--- a/Progress2/System Test Case.docx
+++ b/Progress2/System Test Case.docx
@@ -2929,7 +2929,28 @@
           <w:rFonts w:ascii="Times New Roman" w:hAnsi="Times New Roman" w:cs="Times New Roman"/>
           <w:szCs w:val="22"/>
         </w:rPr>
-        <w:t>input seat and select list of destination.</w:t>
+        <w:t>input seat,</w:t>
+      </w:r>
+      <w:r>
+        <w:rPr>
+          <w:rFonts w:ascii="Times New Roman" w:hAnsi="Times New Roman" w:cs="Times New Roman"/>
+          <w:szCs w:val="22"/>
+        </w:rPr>
+        <w:t xml:space="preserve"> select list of destination</w:t>
+      </w:r>
+      <w:r>
+        <w:rPr>
+          <w:rFonts w:ascii="Times New Roman" w:hAnsi="Times New Roman" w:cs="Times New Roman"/>
+          <w:szCs w:val="22"/>
+        </w:rPr>
+        <w:t xml:space="preserve"> and select the scope distance</w:t>
+      </w:r>
+      <w:r>
+        <w:rPr>
+          <w:rFonts w:ascii="Times New Roman" w:hAnsi="Times New Roman" w:cs="Times New Roman"/>
+          <w:szCs w:val="22"/>
+        </w:rPr>
+        <w:t>.</w:t>
       </w:r>
     </w:p>
     <w:p>
@@ -2960,32 +2981,23 @@
           <w:rFonts w:ascii="Times New Roman" w:hAnsi="Times New Roman" w:cs="Times New Roman"/>
           <w:szCs w:val="22"/>
         </w:rPr>
-        <w:t>confirm to search for red taxi.</w:t>
-      </w:r>
-    </w:p>
-    <w:p>
-      <w:pPr>
-        <w:rPr>
-          <w:rFonts w:ascii="Times New Roman" w:hAnsi="Times New Roman" w:cs="Times New Roman"/>
-          <w:szCs w:val="22"/>
-        </w:rPr>
-      </w:pPr>
-      <w:proofErr w:type="gramStart"/>
-      <w:r>
-        <w:rPr>
-          <w:rFonts w:ascii="Times New Roman" w:hAnsi="Times New Roman" w:cs="Times New Roman"/>
-          <w:szCs w:val="22"/>
-        </w:rPr>
-        <w:t>3.Passenger</w:t>
-      </w:r>
-      <w:proofErr w:type="gramEnd"/>
-      <w:r>
-        <w:rPr>
-          <w:rFonts w:ascii="Times New Roman" w:hAnsi="Times New Roman" w:cs="Times New Roman"/>
-          <w:szCs w:val="22"/>
-        </w:rPr>
-        <w:t xml:space="preserve"> can get list of red taxi.</w:t>
-      </w:r>
+        <w:t>clicks on “search” button</w:t>
+      </w:r>
+      <w:r>
+        <w:rPr>
+          <w:rFonts w:ascii="Times New Roman" w:hAnsi="Times New Roman" w:cs="Times New Roman"/>
+          <w:szCs w:val="22"/>
+        </w:rPr>
+        <w:t>.</w:t>
+      </w:r>
+    </w:p>
+    <w:p>
+      <w:pPr>
+        <w:rPr>
+          <w:rFonts w:ascii="Times New Roman" w:hAnsi="Times New Roman" w:cs="Times New Roman"/>
+          <w:szCs w:val="22"/>
+        </w:rPr>
+      </w:pPr>
     </w:p>
     <w:tbl>
       <w:tblPr>
@@ -4734,6 +4746,26 @@
           <w:bCs/>
           <w:sz w:val="28"/>
         </w:rPr>
+        <w:br w:type="page"/>
+      </w:r>
+    </w:p>
+    <w:p>
+      <w:pPr>
+        <w:rPr>
+          <w:rFonts w:ascii="Times New Roman" w:hAnsi="Times New Roman" w:cs="Times New Roman"/>
+          <w:b/>
+          <w:bCs/>
+          <w:sz w:val="28"/>
+        </w:rPr>
+      </w:pPr>
+      <w:r>
+        <w:rPr>
+          <w:rFonts w:ascii="Times New Roman" w:hAnsi="Times New Roman" w:cs="Times New Roman"/>
+          <w:b/>
+          <w:bCs/>
+          <w:sz w:val="28"/>
+        </w:rPr>
+        <w:lastRenderedPageBreak/>
         <w:t xml:space="preserve">System </w:t>
       </w:r>
       <w:r>
@@ -4803,7 +4835,35 @@
           <w:rFonts w:ascii="Times New Roman" w:hAnsi="Times New Roman" w:cs="Times New Roman"/>
           <w:szCs w:val="22"/>
         </w:rPr>
-        <w:t xml:space="preserve">  This test case is for check the Passenger send request to Driver.</w:t>
+        <w:t xml:space="preserve">  This test case </w:t>
+      </w:r>
+      <w:r>
+        <w:rPr>
+          <w:rFonts w:ascii="Times New Roman" w:hAnsi="Times New Roman" w:cs="Times New Roman"/>
+          <w:szCs w:val="22"/>
+        </w:rPr>
+        <w:t xml:space="preserve">is to ensure that </w:t>
+      </w:r>
+      <w:r>
+        <w:rPr>
+          <w:rFonts w:ascii="Times New Roman" w:hAnsi="Times New Roman" w:cs="Times New Roman"/>
+          <w:szCs w:val="22"/>
+        </w:rPr>
+        <w:t xml:space="preserve">Passenger </w:t>
+      </w:r>
+      <w:r>
+        <w:rPr>
+          <w:rFonts w:ascii="Times New Roman" w:hAnsi="Times New Roman" w:cs="Times New Roman"/>
+          <w:szCs w:val="22"/>
+        </w:rPr>
+        <w:t xml:space="preserve">can </w:t>
+      </w:r>
+      <w:r>
+        <w:rPr>
+          <w:rFonts w:ascii="Times New Roman" w:hAnsi="Times New Roman" w:cs="Times New Roman"/>
+          <w:szCs w:val="22"/>
+        </w:rPr>
+        <w:t>send request to Driver.</w:t>
       </w:r>
     </w:p>
     <w:p>
@@ -5017,32 +5077,16 @@
           <w:rFonts w:ascii="Times New Roman" w:hAnsi="Times New Roman" w:cs="Times New Roman"/>
           <w:szCs w:val="22"/>
         </w:rPr>
-        <w:t>send request for red taxi</w:t>
-      </w:r>
-    </w:p>
-    <w:p>
-      <w:pPr>
-        <w:rPr>
-          <w:rFonts w:ascii="Times New Roman" w:hAnsi="Times New Roman" w:cs="Times New Roman"/>
-          <w:szCs w:val="22"/>
-        </w:rPr>
-      </w:pPr>
-      <w:proofErr w:type="gramStart"/>
-      <w:r>
-        <w:rPr>
-          <w:rFonts w:ascii="Times New Roman" w:hAnsi="Times New Roman" w:cs="Times New Roman"/>
-          <w:szCs w:val="22"/>
-        </w:rPr>
-        <w:t>3.Passenger</w:t>
-      </w:r>
-      <w:proofErr w:type="gramEnd"/>
-      <w:r>
-        <w:rPr>
-          <w:rFonts w:ascii="Times New Roman" w:hAnsi="Times New Roman" w:cs="Times New Roman"/>
-          <w:szCs w:val="22"/>
-        </w:rPr>
-        <w:t xml:space="preserve"> confirm list.</w:t>
-      </w:r>
+        <w:t>clicks on the confirmation message to send the request.</w:t>
+      </w:r>
+    </w:p>
+    <w:p>
+      <w:pPr>
+        <w:rPr>
+          <w:rFonts w:ascii="Times New Roman" w:hAnsi="Times New Roman" w:cs="Times New Roman"/>
+          <w:szCs w:val="22"/>
+        </w:rPr>
+      </w:pPr>
     </w:p>
     <w:tbl>
       <w:tblPr>
@@ -5216,7 +5260,7 @@
                 <w:rFonts w:ascii="Times New Roman" w:hAnsi="Times New Roman" w:cs="Times New Roman"/>
                 <w:szCs w:val="22"/>
               </w:rPr>
-              <w:t>valid input data</w:t>
+              <w:t>System shall display the pop up message to show driver’s details and request for confirmation to send the request.</w:t>
             </w:r>
           </w:p>
         </w:tc>
@@ -5236,7 +5280,7 @@
                 <w:rFonts w:ascii="Times New Roman" w:hAnsi="Times New Roman" w:cs="Times New Roman"/>
                 <w:szCs w:val="22"/>
               </w:rPr>
-              <w:t>Use Test input no.5 and no.6</w:t>
+              <w:t>-</w:t>
             </w:r>
           </w:p>
         </w:tc>
@@ -5256,21 +5300,28 @@
                 <w:rFonts w:ascii="Times New Roman" w:hAnsi="Times New Roman" w:cs="Times New Roman"/>
                 <w:szCs w:val="22"/>
               </w:rPr>
-              <w:t>D</w:t>
-            </w:r>
-            <w:r>
-              <w:rPr>
-                <w:rFonts w:ascii="Times New Roman" w:hAnsi="Times New Roman" w:cs="Times New Roman"/>
-                <w:szCs w:val="22"/>
-              </w:rPr>
-              <w:t>isplay</w:t>
-            </w:r>
-            <w:r>
-              <w:rPr>
-                <w:rFonts w:ascii="Times New Roman" w:hAnsi="Times New Roman" w:cs="Times New Roman"/>
-                <w:szCs w:val="22"/>
-              </w:rPr>
-              <w:t xml:space="preserve"> passenger information on driver</w:t>
+              <w:t>System display</w:t>
+            </w:r>
+            <w:r>
+              <w:rPr>
+                <w:rFonts w:ascii="Times New Roman" w:hAnsi="Times New Roman" w:cs="Times New Roman"/>
+                <w:szCs w:val="22"/>
+              </w:rPr>
+              <w:t>s</w:t>
+            </w:r>
+            <w:r>
+              <w:rPr>
+                <w:rFonts w:ascii="Times New Roman" w:hAnsi="Times New Roman" w:cs="Times New Roman"/>
+                <w:szCs w:val="22"/>
+              </w:rPr>
+              <w:t xml:space="preserve"> confirmation pop up </w:t>
+            </w:r>
+            <w:r>
+              <w:rPr>
+                <w:rFonts w:ascii="Times New Roman" w:hAnsi="Times New Roman" w:cs="Times New Roman"/>
+                <w:szCs w:val="22"/>
+              </w:rPr>
+              <w:t>message.</w:t>
             </w:r>
           </w:p>
         </w:tc>
@@ -5322,7 +5373,14 @@
                 <w:rFonts w:ascii="Times New Roman" w:hAnsi="Times New Roman" w:cs="Times New Roman"/>
                 <w:szCs w:val="22"/>
               </w:rPr>
-              <w:t xml:space="preserve">invalid input data </w:t>
+              <w:t xml:space="preserve">System allow Passenger to </w:t>
+            </w:r>
+            <w:r>
+              <w:rPr>
+                <w:rFonts w:ascii="Times New Roman" w:hAnsi="Times New Roman" w:cs="Times New Roman"/>
+                <w:szCs w:val="22"/>
+              </w:rPr>
+              <w:t>process sending request to Driver.</w:t>
             </w:r>
           </w:p>
         </w:tc>
@@ -5336,196 +5394,11 @@
                 <w:rFonts w:ascii="Times New Roman" w:hAnsi="Times New Roman" w:cs="Times New Roman"/>
               </w:rPr>
             </w:pPr>
-            <w:proofErr w:type="spellStart"/>
-            <w:r>
-              <w:rPr>
-                <w:rFonts w:ascii="Times New Roman" w:hAnsi="Times New Roman" w:cs="Times New Roman"/>
-              </w:rPr>
-              <w:t>pass_lat</w:t>
-            </w:r>
-            <w:proofErr w:type="spellEnd"/>
-            <w:r>
-              <w:rPr>
-                <w:rFonts w:ascii="Times New Roman" w:hAnsi="Times New Roman" w:cs="Times New Roman"/>
-              </w:rPr>
-              <w:t>=45.83284334</w:t>
-            </w:r>
-          </w:p>
-          <w:p>
-            <w:pPr>
-              <w:rPr>
-                <w:rFonts w:ascii="Times New Roman" w:hAnsi="Times New Roman" w:cs="Times New Roman"/>
-              </w:rPr>
-            </w:pPr>
-            <w:proofErr w:type="spellStart"/>
-            <w:r>
-              <w:rPr>
-                <w:rFonts w:ascii="Times New Roman" w:hAnsi="Times New Roman" w:cs="Times New Roman"/>
-              </w:rPr>
-              <w:t>pass_lng</w:t>
-            </w:r>
-            <w:proofErr w:type="spellEnd"/>
-            <w:r>
-              <w:rPr>
-                <w:rFonts w:ascii="Times New Roman" w:hAnsi="Times New Roman" w:cs="Times New Roman"/>
-              </w:rPr>
-              <w:t>=3985230503</w:t>
-            </w:r>
-          </w:p>
-          <w:p>
-            <w:pPr>
-              <w:rPr>
-                <w:rFonts w:ascii="Times New Roman" w:hAnsi="Times New Roman" w:cs="Times New Roman"/>
-              </w:rPr>
-            </w:pPr>
-            <w:proofErr w:type="spellStart"/>
-            <w:r>
-              <w:rPr>
-                <w:rFonts w:ascii="Times New Roman" w:hAnsi="Times New Roman" w:cs="Times New Roman"/>
-              </w:rPr>
-              <w:t>pass_date</w:t>
-            </w:r>
-            <w:proofErr w:type="spellEnd"/>
-            <w:r>
-              <w:rPr>
-                <w:rFonts w:ascii="Times New Roman" w:hAnsi="Times New Roman" w:cs="Times New Roman"/>
-              </w:rPr>
-              <w:t>=2014-05-01</w:t>
-            </w:r>
-          </w:p>
-          <w:p>
-            <w:pPr>
-              <w:rPr>
-                <w:rFonts w:ascii="Times New Roman" w:hAnsi="Times New Roman" w:cs="Times New Roman"/>
-              </w:rPr>
-            </w:pPr>
-            <w:proofErr w:type="spellStart"/>
-            <w:r>
-              <w:rPr>
-                <w:rFonts w:ascii="Times New Roman" w:hAnsi="Times New Roman" w:cs="Times New Roman"/>
-              </w:rPr>
-              <w:t>pass_status</w:t>
-            </w:r>
-            <w:proofErr w:type="spellEnd"/>
-            <w:r>
-              <w:rPr>
-                <w:rFonts w:ascii="Times New Roman" w:hAnsi="Times New Roman" w:cs="Times New Roman"/>
-              </w:rPr>
-              <w:t xml:space="preserve"> =0</w:t>
-            </w:r>
-          </w:p>
-          <w:p>
-            <w:pPr>
-              <w:rPr>
-                <w:rFonts w:ascii="Times New Roman" w:hAnsi="Times New Roman" w:cs="Times New Roman"/>
-              </w:rPr>
-            </w:pPr>
-            <w:proofErr w:type="spellStart"/>
-            <w:r>
-              <w:rPr>
-                <w:rFonts w:ascii="Times New Roman" w:hAnsi="Times New Roman" w:cs="Times New Roman"/>
-              </w:rPr>
-              <w:t>pass_seat</w:t>
-            </w:r>
-            <w:proofErr w:type="spellEnd"/>
-            <w:r>
-              <w:rPr>
-                <w:rFonts w:ascii="Times New Roman" w:hAnsi="Times New Roman" w:cs="Times New Roman"/>
-              </w:rPr>
-              <w:t>=0</w:t>
-            </w:r>
-          </w:p>
-          <w:p>
-            <w:pPr>
-              <w:rPr>
-                <w:rFonts w:ascii="Times New Roman" w:hAnsi="Times New Roman" w:cs="Times New Roman"/>
-              </w:rPr>
-            </w:pPr>
-            <w:proofErr w:type="spellStart"/>
-            <w:r>
-              <w:rPr>
-                <w:rFonts w:ascii="Times New Roman" w:hAnsi="Times New Roman" w:cs="Times New Roman"/>
-              </w:rPr>
-              <w:t>driver_id</w:t>
-            </w:r>
-            <w:proofErr w:type="spellEnd"/>
-            <w:r>
-              <w:rPr>
-                <w:rFonts w:ascii="Times New Roman" w:hAnsi="Times New Roman" w:cs="Times New Roman"/>
-              </w:rPr>
-              <w:t>=</w:t>
-            </w:r>
-            <w:r>
-              <w:rPr>
-                <w:rFonts w:ascii="Times New Roman" w:hAnsi="Times New Roman" w:cs="Times New Roman"/>
-                <w:color w:val="000000" w:themeColor="text1"/>
-                <w:szCs w:val="22"/>
-                <w:shd w:val="clear" w:color="auto" w:fill="FFFFFF"/>
-              </w:rPr>
-              <w:t>*(&amp;&amp;()*(%^&amp;</w:t>
-            </w:r>
-          </w:p>
-          <w:p>
-            <w:pPr>
-              <w:rPr>
-                <w:rFonts w:ascii="Times New Roman" w:hAnsi="Times New Roman" w:cs="Times New Roman"/>
-              </w:rPr>
-            </w:pPr>
-            <w:proofErr w:type="spellStart"/>
-            <w:r>
-              <w:rPr>
-                <w:rFonts w:ascii="Times New Roman" w:hAnsi="Times New Roman" w:cs="Times New Roman"/>
-              </w:rPr>
-              <w:t>send_date</w:t>
-            </w:r>
-            <w:proofErr w:type="spellEnd"/>
-            <w:r>
-              <w:rPr>
-                <w:rFonts w:ascii="Times New Roman" w:hAnsi="Times New Roman" w:cs="Times New Roman"/>
-              </w:rPr>
-              <w:t>=2014-05-01</w:t>
-            </w:r>
-          </w:p>
-          <w:p>
-            <w:pPr>
-              <w:rPr>
-                <w:rFonts w:ascii="Times New Roman" w:hAnsi="Times New Roman" w:cs="Times New Roman"/>
-              </w:rPr>
-            </w:pPr>
-            <w:proofErr w:type="spellStart"/>
-            <w:r>
-              <w:rPr>
-                <w:rFonts w:ascii="Times New Roman" w:hAnsi="Times New Roman" w:cs="Times New Roman"/>
-              </w:rPr>
-              <w:t>send_from</w:t>
-            </w:r>
-            <w:proofErr w:type="spellEnd"/>
-            <w:r>
-              <w:rPr>
-                <w:rFonts w:ascii="Times New Roman" w:hAnsi="Times New Roman" w:cs="Times New Roman"/>
-              </w:rPr>
-              <w:t>=CMU</w:t>
-            </w:r>
-          </w:p>
-          <w:p>
-            <w:pPr>
-              <w:rPr>
-                <w:rFonts w:ascii="Times New Roman" w:hAnsi="Times New Roman" w:cs="Times New Roman"/>
-              </w:rPr>
-            </w:pPr>
-            <w:proofErr w:type="spellStart"/>
-            <w:r>
-              <w:rPr>
-                <w:rFonts w:ascii="Times New Roman" w:hAnsi="Times New Roman" w:cs="Times New Roman"/>
-              </w:rPr>
-              <w:t>send_msg</w:t>
-            </w:r>
-            <w:proofErr w:type="spellEnd"/>
-            <w:r>
-              <w:rPr>
-                <w:rFonts w:ascii="Times New Roman" w:hAnsi="Times New Roman" w:cs="Times New Roman"/>
-              </w:rPr>
-              <w:t>= “LLL”</w:t>
+            <w:r>
+              <w:rPr>
+                <w:rFonts w:ascii="Times New Roman" w:hAnsi="Times New Roman" w:cs="Times New Roman"/>
+              </w:rPr>
+              <w:t>Confirm = Ok</w:t>
             </w:r>
           </w:p>
         </w:tc>
@@ -5545,7 +5418,97 @@
                 <w:rFonts w:ascii="Times New Roman" w:hAnsi="Times New Roman" w:cs="Times New Roman"/>
                 <w:szCs w:val="22"/>
               </w:rPr>
-              <w:t>Cannot  display passenger information on driver</w:t>
+              <w:t>System changes the status of the request from “request” to “requested”</w:t>
+            </w:r>
+          </w:p>
+        </w:tc>
+      </w:tr>
+      <w:tr>
+        <w:trPr>
+          <w:trHeight w:val="2277"/>
+        </w:trPr>
+        <w:tc>
+          <w:tcPr>
+            <w:tcW w:w="672" w:type="pct"/>
+          </w:tcPr>
+          <w:p>
+            <w:pPr>
+              <w:rPr>
+                <w:rFonts w:ascii="Times New Roman" w:hAnsi="Times New Roman" w:cs="Times New Roman"/>
+                <w:szCs w:val="22"/>
+              </w:rPr>
+            </w:pPr>
+            <w:r>
+              <w:rPr>
+                <w:rFonts w:ascii="Times New Roman" w:hAnsi="Times New Roman" w:cs="Times New Roman"/>
+                <w:szCs w:val="22"/>
+              </w:rPr>
+              <w:t>3</w:t>
+            </w:r>
+          </w:p>
+        </w:tc>
+        <w:tc>
+          <w:tcPr>
+            <w:tcW w:w="1373" w:type="pct"/>
+          </w:tcPr>
+          <w:p>
+            <w:pPr>
+              <w:rPr>
+                <w:rFonts w:ascii="Times New Roman" w:hAnsi="Times New Roman" w:cs="Times New Roman"/>
+                <w:szCs w:val="22"/>
+              </w:rPr>
+            </w:pPr>
+            <w:r>
+              <w:rPr>
+                <w:rFonts w:ascii="Times New Roman" w:hAnsi="Times New Roman" w:cs="Times New Roman"/>
+                <w:szCs w:val="22"/>
+              </w:rPr>
+              <w:t xml:space="preserve">Test that </w:t>
+            </w:r>
+            <w:r>
+              <w:rPr>
+                <w:rFonts w:ascii="Times New Roman" w:hAnsi="Times New Roman" w:cs="Times New Roman"/>
+                <w:szCs w:val="22"/>
+              </w:rPr>
+              <w:t>System will not process sending request to Driver, if Passenger clicks to deny the confirmation.</w:t>
+            </w:r>
+          </w:p>
+        </w:tc>
+        <w:tc>
+          <w:tcPr>
+            <w:tcW w:w="1709" w:type="pct"/>
+          </w:tcPr>
+          <w:p>
+            <w:pPr>
+              <w:rPr>
+                <w:rFonts w:ascii="Times New Roman" w:hAnsi="Times New Roman" w:cs="Times New Roman"/>
+              </w:rPr>
+            </w:pPr>
+            <w:r>
+              <w:rPr>
+                <w:rFonts w:ascii="Times New Roman" w:hAnsi="Times New Roman" w:cs="Times New Roman"/>
+              </w:rPr>
+              <w:t>Confirm = No</w:t>
+            </w:r>
+          </w:p>
+        </w:tc>
+        <w:tc>
+          <w:tcPr>
+            <w:tcW w:w="1246" w:type="pct"/>
+          </w:tcPr>
+          <w:p>
+            <w:pPr>
+              <w:rPr>
+                <w:rFonts w:ascii="Times New Roman" w:hAnsi="Times New Roman" w:cs="Times New Roman"/>
+                <w:szCs w:val="22"/>
+              </w:rPr>
+            </w:pPr>
+            <w:r>
+              <w:rPr>
+                <w:rFonts w:ascii="Times New Roman" w:hAnsi="Times New Roman" w:cs="Times New Roman"/>
+                <w:szCs w:val="22"/>
+              </w:rPr>
+              <w:t xml:space="preserve">Status of the request is “request” </w:t>
             </w:r>
           </w:p>
         </w:tc>
@@ -5579,16 +5542,15 @@
           <w:sz w:val="28"/>
         </w:rPr>
       </w:pPr>
-    </w:p>
-    <w:p>
-      <w:pPr>
+      <w:r>
         <w:rPr>
           <w:rFonts w:ascii="Times New Roman" w:hAnsi="Times New Roman" w:cs="Times New Roman"/>
           <w:b/>
           <w:bCs/>
           <w:sz w:val="28"/>
         </w:rPr>
-      </w:pPr>
+        <w:br w:type="page"/>
+      </w:r>
     </w:p>
     <w:p>
       <w:pPr>
@@ -5599,56 +5561,52 @@
           <w:sz w:val="28"/>
         </w:rPr>
       </w:pPr>
-    </w:p>
-    <w:p>
-      <w:pPr>
+      <w:r>
         <w:rPr>
           <w:rFonts w:ascii="Times New Roman" w:hAnsi="Times New Roman" w:cs="Times New Roman"/>
           <w:b/>
           <w:bCs/>
           <w:sz w:val="28"/>
         </w:rPr>
-      </w:pPr>
-    </w:p>
-    <w:p>
-      <w:pPr>
+        <w:lastRenderedPageBreak/>
+        <w:t xml:space="preserve">System </w:t>
+      </w:r>
+      <w:r>
         <w:rPr>
           <w:rFonts w:ascii="Times New Roman" w:hAnsi="Times New Roman" w:cs="Times New Roman"/>
           <w:b/>
           <w:bCs/>
           <w:sz w:val="28"/>
         </w:rPr>
-      </w:pPr>
-    </w:p>
-    <w:p>
-      <w:pPr>
+        <w:t xml:space="preserve">Test Case </w:t>
+      </w:r>
+      <w:r>
         <w:rPr>
           <w:rFonts w:ascii="Times New Roman" w:hAnsi="Times New Roman" w:cs="Times New Roman"/>
           <w:b/>
           <w:bCs/>
           <w:sz w:val="28"/>
         </w:rPr>
-      </w:pPr>
-    </w:p>
-    <w:p>
-      <w:pPr>
+        <w:t>6</w:t>
+      </w:r>
+      <w:r>
         <w:rPr>
           <w:rFonts w:ascii="Times New Roman" w:hAnsi="Times New Roman" w:cs="Times New Roman"/>
           <w:b/>
           <w:bCs/>
           <w:sz w:val="28"/>
         </w:rPr>
-      </w:pPr>
-    </w:p>
-    <w:p>
-      <w:pPr>
+        <w:t>(STC-06)</w:t>
+      </w:r>
+      <w:r>
         <w:rPr>
           <w:rFonts w:ascii="Times New Roman" w:hAnsi="Times New Roman" w:cs="Times New Roman"/>
           <w:b/>
           <w:bCs/>
           <w:sz w:val="28"/>
         </w:rPr>
-      </w:pPr>
+        <w:t xml:space="preserve">: </w:t>
+      </w:r>
       <w:r>
         <w:rPr>
           <w:rFonts w:ascii="Times New Roman" w:hAnsi="Times New Roman" w:cs="Times New Roman"/>
@@ -5656,7 +5614,7 @@
           <w:bCs/>
           <w:sz w:val="28"/>
         </w:rPr>
-        <w:t xml:space="preserve">System </w:t>
+        <w:t>Passenger can chat with driver</w:t>
       </w:r>
       <w:r>
         <w:rPr>
@@ -5665,51 +5623,6 @@
           <w:bCs/>
           <w:sz w:val="28"/>
         </w:rPr>
-        <w:t xml:space="preserve">Test Case </w:t>
-      </w:r>
-      <w:r>
-        <w:rPr>
-          <w:rFonts w:ascii="Times New Roman" w:hAnsi="Times New Roman" w:cs="Times New Roman"/>
-          <w:b/>
-          <w:bCs/>
-          <w:sz w:val="28"/>
-        </w:rPr>
-        <w:t>6</w:t>
-      </w:r>
-      <w:r>
-        <w:rPr>
-          <w:rFonts w:ascii="Times New Roman" w:hAnsi="Times New Roman" w:cs="Times New Roman"/>
-          <w:b/>
-          <w:bCs/>
-          <w:sz w:val="28"/>
-        </w:rPr>
-        <w:t>(STC-06)</w:t>
-      </w:r>
-      <w:r>
-        <w:rPr>
-          <w:rFonts w:ascii="Times New Roman" w:hAnsi="Times New Roman" w:cs="Times New Roman"/>
-          <w:b/>
-          <w:bCs/>
-          <w:sz w:val="28"/>
-        </w:rPr>
-        <w:t xml:space="preserve">: </w:t>
-      </w:r>
-      <w:r>
-        <w:rPr>
-          <w:rFonts w:ascii="Times New Roman" w:hAnsi="Times New Roman" w:cs="Times New Roman"/>
-          <w:b/>
-          <w:bCs/>
-          <w:sz w:val="28"/>
-        </w:rPr>
-        <w:t>Passenger can chat with driver</w:t>
-      </w:r>
-      <w:r>
-        <w:rPr>
-          <w:rFonts w:ascii="Times New Roman" w:hAnsi="Times New Roman" w:cs="Times New Roman"/>
-          <w:b/>
-          <w:bCs/>
-          <w:sz w:val="28"/>
-        </w:rPr>
         <w:t>.</w:t>
       </w:r>
     </w:p>
@@ -5734,7 +5647,21 @@
           <w:rFonts w:ascii="Times New Roman" w:hAnsi="Times New Roman" w:cs="Times New Roman"/>
           <w:szCs w:val="22"/>
         </w:rPr>
-        <w:t xml:space="preserve">The test case is check for </w:t>
+        <w:t>The test case is</w:t>
+      </w:r>
+      <w:r>
+        <w:rPr>
+          <w:rFonts w:ascii="Times New Roman" w:hAnsi="Times New Roman" w:cs="Times New Roman"/>
+          <w:szCs w:val="22"/>
+        </w:rPr>
+        <w:t xml:space="preserve"> to ensure that</w:t>
+      </w:r>
+      <w:r>
+        <w:rPr>
+          <w:rFonts w:ascii="Times New Roman" w:hAnsi="Times New Roman" w:cs="Times New Roman"/>
+          <w:szCs w:val="22"/>
+        </w:rPr>
+        <w:t xml:space="preserve"> </w:t>
       </w:r>
       <w:r>
         <w:rPr>
@@ -5765,7 +5692,6 @@
           <w:szCs w:val="24"/>
           <w:lang w:eastAsia="zh-CN"/>
         </w:rPr>
-        <w:lastRenderedPageBreak/>
         <w:t>Prerequisites</w:t>
       </w:r>
       <w:r>
@@ -5925,7 +5851,14 @@
           <w:rFonts w:ascii="Times New Roman" w:hAnsi="Times New Roman" w:cs="Times New Roman"/>
           <w:szCs w:val="22"/>
         </w:rPr>
-        <w:t xml:space="preserve"> selects list of red taxi.</w:t>
+        <w:t xml:space="preserve"> </w:t>
+      </w:r>
+      <w:r>
+        <w:rPr>
+          <w:rFonts w:ascii="Times New Roman" w:hAnsi="Times New Roman" w:cs="Times New Roman"/>
+          <w:szCs w:val="22"/>
+        </w:rPr>
+        <w:t>clicks on the function “Chat” in the options menu.</w:t>
       </w:r>
     </w:p>
     <w:p>
@@ -5949,7 +5882,14 @@
           <w:rFonts w:ascii="Times New Roman" w:hAnsi="Times New Roman" w:cs="Times New Roman"/>
           <w:szCs w:val="22"/>
         </w:rPr>
-        <w:t xml:space="preserve"> click chat with driver.</w:t>
+        <w:t xml:space="preserve"> </w:t>
+      </w:r>
+      <w:r>
+        <w:rPr>
+          <w:rFonts w:ascii="Times New Roman" w:hAnsi="Times New Roman" w:cs="Times New Roman"/>
+          <w:szCs w:val="22"/>
+        </w:rPr>
+        <w:t>enters message.</w:t>
       </w:r>
     </w:p>
     <w:p>
@@ -5965,7 +5905,14 @@
           <w:rFonts w:ascii="Times New Roman" w:hAnsi="Times New Roman" w:cs="Times New Roman"/>
           <w:szCs w:val="22"/>
         </w:rPr>
-        <w:t>3.Passenger</w:t>
+        <w:t>3.</w:t>
+      </w:r>
+      <w:r>
+        <w:rPr>
+          <w:rFonts w:ascii="Times New Roman" w:hAnsi="Times New Roman" w:cs="Times New Roman"/>
+          <w:szCs w:val="22"/>
+        </w:rPr>
+        <w:t>Passenger</w:t>
       </w:r>
       <w:proofErr w:type="gramEnd"/>
       <w:r>
@@ -5973,32 +5920,16 @@
           <w:rFonts w:ascii="Times New Roman" w:hAnsi="Times New Roman" w:cs="Times New Roman"/>
           <w:szCs w:val="22"/>
         </w:rPr>
-        <w:t xml:space="preserve"> click send message to driver.</w:t>
-      </w:r>
-    </w:p>
-    <w:p>
-      <w:pPr>
-        <w:rPr>
-          <w:rFonts w:ascii="Times New Roman" w:hAnsi="Times New Roman" w:cs="Times New Roman"/>
-          <w:szCs w:val="22"/>
-        </w:rPr>
-      </w:pPr>
-      <w:proofErr w:type="gramStart"/>
-      <w:r>
-        <w:rPr>
-          <w:rFonts w:ascii="Times New Roman" w:hAnsi="Times New Roman" w:cs="Times New Roman"/>
-          <w:szCs w:val="22"/>
-        </w:rPr>
-        <w:t>4.Passenger</w:t>
-      </w:r>
-      <w:proofErr w:type="gramEnd"/>
-      <w:r>
-        <w:rPr>
-          <w:rFonts w:ascii="Times New Roman" w:hAnsi="Times New Roman" w:cs="Times New Roman"/>
-          <w:szCs w:val="22"/>
-        </w:rPr>
-        <w:t xml:space="preserve"> confirms send message. </w:t>
-      </w:r>
+        <w:t xml:space="preserve"> click “send” button.</w:t>
+      </w:r>
+    </w:p>
+    <w:p>
+      <w:pPr>
+        <w:rPr>
+          <w:rFonts w:ascii="Times New Roman" w:hAnsi="Times New Roman" w:cs="Times New Roman"/>
+          <w:szCs w:val="22"/>
+        </w:rPr>
+      </w:pPr>
     </w:p>
     <w:tbl>
       <w:tblPr>
@@ -6187,14 +6118,12 @@
                 <w:szCs w:val="22"/>
               </w:rPr>
             </w:pPr>
-            <w:proofErr w:type="spellStart"/>
-            <w:r>
-              <w:rPr>
-                <w:rFonts w:ascii="Times New Roman" w:hAnsi="Times New Roman" w:cs="Times New Roman"/>
-              </w:rPr>
-              <w:t>send_msg</w:t>
-            </w:r>
-            <w:proofErr w:type="spellEnd"/>
+            <w:r>
+              <w:rPr>
+                <w:rFonts w:ascii="Times New Roman" w:hAnsi="Times New Roman" w:cs="Times New Roman"/>
+              </w:rPr>
+              <w:t>Chat message</w:t>
+            </w:r>
             <w:r>
               <w:rPr>
                 <w:rFonts w:ascii="Times New Roman" w:hAnsi="Times New Roman" w:cs="Times New Roman"/>
@@ -6220,6 +6149,225 @@
                 <w:szCs w:val="22"/>
               </w:rPr>
               <w:t>Driver get message “LLL”</w:t>
+            </w:r>
+          </w:p>
+        </w:tc>
+      </w:tr>
+      <w:tr>
+        <w:tc>
+          <w:tcPr>
+            <w:tcW w:w="725" w:type="pct"/>
+          </w:tcPr>
+          <w:p>
+            <w:pPr>
+              <w:rPr>
+                <w:rFonts w:ascii="Times New Roman" w:hAnsi="Times New Roman" w:cs="Times New Roman"/>
+                <w:szCs w:val="22"/>
+              </w:rPr>
+            </w:pPr>
+            <w:r>
+              <w:rPr>
+                <w:rFonts w:ascii="Times New Roman" w:hAnsi="Times New Roman" w:cs="Times New Roman"/>
+                <w:szCs w:val="22"/>
+              </w:rPr>
+              <w:t>2</w:t>
+            </w:r>
+          </w:p>
+        </w:tc>
+        <w:tc>
+          <w:tcPr>
+            <w:tcW w:w="1481" w:type="pct"/>
+          </w:tcPr>
+          <w:p>
+            <w:pPr>
+              <w:rPr>
+                <w:rFonts w:ascii="Times New Roman" w:hAnsi="Times New Roman" w:cs="Times New Roman"/>
+                <w:szCs w:val="22"/>
+              </w:rPr>
+            </w:pPr>
+            <w:r>
+              <w:rPr>
+                <w:rFonts w:ascii="Times New Roman" w:hAnsi="Times New Roman" w:cs="Times New Roman"/>
+                <w:szCs w:val="22"/>
+              </w:rPr>
+              <w:t xml:space="preserve">Test that System can display the chat room if Passenger </w:t>
+            </w:r>
+            <w:proofErr w:type="gramStart"/>
+            <w:r>
+              <w:rPr>
+                <w:rFonts w:ascii="Times New Roman" w:hAnsi="Times New Roman" w:cs="Times New Roman"/>
+                <w:szCs w:val="22"/>
+              </w:rPr>
+              <w:t>select</w:t>
+            </w:r>
+            <w:proofErr w:type="gramEnd"/>
+            <w:r>
+              <w:rPr>
+                <w:rFonts w:ascii="Times New Roman" w:hAnsi="Times New Roman" w:cs="Times New Roman"/>
+                <w:szCs w:val="22"/>
+              </w:rPr>
+              <w:t xml:space="preserve"> the chat function from the options menu.</w:t>
+            </w:r>
+          </w:p>
+        </w:tc>
+        <w:tc>
+          <w:tcPr>
+            <w:tcW w:w="1451" w:type="pct"/>
+          </w:tcPr>
+          <w:p>
+            <w:pPr>
+              <w:rPr>
+                <w:rFonts w:ascii="Times New Roman" w:hAnsi="Times New Roman" w:cs="Times New Roman"/>
+              </w:rPr>
+            </w:pPr>
+            <w:r>
+              <w:rPr>
+                <w:rFonts w:ascii="Times New Roman" w:hAnsi="Times New Roman" w:cs="Times New Roman"/>
+              </w:rPr>
+              <w:t>-</w:t>
+            </w:r>
+          </w:p>
+        </w:tc>
+        <w:tc>
+          <w:tcPr>
+            <w:tcW w:w="1344" w:type="pct"/>
+          </w:tcPr>
+          <w:p>
+            <w:pPr>
+              <w:rPr>
+                <w:rFonts w:ascii="Times New Roman" w:hAnsi="Times New Roman" w:cs="Times New Roman"/>
+                <w:szCs w:val="22"/>
+              </w:rPr>
+            </w:pPr>
+            <w:r>
+              <w:rPr>
+                <w:rFonts w:ascii="Times New Roman" w:hAnsi="Times New Roman" w:cs="Times New Roman"/>
+                <w:szCs w:val="22"/>
+              </w:rPr>
+              <w:t>System displays the chat room.</w:t>
+            </w:r>
+          </w:p>
+        </w:tc>
+      </w:tr>
+      <w:tr>
+        <w:tc>
+          <w:tcPr>
+            <w:tcW w:w="725" w:type="pct"/>
+          </w:tcPr>
+          <w:p>
+            <w:pPr>
+              <w:rPr>
+                <w:rFonts w:ascii="Times New Roman" w:hAnsi="Times New Roman" w:cs="Times New Roman"/>
+                <w:szCs w:val="22"/>
+              </w:rPr>
+            </w:pPr>
+            <w:r>
+              <w:rPr>
+                <w:rFonts w:ascii="Times New Roman" w:hAnsi="Times New Roman" w:cs="Times New Roman"/>
+                <w:szCs w:val="22"/>
+              </w:rPr>
+              <w:t>3</w:t>
+            </w:r>
+          </w:p>
+        </w:tc>
+        <w:tc>
+          <w:tcPr>
+            <w:tcW w:w="1481" w:type="pct"/>
+          </w:tcPr>
+          <w:p>
+            <w:pPr>
+              <w:rPr>
+                <w:rFonts w:ascii="Times New Roman" w:hAnsi="Times New Roman" w:cs="Times New Roman"/>
+                <w:szCs w:val="22"/>
+              </w:rPr>
+            </w:pPr>
+            <w:r>
+              <w:rPr>
+                <w:rFonts w:ascii="Times New Roman" w:hAnsi="Times New Roman" w:cs="Times New Roman"/>
+                <w:szCs w:val="22"/>
+              </w:rPr>
+              <w:t>Test that system can display the conversation between the driver and Passenger</w:t>
+            </w:r>
+          </w:p>
+        </w:tc>
+        <w:tc>
+          <w:tcPr>
+            <w:tcW w:w="1451" w:type="pct"/>
+          </w:tcPr>
+          <w:p>
+            <w:pPr>
+              <w:rPr>
+                <w:rFonts w:ascii="Times New Roman" w:hAnsi="Times New Roman" w:cs="Times New Roman"/>
+              </w:rPr>
+            </w:pPr>
+            <w:r>
+              <w:rPr>
+                <w:rFonts w:ascii="Times New Roman" w:hAnsi="Times New Roman" w:cs="Times New Roman"/>
+              </w:rPr>
+              <w:t>Driver message= “Hello”</w:t>
+            </w:r>
+          </w:p>
+          <w:p>
+            <w:pPr>
+              <w:rPr>
+                <w:rFonts w:ascii="Times New Roman" w:hAnsi="Times New Roman" w:cs="Times New Roman"/>
+              </w:rPr>
+            </w:pPr>
+            <w:r>
+              <w:rPr>
+                <w:rFonts w:ascii="Times New Roman" w:hAnsi="Times New Roman" w:cs="Times New Roman"/>
+              </w:rPr>
+              <w:t>Passenger message = “Hi”</w:t>
+            </w:r>
+          </w:p>
+        </w:tc>
+        <w:tc>
+          <w:tcPr>
+            <w:tcW w:w="1344" w:type="pct"/>
+          </w:tcPr>
+          <w:p>
+            <w:pPr>
+              <w:rPr>
+                <w:rFonts w:ascii="Times New Roman" w:hAnsi="Times New Roman" w:cs="Times New Roman"/>
+                <w:szCs w:val="22"/>
+              </w:rPr>
+            </w:pPr>
+            <w:r>
+              <w:rPr>
+                <w:rFonts w:ascii="Times New Roman" w:hAnsi="Times New Roman" w:cs="Times New Roman"/>
+                <w:szCs w:val="22"/>
+              </w:rPr>
+              <w:t>System displays the conversation between Driver and Passenger=</w:t>
+            </w:r>
+          </w:p>
+          <w:p>
+            <w:pPr>
+              <w:rPr>
+                <w:rFonts w:ascii="Times New Roman" w:hAnsi="Times New Roman" w:cs="Times New Roman"/>
+                <w:szCs w:val="22"/>
+              </w:rPr>
+            </w:pPr>
+            <w:r>
+              <w:rPr>
+                <w:rFonts w:ascii="Times New Roman" w:hAnsi="Times New Roman" w:cs="Times New Roman"/>
+                <w:szCs w:val="22"/>
+              </w:rPr>
+              <w:t>:Hello</w:t>
+            </w:r>
+          </w:p>
+          <w:p>
+            <w:pPr>
+              <w:rPr>
+                <w:rFonts w:ascii="Times New Roman" w:hAnsi="Times New Roman" w:cs="Times New Roman"/>
+                <w:szCs w:val="22"/>
+              </w:rPr>
+            </w:pPr>
+            <w:r>
+              <w:rPr>
+                <w:rFonts w:ascii="Times New Roman" w:hAnsi="Times New Roman" w:cs="Times New Roman"/>
+                <w:szCs w:val="22"/>
+              </w:rPr>
+              <w:t>:Hi</w:t>
             </w:r>
           </w:p>
         </w:tc>
@@ -6297,9 +6445,7 @@
           <w:szCs w:val="24"/>
         </w:rPr>
       </w:pPr>
-    </w:p>
-    <w:p>
-      <w:pPr>
+      <w:r>
         <w:rPr>
           <w:rFonts w:ascii="Times New Roman" w:hAnsi="Times New Roman" w:cs="Times New Roman"/>
           <w:b/>
@@ -6307,62 +6453,8 @@
           <w:sz w:val="24"/>
           <w:szCs w:val="24"/>
         </w:rPr>
-      </w:pPr>
-    </w:p>
-    <w:p>
-      <w:pPr>
-        <w:rPr>
-          <w:rFonts w:ascii="Times New Roman" w:hAnsi="Times New Roman" w:cs="Times New Roman"/>
-          <w:b/>
-          <w:bCs/>
-          <w:sz w:val="24"/>
-          <w:szCs w:val="24"/>
-        </w:rPr>
-      </w:pPr>
-    </w:p>
-    <w:p>
-      <w:pPr>
-        <w:rPr>
-          <w:rFonts w:ascii="Times New Roman" w:hAnsi="Times New Roman" w:cs="Times New Roman"/>
-          <w:b/>
-          <w:bCs/>
-          <w:sz w:val="24"/>
-          <w:szCs w:val="24"/>
-        </w:rPr>
-      </w:pPr>
-    </w:p>
-    <w:p>
-      <w:pPr>
-        <w:rPr>
-          <w:rFonts w:ascii="Times New Roman" w:hAnsi="Times New Roman" w:cs="Times New Roman"/>
-          <w:b/>
-          <w:bCs/>
-          <w:sz w:val="24"/>
-          <w:szCs w:val="24"/>
-        </w:rPr>
-      </w:pPr>
-    </w:p>
-    <w:p>
-      <w:pPr>
-        <w:rPr>
-          <w:rFonts w:ascii="Times New Roman" w:hAnsi="Times New Roman" w:cs="Times New Roman"/>
-          <w:b/>
-          <w:bCs/>
-          <w:sz w:val="24"/>
-          <w:szCs w:val="24"/>
-        </w:rPr>
-      </w:pPr>
-    </w:p>
-    <w:p>
-      <w:pPr>
-        <w:rPr>
-          <w:rFonts w:ascii="Times New Roman" w:hAnsi="Times New Roman" w:cs="Times New Roman"/>
-          <w:b/>
-          <w:bCs/>
-          <w:sz w:val="24"/>
-          <w:szCs w:val="24"/>
-        </w:rPr>
-      </w:pPr>
+        <w:br w:type="page"/>
+      </w:r>
     </w:p>
     <w:p>
       <w:pPr>
@@ -6380,6 +6472,7 @@
           <w:bCs/>
           <w:sz w:val="28"/>
         </w:rPr>
+        <w:lastRenderedPageBreak/>
         <w:t xml:space="preserve">System </w:t>
       </w:r>
       <w:r>
@@ -6422,7 +6515,21 @@
           <w:rFonts w:ascii="Times New Roman" w:hAnsi="Times New Roman" w:cs="Times New Roman"/>
           <w:szCs w:val="22"/>
         </w:rPr>
-        <w:t>This Test case can check that driver can register to system.</w:t>
+        <w:t xml:space="preserve">This Test case </w:t>
+      </w:r>
+      <w:r>
+        <w:rPr>
+          <w:rFonts w:ascii="Times New Roman" w:hAnsi="Times New Roman" w:cs="Times New Roman"/>
+          <w:szCs w:val="22"/>
+        </w:rPr>
+        <w:t>is to ensure</w:t>
+      </w:r>
+      <w:r>
+        <w:rPr>
+          <w:rFonts w:ascii="Times New Roman" w:hAnsi="Times New Roman" w:cs="Times New Roman"/>
+          <w:szCs w:val="22"/>
+        </w:rPr>
+        <w:t xml:space="preserve"> that driver can register to system.</w:t>
       </w:r>
     </w:p>
     <w:p>
@@ -6446,7 +6553,6 @@
           <w:szCs w:val="24"/>
           <w:lang w:eastAsia="zh-CN"/>
         </w:rPr>
-        <w:lastRenderedPageBreak/>
         <w:t>Prerequisites</w:t>
       </w:r>
       <w:r>
@@ -6589,90 +6695,136 @@
       <w:pPr>
         <w:rPr>
           <w:rFonts w:ascii="Times New Roman" w:hAnsi="Times New Roman" w:cs="Times New Roman"/>
-          <w:szCs w:val="22"/>
-        </w:rPr>
-      </w:pPr>
-      <w:proofErr w:type="gramStart"/>
-      <w:r>
-        <w:rPr>
-          <w:rFonts w:ascii="Times New Roman" w:hAnsi="Times New Roman" w:cs="Times New Roman"/>
-          <w:szCs w:val="22"/>
-        </w:rPr>
-        <w:t>1.Driver</w:t>
-      </w:r>
-      <w:proofErr w:type="gramEnd"/>
-      <w:r>
-        <w:rPr>
-          <w:rFonts w:ascii="Times New Roman" w:hAnsi="Times New Roman" w:cs="Times New Roman"/>
-          <w:szCs w:val="22"/>
-        </w:rPr>
-        <w:t xml:space="preserve"> opens an application.</w:t>
-      </w:r>
-    </w:p>
-    <w:p>
-      <w:pPr>
-        <w:rPr>
-          <w:rFonts w:ascii="Times New Roman" w:hAnsi="Times New Roman" w:cs="Times New Roman"/>
-          <w:szCs w:val="22"/>
-        </w:rPr>
-      </w:pPr>
-      <w:proofErr w:type="gramStart"/>
-      <w:r>
-        <w:rPr>
-          <w:rFonts w:ascii="Times New Roman" w:hAnsi="Times New Roman" w:cs="Times New Roman"/>
-          <w:szCs w:val="22"/>
-        </w:rPr>
-        <w:t>2.Driver</w:t>
-      </w:r>
-      <w:proofErr w:type="gramEnd"/>
-      <w:r>
-        <w:rPr>
-          <w:rFonts w:ascii="Times New Roman" w:hAnsi="Times New Roman" w:cs="Times New Roman"/>
-          <w:szCs w:val="22"/>
-        </w:rPr>
-        <w:t xml:space="preserve"> fills information for register information.</w:t>
-      </w:r>
-    </w:p>
-    <w:p>
-      <w:pPr>
-        <w:rPr>
-          <w:rFonts w:ascii="Times New Roman" w:hAnsi="Times New Roman" w:cs="Times New Roman"/>
-          <w:szCs w:val="22"/>
-        </w:rPr>
-      </w:pPr>
-      <w:proofErr w:type="gramStart"/>
-      <w:r>
-        <w:rPr>
-          <w:rFonts w:ascii="Times New Roman" w:hAnsi="Times New Roman" w:cs="Times New Roman"/>
-          <w:szCs w:val="22"/>
-        </w:rPr>
-        <w:t>3.Driver</w:t>
-      </w:r>
-      <w:proofErr w:type="gramEnd"/>
-      <w:r>
-        <w:rPr>
-          <w:rFonts w:ascii="Times New Roman" w:hAnsi="Times New Roman" w:cs="Times New Roman"/>
-          <w:szCs w:val="22"/>
-        </w:rPr>
-        <w:t xml:space="preserve"> clicks confirm button.</w:t>
-      </w:r>
+          <w:color w:val="00B050"/>
+          <w:szCs w:val="22"/>
+        </w:rPr>
+      </w:pPr>
+      <w:r>
+        <w:rPr>
+          <w:rFonts w:ascii="Times New Roman" w:hAnsi="Times New Roman" w:cs="Times New Roman"/>
+          <w:color w:val="00B050"/>
+          <w:szCs w:val="22"/>
+        </w:rPr>
+        <w:t>1.</w:t>
+      </w:r>
+      <w:r>
+        <w:t xml:space="preserve"> </w:t>
+      </w:r>
+      <w:r>
+        <w:rPr>
+          <w:rFonts w:ascii="Times New Roman" w:hAnsi="Times New Roman" w:cs="Times New Roman"/>
+          <w:color w:val="00B050"/>
+          <w:szCs w:val="22"/>
+        </w:rPr>
+        <w:t>Driver</w:t>
+      </w:r>
+      <w:r>
+        <w:rPr>
+          <w:rFonts w:ascii="Times New Roman" w:hAnsi="Times New Roman" w:cs="Times New Roman"/>
+          <w:color w:val="00B050"/>
+          <w:szCs w:val="22"/>
+        </w:rPr>
+        <w:t xml:space="preserve"> accesses the Chiang Mai Red Taxi Service Assistance application for </w:t>
+      </w:r>
+      <w:r>
+        <w:rPr>
+          <w:rFonts w:ascii="Times New Roman" w:hAnsi="Times New Roman" w:cs="Times New Roman"/>
+          <w:color w:val="00B050"/>
+          <w:szCs w:val="22"/>
+        </w:rPr>
+        <w:t>Driver.</w:t>
+      </w:r>
+    </w:p>
+    <w:p>
+      <w:pPr>
+        <w:rPr>
+          <w:rFonts w:ascii="Times New Roman" w:hAnsi="Times New Roman" w:cs="Times New Roman"/>
+          <w:color w:val="00B050"/>
+          <w:szCs w:val="22"/>
+        </w:rPr>
+      </w:pPr>
+      <w:r>
+        <w:rPr>
+          <w:rFonts w:ascii="Times New Roman" w:hAnsi="Times New Roman" w:cs="Times New Roman"/>
+          <w:color w:val="00B050"/>
+          <w:szCs w:val="22"/>
+        </w:rPr>
+        <w:t>2.</w:t>
+      </w:r>
+      <w:r>
+        <w:rPr>
+          <w:rFonts w:ascii="Times New Roman" w:hAnsi="Times New Roman" w:cs="Times New Roman"/>
+          <w:color w:val="00B050"/>
+          <w:szCs w:val="22"/>
+        </w:rPr>
+        <w:t xml:space="preserve"> Driver</w:t>
+      </w:r>
+      <w:r>
+        <w:rPr>
+          <w:rFonts w:ascii="Times New Roman" w:hAnsi="Times New Roman" w:cs="Times New Roman"/>
+          <w:color w:val="00B050"/>
+          <w:szCs w:val="22"/>
+        </w:rPr>
+        <w:t xml:space="preserve"> fills the registration from.</w:t>
+      </w:r>
+    </w:p>
+    <w:p>
+      <w:pPr>
+        <w:rPr>
+          <w:rFonts w:ascii="Times New Roman" w:hAnsi="Times New Roman" w:cs="Times New Roman"/>
+          <w:color w:val="00B050"/>
+          <w:szCs w:val="22"/>
+        </w:rPr>
+      </w:pPr>
+      <w:r>
+        <w:rPr>
+          <w:rFonts w:ascii="Times New Roman" w:hAnsi="Times New Roman" w:cs="Times New Roman"/>
+          <w:color w:val="00B050"/>
+          <w:szCs w:val="22"/>
+        </w:rPr>
+        <w:t>3.</w:t>
+      </w:r>
+      <w:r>
+        <w:rPr>
+          <w:rFonts w:ascii="Times New Roman" w:hAnsi="Times New Roman" w:cs="Times New Roman"/>
+          <w:color w:val="00B050"/>
+          <w:szCs w:val="22"/>
+        </w:rPr>
+        <w:t xml:space="preserve"> Driver</w:t>
+      </w:r>
+      <w:r>
+        <w:rPr>
+          <w:rFonts w:ascii="Times New Roman" w:hAnsi="Times New Roman" w:cs="Times New Roman"/>
+          <w:color w:val="00B050"/>
+          <w:szCs w:val="22"/>
+        </w:rPr>
+        <w:t xml:space="preserve"> clicks save button.</w:t>
+      </w:r>
+    </w:p>
+    <w:p>
+      <w:pPr>
+        <w:rPr>
+          <w:rFonts w:ascii="Times New Roman" w:hAnsi="Times New Roman" w:cs="Times New Roman"/>
+          <w:szCs w:val="22"/>
+        </w:rPr>
+      </w:pPr>
     </w:p>
     <w:tbl>
       <w:tblPr>
         <w:tblStyle w:val="a8"/>
-        <w:tblW w:w="5000" w:type="pct"/>
+        <w:tblW w:w="0" w:type="auto"/>
         <w:tblLook w:val="04A0"/>
       </w:tblPr>
       <w:tblGrid>
-        <w:gridCol w:w="1187"/>
-        <w:gridCol w:w="2425"/>
-        <w:gridCol w:w="3342"/>
-        <w:gridCol w:w="2288"/>
+        <w:gridCol w:w="795"/>
+        <w:gridCol w:w="2944"/>
+        <w:gridCol w:w="2088"/>
+        <w:gridCol w:w="3415"/>
       </w:tblGrid>
       <w:tr>
         <w:tc>
           <w:tcPr>
-            <w:tcW w:w="642" w:type="pct"/>
+            <w:tcW w:w="0" w:type="auto"/>
           </w:tcPr>
           <w:p>
             <w:pPr>
@@ -6699,7 +6851,7 @@
                 <w:bCs/>
                 <w:szCs w:val="22"/>
               </w:rPr>
-              <w:t xml:space="preserve">case </w:t>
+              <w:t xml:space="preserve"> case </w:t>
             </w:r>
             <w:r>
               <w:rPr>
@@ -6714,7 +6866,7 @@
         </w:tc>
         <w:tc>
           <w:tcPr>
-            <w:tcW w:w="1312" w:type="pct"/>
+            <w:tcW w:w="0" w:type="auto"/>
           </w:tcPr>
           <w:p>
             <w:pPr>
@@ -6738,7 +6890,7 @@
         </w:tc>
         <w:tc>
           <w:tcPr>
-            <w:tcW w:w="1808" w:type="pct"/>
+            <w:tcW w:w="0" w:type="auto"/>
           </w:tcPr>
           <w:p>
             <w:pPr>
@@ -6762,7 +6914,7 @@
         </w:tc>
         <w:tc>
           <w:tcPr>
-            <w:tcW w:w="1238" w:type="pct"/>
+            <w:tcW w:w="0" w:type="auto"/>
           </w:tcPr>
           <w:p>
             <w:pPr>
@@ -6788,7 +6940,7 @@
       <w:tr>
         <w:tc>
           <w:tcPr>
-            <w:tcW w:w="642" w:type="pct"/>
+            <w:tcW w:w="0" w:type="auto"/>
           </w:tcPr>
           <w:p>
             <w:pPr>
@@ -6808,60 +6960,85 @@
         </w:tc>
         <w:tc>
           <w:tcPr>
-            <w:tcW w:w="1312" w:type="pct"/>
-          </w:tcPr>
-          <w:p>
-            <w:pPr>
-              <w:rPr>
-                <w:rFonts w:ascii="Times New Roman" w:hAnsi="Times New Roman" w:cs="Times New Roman"/>
-                <w:szCs w:val="22"/>
-              </w:rPr>
-            </w:pPr>
-            <w:r>
-              <w:rPr>
-                <w:rFonts w:ascii="Times New Roman" w:hAnsi="Times New Roman" w:cs="Times New Roman"/>
-                <w:szCs w:val="22"/>
-              </w:rPr>
-              <w:t>Test that data valid in database</w:t>
-            </w:r>
-          </w:p>
-        </w:tc>
-        <w:tc>
-          <w:tcPr>
-            <w:tcW w:w="1808" w:type="pct"/>
-          </w:tcPr>
-          <w:p>
-            <w:pPr>
-              <w:rPr>
-                <w:rFonts w:ascii="Times New Roman" w:hAnsi="Times New Roman" w:cs="Times New Roman"/>
-                <w:szCs w:val="22"/>
-              </w:rPr>
-            </w:pPr>
-            <w:r>
-              <w:rPr>
-                <w:rFonts w:ascii="Times New Roman" w:hAnsi="Times New Roman" w:cs="Times New Roman"/>
-                <w:szCs w:val="22"/>
-              </w:rPr>
-              <w:t>Use Test input no.2</w:t>
-            </w:r>
-          </w:p>
-        </w:tc>
-        <w:tc>
-          <w:tcPr>
-            <w:tcW w:w="1238" w:type="pct"/>
-          </w:tcPr>
-          <w:p>
-            <w:pPr>
-              <w:rPr>
-                <w:rFonts w:ascii="Times New Roman" w:hAnsi="Times New Roman" w:cs="Times New Roman"/>
-                <w:szCs w:val="22"/>
-              </w:rPr>
-            </w:pPr>
-            <w:r>
-              <w:rPr>
-                <w:rFonts w:ascii="Times New Roman" w:hAnsi="Times New Roman" w:cs="Times New Roman"/>
-              </w:rPr>
-              <w:t xml:space="preserve">the page display message “Registration Complete” and button to redirected to login page </w:t>
+            <w:tcW w:w="0" w:type="auto"/>
+          </w:tcPr>
+          <w:p>
+            <w:pPr>
+              <w:rPr>
+                <w:rFonts w:ascii="Times New Roman" w:hAnsi="Times New Roman" w:cs="Times New Roman"/>
+                <w:szCs w:val="22"/>
+              </w:rPr>
+            </w:pPr>
+            <w:r>
+              <w:rPr>
+                <w:rFonts w:ascii="Times New Roman" w:hAnsi="Times New Roman" w:cs="Times New Roman"/>
+                <w:szCs w:val="22"/>
+              </w:rPr>
+              <w:t>Test that</w:t>
+            </w:r>
+            <w:r>
+              <w:rPr>
+                <w:rFonts w:ascii="Times New Roman" w:hAnsi="Times New Roman" w:cs="Times New Roman"/>
+                <w:szCs w:val="22"/>
+              </w:rPr>
+              <w:t xml:space="preserve"> the system can process the registration after Driver input all </w:t>
+            </w:r>
+            <w:proofErr w:type="gramStart"/>
+            <w:r>
+              <w:rPr>
+                <w:rFonts w:ascii="Times New Roman" w:hAnsi="Times New Roman" w:cs="Times New Roman"/>
+                <w:szCs w:val="22"/>
+              </w:rPr>
+              <w:t>Driver’s</w:t>
+            </w:r>
+            <w:proofErr w:type="gramEnd"/>
+            <w:r>
+              <w:rPr>
+                <w:rFonts w:ascii="Times New Roman" w:hAnsi="Times New Roman" w:cs="Times New Roman"/>
+                <w:szCs w:val="22"/>
+              </w:rPr>
+              <w:t xml:space="preserve"> information successfully.</w:t>
+            </w:r>
+          </w:p>
+        </w:tc>
+        <w:tc>
+          <w:tcPr>
+            <w:tcW w:w="0" w:type="auto"/>
+          </w:tcPr>
+          <w:p>
+            <w:pPr>
+              <w:rPr>
+                <w:rFonts w:ascii="Times New Roman" w:hAnsi="Times New Roman" w:cs="Times New Roman"/>
+                <w:color w:val="E36C0A" w:themeColor="accent6" w:themeShade="BF"/>
+                <w:szCs w:val="22"/>
+              </w:rPr>
+            </w:pPr>
+            <w:r>
+              <w:rPr>
+                <w:rFonts w:ascii="Times New Roman" w:hAnsi="Times New Roman" w:cs="Times New Roman"/>
+                <w:color w:val="E36C0A" w:themeColor="accent6" w:themeShade="BF"/>
+                <w:szCs w:val="22"/>
+              </w:rPr>
+              <w:t xml:space="preserve"> Test input no.4</w:t>
+            </w:r>
+          </w:p>
+        </w:tc>
+        <w:tc>
+          <w:tcPr>
+            <w:tcW w:w="0" w:type="auto"/>
+          </w:tcPr>
+          <w:p>
+            <w:pPr>
+              <w:rPr>
+                <w:rFonts w:ascii="Times New Roman" w:hAnsi="Times New Roman" w:cs="Times New Roman"/>
+                <w:szCs w:val="22"/>
+              </w:rPr>
+            </w:pPr>
+            <w:r>
+              <w:rPr>
+                <w:rFonts w:ascii="Times New Roman" w:hAnsi="Times New Roman" w:cs="Times New Roman"/>
+              </w:rPr>
+              <w:t xml:space="preserve">The page display message “Registration Complete” and button to redirected to login page </w:t>
             </w:r>
           </w:p>
         </w:tc>
@@ -6869,7 +7046,7 @@
       <w:tr>
         <w:tc>
           <w:tcPr>
-            <w:tcW w:w="642" w:type="pct"/>
+            <w:tcW w:w="0" w:type="auto"/>
           </w:tcPr>
           <w:p>
             <w:pPr>
@@ -6889,223 +7066,84 @@
         </w:tc>
         <w:tc>
           <w:tcPr>
-            <w:tcW w:w="1312" w:type="pct"/>
-          </w:tcPr>
-          <w:p>
-            <w:pPr>
-              <w:rPr>
-                <w:rFonts w:ascii="Times New Roman" w:hAnsi="Times New Roman" w:cs="Times New Roman"/>
-                <w:szCs w:val="22"/>
-              </w:rPr>
-            </w:pPr>
-            <w:r>
-              <w:rPr>
-                <w:rFonts w:ascii="Times New Roman" w:hAnsi="Times New Roman" w:cs="Times New Roman"/>
-                <w:szCs w:val="22"/>
-              </w:rPr>
-              <w:t xml:space="preserve">Test that data </w:t>
-            </w:r>
-            <w:r>
-              <w:rPr>
-                <w:rFonts w:ascii="Times New Roman" w:hAnsi="Times New Roman" w:cs="Times New Roman"/>
-                <w:szCs w:val="22"/>
-              </w:rPr>
-              <w:t>invalid data in</w:t>
-            </w:r>
-            <w:r>
-              <w:rPr>
-                <w:rFonts w:ascii="Times New Roman" w:hAnsi="Times New Roman" w:cs="Times New Roman"/>
-                <w:szCs w:val="22"/>
-              </w:rPr>
-              <w:t xml:space="preserve"> database</w:t>
-            </w:r>
-          </w:p>
-        </w:tc>
-        <w:tc>
-          <w:tcPr>
-            <w:tcW w:w="1808" w:type="pct"/>
-          </w:tcPr>
-          <w:p>
-            <w:pPr>
-              <w:rPr>
-                <w:rFonts w:ascii="Times New Roman" w:hAnsi="Times New Roman" w:cs="Times New Roman"/>
+            <w:tcW w:w="0" w:type="auto"/>
+          </w:tcPr>
+          <w:p>
+            <w:pPr>
+              <w:rPr>
+                <w:rFonts w:ascii="Times New Roman" w:hAnsi="Times New Roman" w:cs="Times New Roman"/>
+                <w:szCs w:val="22"/>
+              </w:rPr>
+            </w:pPr>
+            <w:r>
+              <w:rPr>
+                <w:rFonts w:ascii="Times New Roman" w:hAnsi="Times New Roman" w:cs="Times New Roman"/>
+                <w:szCs w:val="22"/>
+              </w:rPr>
+              <w:t>Test that</w:t>
+            </w:r>
+            <w:r>
+              <w:rPr>
+                <w:rFonts w:ascii="Times New Roman" w:hAnsi="Times New Roman" w:cs="Times New Roman"/>
+                <w:szCs w:val="22"/>
+              </w:rPr>
+              <w:t xml:space="preserve"> data input is blank.</w:t>
+            </w:r>
+          </w:p>
+        </w:tc>
+        <w:tc>
+          <w:tcPr>
+            <w:tcW w:w="0" w:type="auto"/>
+          </w:tcPr>
+          <w:p>
+            <w:pPr>
+              <w:rPr>
+                <w:rFonts w:ascii="Times New Roman" w:hAnsi="Times New Roman" w:cs="Times New Roman"/>
+                <w:szCs w:val="22"/>
               </w:rPr>
             </w:pPr>
             <w:proofErr w:type="spellStart"/>
             <w:r>
               <w:rPr>
                 <w:rFonts w:ascii="Times New Roman" w:hAnsi="Times New Roman" w:cs="Times New Roman"/>
-              </w:rPr>
-              <w:t>driver_id</w:t>
+                <w:szCs w:val="22"/>
+              </w:rPr>
+              <w:t>pass_password</w:t>
             </w:r>
             <w:proofErr w:type="spellEnd"/>
             <w:r>
               <w:rPr>
                 <w:rFonts w:ascii="Times New Roman" w:hAnsi="Times New Roman" w:cs="Times New Roman"/>
-              </w:rPr>
-              <w:t>=&amp;^*&amp;(</w:t>
-            </w:r>
-          </w:p>
-          <w:p>
-            <w:pPr>
-              <w:rPr>
-                <w:rFonts w:ascii="Times New Roman" w:hAnsi="Times New Roman" w:cs="Times New Roman"/>
-              </w:rPr>
-            </w:pPr>
-            <w:proofErr w:type="spellStart"/>
-            <w:r>
-              <w:rPr>
-                <w:rFonts w:ascii="Times New Roman" w:hAnsi="Times New Roman" w:cs="Times New Roman"/>
-              </w:rPr>
-              <w:t>driver_name</w:t>
-            </w:r>
-            <w:proofErr w:type="spellEnd"/>
-            <w:r>
-              <w:rPr>
-                <w:rFonts w:ascii="Times New Roman" w:hAnsi="Times New Roman" w:cs="Times New Roman"/>
-              </w:rPr>
-              <w:t>=%^#()*(</w:t>
-            </w:r>
-          </w:p>
-          <w:p>
-            <w:pPr>
-              <w:rPr>
-                <w:rFonts w:ascii="Times New Roman" w:hAnsi="Times New Roman" w:cs="Times New Roman"/>
-              </w:rPr>
-            </w:pPr>
-            <w:proofErr w:type="spellStart"/>
-            <w:r>
-              <w:rPr>
-                <w:rFonts w:ascii="Times New Roman" w:hAnsi="Times New Roman" w:cs="Times New Roman"/>
-              </w:rPr>
-              <w:t>driver_idcard</w:t>
-            </w:r>
-            <w:proofErr w:type="spellEnd"/>
-            <w:r>
-              <w:rPr>
-                <w:rFonts w:ascii="Times New Roman" w:hAnsi="Times New Roman" w:cs="Times New Roman"/>
-              </w:rPr>
-              <w:t>=^%&amp;^%</w:t>
-            </w:r>
-          </w:p>
-          <w:p>
-            <w:pPr>
-              <w:rPr>
-                <w:rFonts w:ascii="Times New Roman" w:hAnsi="Times New Roman" w:cs="Times New Roman"/>
-              </w:rPr>
-            </w:pPr>
-            <w:proofErr w:type="spellStart"/>
-            <w:r>
-              <w:rPr>
-                <w:rFonts w:ascii="Times New Roman" w:hAnsi="Times New Roman" w:cs="Times New Roman"/>
-              </w:rPr>
-              <w:t>driver_mobile</w:t>
-            </w:r>
-            <w:proofErr w:type="spellEnd"/>
-            <w:r>
-              <w:rPr>
-                <w:rFonts w:ascii="Times New Roman" w:hAnsi="Times New Roman" w:cs="Times New Roman"/>
-              </w:rPr>
-              <w:t>=&amp;</w:t>
-            </w:r>
-            <w:proofErr w:type="gramStart"/>
-            <w:r>
-              <w:rPr>
-                <w:rFonts w:ascii="Times New Roman" w:hAnsi="Times New Roman" w:cs="Times New Roman"/>
-              </w:rPr>
-              <w:t>^%</w:t>
-            </w:r>
-            <w:proofErr w:type="gramEnd"/>
-            <w:r>
-              <w:rPr>
-                <w:rFonts w:ascii="Times New Roman" w:hAnsi="Times New Roman" w:cs="Times New Roman"/>
-              </w:rPr>
-              <w:t>(*</w:t>
-            </w:r>
-          </w:p>
-          <w:p>
-            <w:pPr>
-              <w:rPr>
-                <w:rFonts w:ascii="Times New Roman" w:hAnsi="Times New Roman" w:cs="Times New Roman"/>
-              </w:rPr>
-            </w:pPr>
-            <w:proofErr w:type="spellStart"/>
-            <w:r>
-              <w:rPr>
-                <w:rFonts w:ascii="Times New Roman" w:hAnsi="Times New Roman" w:cs="Times New Roman"/>
-              </w:rPr>
-              <w:t>driver_password</w:t>
-            </w:r>
-            <w:proofErr w:type="spellEnd"/>
-            <w:r>
-              <w:rPr>
-                <w:rFonts w:ascii="Times New Roman" w:hAnsi="Times New Roman" w:cs="Times New Roman"/>
-              </w:rPr>
-              <w:t>=&amp;^*</w:t>
-            </w:r>
-          </w:p>
-          <w:p>
-            <w:pPr>
-              <w:rPr>
-                <w:rFonts w:ascii="Times New Roman" w:hAnsi="Times New Roman" w:cs="Times New Roman"/>
-              </w:rPr>
-            </w:pPr>
-            <w:proofErr w:type="spellStart"/>
-            <w:r>
-              <w:rPr>
-                <w:rFonts w:ascii="Times New Roman" w:hAnsi="Times New Roman" w:cs="Times New Roman"/>
-              </w:rPr>
-              <w:t>driver_photo</w:t>
-            </w:r>
-            <w:proofErr w:type="spellEnd"/>
-            <w:r>
-              <w:rPr>
-                <w:rFonts w:ascii="Times New Roman" w:hAnsi="Times New Roman" w:cs="Times New Roman"/>
-              </w:rPr>
-              <w:t>=^&amp;**)</w:t>
-            </w:r>
-          </w:p>
-          <w:p>
-            <w:pPr>
-              <w:rPr>
-                <w:rFonts w:ascii="Times New Roman" w:hAnsi="Times New Roman" w:cs="Times New Roman"/>
-                <w:szCs w:val="22"/>
-              </w:rPr>
-            </w:pPr>
-            <w:proofErr w:type="spellStart"/>
-            <w:r>
-              <w:rPr>
-                <w:rFonts w:ascii="Times New Roman" w:hAnsi="Times New Roman" w:cs="Times New Roman"/>
-              </w:rPr>
-              <w:t>driver_regdate</w:t>
-            </w:r>
-            <w:proofErr w:type="spellEnd"/>
-            <w:r>
-              <w:rPr>
-                <w:rFonts w:ascii="Times New Roman" w:hAnsi="Times New Roman" w:cs="Times New Roman"/>
-                <w:szCs w:val="22"/>
-              </w:rPr>
-              <w:t>=&amp;^*)</w:t>
-            </w:r>
-          </w:p>
-        </w:tc>
-        <w:tc>
-          <w:tcPr>
-            <w:tcW w:w="1238" w:type="pct"/>
-          </w:tcPr>
-          <w:p>
-            <w:pPr>
-              <w:rPr>
-                <w:rFonts w:ascii="Times New Roman" w:hAnsi="Times New Roman" w:cs="Times New Roman"/>
-                <w:szCs w:val="22"/>
-              </w:rPr>
-            </w:pPr>
-            <w:r>
-              <w:rPr>
-                <w:rFonts w:ascii="Times New Roman" w:hAnsi="Times New Roman" w:cs="Times New Roman"/>
-                <w:szCs w:val="22"/>
-              </w:rPr>
-              <w:t>The data has not been query into the database</w:t>
+                <w:szCs w:val="22"/>
+              </w:rPr>
+              <w:t>=null</w:t>
+            </w:r>
+          </w:p>
+        </w:tc>
+        <w:tc>
+          <w:tcPr>
+            <w:tcW w:w="0" w:type="auto"/>
+          </w:tcPr>
+          <w:p>
+            <w:pPr>
+              <w:rPr>
+                <w:rFonts w:ascii="Times New Roman" w:hAnsi="Times New Roman"/>
+                <w:szCs w:val="22"/>
+              </w:rPr>
+            </w:pPr>
+            <w:r>
+              <w:rPr>
+                <w:rFonts w:ascii="Times New Roman" w:hAnsi="Times New Roman" w:cs="Times New Roman"/>
+                <w:szCs w:val="22"/>
+              </w:rPr>
+              <w:t xml:space="preserve">Display error message </w:t>
+            </w:r>
+            <w:r>
+              <w:rPr>
+                <w:rFonts w:ascii="Times New Roman" w:hAnsi="Times New Roman"/>
+                <w:szCs w:val="22"/>
+              </w:rPr>
+              <w:t xml:space="preserve">“Enter your password” </w:t>
             </w:r>
           </w:p>
         </w:tc>
@@ -7113,18 +7151,20 @@
       <w:tr>
         <w:tc>
           <w:tcPr>
-            <w:tcW w:w="642" w:type="pct"/>
-          </w:tcPr>
-          <w:p>
-            <w:pPr>
-              <w:rPr>
-                <w:rFonts w:ascii="Times New Roman" w:hAnsi="Times New Roman" w:cs="Times New Roman"/>
-                <w:szCs w:val="22"/>
-              </w:rPr>
-            </w:pPr>
-            <w:r>
-              <w:rPr>
-                <w:rFonts w:ascii="Times New Roman" w:hAnsi="Times New Roman" w:cs="Times New Roman"/>
+            <w:tcW w:w="0" w:type="auto"/>
+          </w:tcPr>
+          <w:p>
+            <w:pPr>
+              <w:rPr>
+                <w:rFonts w:ascii="Times New Roman" w:hAnsi="Times New Roman" w:cs="Times New Roman"/>
+                <w:color w:val="E36C0A" w:themeColor="accent6" w:themeShade="BF"/>
+                <w:szCs w:val="22"/>
+              </w:rPr>
+            </w:pPr>
+            <w:r>
+              <w:rPr>
+                <w:rFonts w:ascii="Times New Roman" w:hAnsi="Times New Roman" w:cs="Times New Roman"/>
+                <w:color w:val="E36C0A" w:themeColor="accent6" w:themeShade="BF"/>
                 <w:szCs w:val="22"/>
               </w:rPr>
               <w:t>3</w:t>
@@ -7133,219 +7173,352 @@
         </w:tc>
         <w:tc>
           <w:tcPr>
-            <w:tcW w:w="1312" w:type="pct"/>
-          </w:tcPr>
-          <w:p>
-            <w:pPr>
-              <w:rPr>
-                <w:rFonts w:ascii="Times New Roman" w:hAnsi="Times New Roman" w:cs="Times New Roman"/>
-                <w:szCs w:val="22"/>
-              </w:rPr>
-            </w:pPr>
-            <w:r>
-              <w:rPr>
-                <w:rFonts w:ascii="Times New Roman" w:hAnsi="Times New Roman" w:cs="Times New Roman"/>
-                <w:szCs w:val="22"/>
-              </w:rPr>
-              <w:t>Test that blank data in database</w:t>
-            </w:r>
-          </w:p>
-        </w:tc>
-        <w:tc>
-          <w:tcPr>
-            <w:tcW w:w="1808" w:type="pct"/>
-          </w:tcPr>
-          <w:p>
-            <w:pPr>
-              <w:rPr>
-                <w:rFonts w:ascii="Times New Roman" w:hAnsi="Times New Roman" w:cs="Times New Roman"/>
+            <w:tcW w:w="0" w:type="auto"/>
+          </w:tcPr>
+          <w:p>
+            <w:pPr>
+              <w:rPr>
+                <w:rFonts w:ascii="Times New Roman" w:hAnsi="Times New Roman" w:cs="Times New Roman"/>
+                <w:color w:val="E36C0A" w:themeColor="accent6" w:themeShade="BF"/>
+                <w:szCs w:val="22"/>
+              </w:rPr>
+            </w:pPr>
+            <w:r>
+              <w:rPr>
+                <w:rFonts w:ascii="Times New Roman" w:hAnsi="Times New Roman" w:cs="Times New Roman"/>
+                <w:color w:val="E36C0A" w:themeColor="accent6" w:themeShade="BF"/>
+                <w:szCs w:val="22"/>
+              </w:rPr>
+              <w:t xml:space="preserve">System can display the error message if </w:t>
+            </w:r>
+            <w:r>
+              <w:rPr>
+                <w:rFonts w:ascii="Times New Roman" w:hAnsi="Times New Roman" w:cs="Times New Roman"/>
+                <w:color w:val="E36C0A" w:themeColor="accent6" w:themeShade="BF"/>
+                <w:szCs w:val="22"/>
+              </w:rPr>
+              <w:t>Driver</w:t>
+            </w:r>
+            <w:r>
+              <w:rPr>
+                <w:rFonts w:ascii="Times New Roman" w:hAnsi="Times New Roman" w:cs="Times New Roman"/>
+                <w:color w:val="E36C0A" w:themeColor="accent6" w:themeShade="BF"/>
+                <w:szCs w:val="22"/>
+              </w:rPr>
+              <w:t xml:space="preserve"> inputs an existing mobile number.</w:t>
+            </w:r>
+          </w:p>
+        </w:tc>
+        <w:tc>
+          <w:tcPr>
+            <w:tcW w:w="0" w:type="auto"/>
+          </w:tcPr>
+          <w:p>
+            <w:pPr>
+              <w:rPr>
+                <w:rFonts w:ascii="Times New Roman" w:hAnsi="Times New Roman" w:cs="Times New Roman"/>
+                <w:color w:val="E36C0A" w:themeColor="accent6" w:themeShade="BF"/>
+                <w:szCs w:val="22"/>
               </w:rPr>
             </w:pPr>
             <w:proofErr w:type="spellStart"/>
             <w:r>
               <w:rPr>
                 <w:rFonts w:ascii="Times New Roman" w:hAnsi="Times New Roman" w:cs="Times New Roman"/>
-              </w:rPr>
-              <w:t>driver_id</w:t>
+                <w:color w:val="E36C0A" w:themeColor="accent6" w:themeShade="BF"/>
+                <w:szCs w:val="22"/>
+              </w:rPr>
+              <w:t>Pass_mobile</w:t>
             </w:r>
             <w:proofErr w:type="spellEnd"/>
             <w:r>
               <w:rPr>
                 <w:rFonts w:ascii="Times New Roman" w:hAnsi="Times New Roman" w:cs="Times New Roman"/>
-              </w:rPr>
-              <w:t>=null</w:t>
-            </w:r>
-          </w:p>
-          <w:p>
-            <w:pPr>
-              <w:rPr>
-                <w:rFonts w:ascii="Times New Roman" w:hAnsi="Times New Roman" w:cs="Times New Roman"/>
-              </w:rPr>
-            </w:pPr>
-            <w:proofErr w:type="spellStart"/>
-            <w:r>
-              <w:rPr>
-                <w:rFonts w:ascii="Times New Roman" w:hAnsi="Times New Roman" w:cs="Times New Roman"/>
-              </w:rPr>
-              <w:t>driver_name</w:t>
-            </w:r>
-            <w:proofErr w:type="spellEnd"/>
-            <w:r>
-              <w:rPr>
-                <w:rFonts w:ascii="Times New Roman" w:hAnsi="Times New Roman" w:cs="Times New Roman"/>
-              </w:rPr>
-              <w:t>=null</w:t>
-            </w:r>
-          </w:p>
-          <w:p>
-            <w:pPr>
-              <w:rPr>
-                <w:rFonts w:ascii="Times New Roman" w:hAnsi="Times New Roman" w:cs="Times New Roman"/>
-              </w:rPr>
-            </w:pPr>
-            <w:proofErr w:type="spellStart"/>
-            <w:r>
-              <w:rPr>
-                <w:rFonts w:ascii="Times New Roman" w:hAnsi="Times New Roman" w:cs="Times New Roman"/>
-              </w:rPr>
-              <w:t>driver_idcard</w:t>
-            </w:r>
-            <w:proofErr w:type="spellEnd"/>
-            <w:r>
-              <w:rPr>
-                <w:rFonts w:ascii="Times New Roman" w:hAnsi="Times New Roman" w:cs="Times New Roman"/>
-              </w:rPr>
-              <w:t>=null</w:t>
-            </w:r>
-          </w:p>
-          <w:p>
-            <w:pPr>
-              <w:rPr>
-                <w:rFonts w:ascii="Times New Roman" w:hAnsi="Times New Roman" w:cs="Times New Roman"/>
-              </w:rPr>
-            </w:pPr>
-            <w:proofErr w:type="spellStart"/>
-            <w:r>
-              <w:rPr>
-                <w:rFonts w:ascii="Times New Roman" w:hAnsi="Times New Roman" w:cs="Times New Roman"/>
-              </w:rPr>
-              <w:t>driver_mobile</w:t>
-            </w:r>
-            <w:proofErr w:type="spellEnd"/>
-            <w:r>
-              <w:rPr>
-                <w:rFonts w:ascii="Times New Roman" w:hAnsi="Times New Roman" w:cs="Times New Roman"/>
-              </w:rPr>
-              <w:t>=null</w:t>
-            </w:r>
-          </w:p>
-          <w:p>
-            <w:pPr>
-              <w:rPr>
-                <w:rFonts w:ascii="Times New Roman" w:hAnsi="Times New Roman" w:cs="Times New Roman"/>
-              </w:rPr>
-            </w:pPr>
-            <w:proofErr w:type="spellStart"/>
-            <w:r>
-              <w:rPr>
-                <w:rFonts w:ascii="Times New Roman" w:hAnsi="Times New Roman" w:cs="Times New Roman"/>
-              </w:rPr>
-              <w:t>driver_password</w:t>
-            </w:r>
-            <w:proofErr w:type="spellEnd"/>
-            <w:r>
-              <w:rPr>
-                <w:rFonts w:ascii="Times New Roman" w:hAnsi="Times New Roman" w:cs="Times New Roman"/>
-              </w:rPr>
-              <w:t>=null</w:t>
-            </w:r>
-          </w:p>
-          <w:p>
-            <w:pPr>
-              <w:rPr>
-                <w:rFonts w:ascii="Times New Roman" w:hAnsi="Times New Roman" w:cs="Times New Roman"/>
-              </w:rPr>
-            </w:pPr>
-            <w:proofErr w:type="spellStart"/>
-            <w:r>
-              <w:rPr>
-                <w:rFonts w:ascii="Times New Roman" w:hAnsi="Times New Roman" w:cs="Times New Roman"/>
-              </w:rPr>
-              <w:t>driver_photo</w:t>
-            </w:r>
-            <w:proofErr w:type="spellEnd"/>
-            <w:r>
-              <w:rPr>
-                <w:rFonts w:ascii="Times New Roman" w:hAnsi="Times New Roman" w:cs="Times New Roman"/>
-              </w:rPr>
-              <w:t>=null</w:t>
-            </w:r>
-          </w:p>
-          <w:p>
-            <w:pPr>
-              <w:rPr>
-                <w:rFonts w:ascii="Times New Roman" w:hAnsi="Times New Roman" w:cs="Times New Roman"/>
-                <w:szCs w:val="22"/>
-              </w:rPr>
-            </w:pPr>
-            <w:proofErr w:type="spellStart"/>
-            <w:r>
-              <w:rPr>
-                <w:rFonts w:ascii="Times New Roman" w:hAnsi="Times New Roman" w:cs="Times New Roman"/>
-              </w:rPr>
-              <w:t>driver_regdate</w:t>
-            </w:r>
-            <w:proofErr w:type="spellEnd"/>
-            <w:r>
-              <w:rPr>
-                <w:rFonts w:ascii="Times New Roman" w:hAnsi="Times New Roman" w:cs="Times New Roman"/>
-                <w:szCs w:val="22"/>
-              </w:rPr>
-              <w:t>=null</w:t>
-            </w:r>
-          </w:p>
-        </w:tc>
-        <w:tc>
-          <w:tcPr>
-            <w:tcW w:w="1238" w:type="pct"/>
-          </w:tcPr>
-          <w:p>
-            <w:pPr>
-              <w:rPr>
-                <w:rFonts w:ascii="Times New Roman" w:hAnsi="Times New Roman"/>
-                <w:szCs w:val="22"/>
-              </w:rPr>
-            </w:pPr>
-            <w:r>
-              <w:rPr>
-                <w:rFonts w:ascii="Times New Roman" w:hAnsi="Times New Roman" w:cs="Times New Roman"/>
-                <w:szCs w:val="22"/>
-              </w:rPr>
-              <w:t xml:space="preserve">Display error message </w:t>
-            </w:r>
-            <w:r>
-              <w:rPr>
-                <w:rFonts w:ascii="Times New Roman" w:hAnsi="Times New Roman"/>
-                <w:szCs w:val="22"/>
-              </w:rPr>
-              <w:t xml:space="preserve">“Enter </w:t>
-            </w:r>
-            <w:proofErr w:type="gramStart"/>
-            <w:r>
-              <w:rPr>
-                <w:rFonts w:ascii="Times New Roman" w:hAnsi="Times New Roman"/>
-                <w:szCs w:val="22"/>
-              </w:rPr>
-              <w:t>your</w:t>
-            </w:r>
-            <w:proofErr w:type="gramEnd"/>
-            <w:r>
-              <w:rPr>
-                <w:rFonts w:ascii="Times New Roman" w:hAnsi="Times New Roman"/>
-                <w:szCs w:val="22"/>
-              </w:rPr>
-              <w:t>…”</w:t>
-            </w:r>
+                <w:color w:val="E36C0A" w:themeColor="accent6" w:themeShade="BF"/>
+                <w:szCs w:val="22"/>
+              </w:rPr>
+              <w:t>=ac4444</w:t>
+            </w:r>
+          </w:p>
+        </w:tc>
+        <w:tc>
+          <w:tcPr>
+            <w:tcW w:w="0" w:type="auto"/>
+          </w:tcPr>
+          <w:p>
+            <w:pPr>
+              <w:rPr>
+                <w:rFonts w:ascii="Times New Roman" w:hAnsi="Times New Roman" w:cs="Times New Roman"/>
+                <w:color w:val="E36C0A" w:themeColor="accent6" w:themeShade="BF"/>
+                <w:szCs w:val="22"/>
+              </w:rPr>
+            </w:pPr>
+            <w:r>
+              <w:rPr>
+                <w:rFonts w:ascii="Times New Roman" w:hAnsi="Times New Roman" w:cs="Times New Roman"/>
+                <w:color w:val="E36C0A" w:themeColor="accent6" w:themeShade="BF"/>
+                <w:szCs w:val="22"/>
+              </w:rPr>
+              <w:t>System shall display the error message “This username already exists”</w:t>
+            </w:r>
+          </w:p>
+        </w:tc>
+      </w:tr>
+      <w:tr>
+        <w:tc>
+          <w:tcPr>
+            <w:tcW w:w="0" w:type="auto"/>
+          </w:tcPr>
+          <w:p>
+            <w:pPr>
+              <w:rPr>
+                <w:rFonts w:ascii="Times New Roman" w:hAnsi="Times New Roman" w:cs="Times New Roman"/>
+                <w:color w:val="E36C0A" w:themeColor="accent6" w:themeShade="BF"/>
+                <w:szCs w:val="22"/>
+              </w:rPr>
+            </w:pPr>
+            <w:r>
+              <w:rPr>
+                <w:rFonts w:ascii="Times New Roman" w:hAnsi="Times New Roman" w:cs="Times New Roman"/>
+                <w:color w:val="E36C0A" w:themeColor="accent6" w:themeShade="BF"/>
+                <w:szCs w:val="22"/>
+              </w:rPr>
+              <w:t>4</w:t>
+            </w:r>
+          </w:p>
+        </w:tc>
+        <w:tc>
+          <w:tcPr>
+            <w:tcW w:w="0" w:type="auto"/>
+          </w:tcPr>
+          <w:p>
+            <w:pPr>
+              <w:rPr>
+                <w:rFonts w:ascii="Times New Roman" w:hAnsi="Times New Roman" w:cs="Times New Roman"/>
+                <w:color w:val="000000" w:themeColor="text1"/>
+                <w:szCs w:val="22"/>
+              </w:rPr>
+            </w:pPr>
+            <w:r>
+              <w:rPr>
+                <w:rFonts w:ascii="Times New Roman" w:hAnsi="Times New Roman" w:cs="Times New Roman"/>
+                <w:color w:val="000000" w:themeColor="text1"/>
+                <w:szCs w:val="22"/>
+              </w:rPr>
+              <w:t xml:space="preserve">Test that system can display the registration form after </w:t>
+            </w:r>
+            <w:r>
+              <w:rPr>
+                <w:rFonts w:ascii="Times New Roman" w:hAnsi="Times New Roman" w:cs="Times New Roman"/>
+                <w:color w:val="000000" w:themeColor="text1"/>
+                <w:szCs w:val="22"/>
+              </w:rPr>
+              <w:t>Driver</w:t>
+            </w:r>
+            <w:r>
+              <w:rPr>
+                <w:rFonts w:ascii="Times New Roman" w:hAnsi="Times New Roman" w:cs="Times New Roman"/>
+                <w:color w:val="000000" w:themeColor="text1"/>
+                <w:szCs w:val="22"/>
+              </w:rPr>
+              <w:t xml:space="preserve"> clicks on the button “register”.</w:t>
+            </w:r>
+          </w:p>
+        </w:tc>
+        <w:tc>
+          <w:tcPr>
+            <w:tcW w:w="0" w:type="auto"/>
+          </w:tcPr>
+          <w:p>
+            <w:pPr>
+              <w:rPr>
+                <w:rFonts w:ascii="Times New Roman" w:hAnsi="Times New Roman" w:cs="Times New Roman"/>
+                <w:color w:val="E36C0A" w:themeColor="accent6" w:themeShade="BF"/>
+                <w:szCs w:val="22"/>
+              </w:rPr>
+            </w:pPr>
+            <w:r>
+              <w:rPr>
+                <w:rFonts w:ascii="Times New Roman" w:hAnsi="Times New Roman" w:cs="Times New Roman"/>
+                <w:color w:val="E36C0A" w:themeColor="accent6" w:themeShade="BF"/>
+                <w:szCs w:val="22"/>
+              </w:rPr>
+              <w:t>-</w:t>
+            </w:r>
+          </w:p>
+        </w:tc>
+        <w:tc>
+          <w:tcPr>
+            <w:tcW w:w="0" w:type="auto"/>
+          </w:tcPr>
+          <w:p>
+            <w:pPr>
+              <w:pStyle w:val="a9"/>
+              <w:spacing w:line="276" w:lineRule="auto"/>
+              <w:ind w:left="0"/>
+              <w:rPr>
+                <w:rFonts w:ascii="Times New Roman" w:hAnsi="Times New Roman" w:cs="Times New Roman"/>
+                <w:noProof/>
+                <w:color w:val="000000" w:themeColor="text1"/>
+                <w:szCs w:val="22"/>
+              </w:rPr>
+            </w:pPr>
+            <w:r>
+              <w:rPr>
+                <w:rFonts w:ascii="Times New Roman" w:hAnsi="Times New Roman" w:cs="Times New Roman"/>
+                <w:color w:val="000000" w:themeColor="text1"/>
+                <w:szCs w:val="22"/>
+              </w:rPr>
+              <w:t xml:space="preserve">System shall display the registration form which requires the Passenger to input </w:t>
+            </w:r>
+            <w:r>
+              <w:rPr>
+                <w:rFonts w:ascii="Times New Roman" w:hAnsi="Times New Roman" w:cs="Times New Roman"/>
+                <w:noProof/>
+                <w:color w:val="000000" w:themeColor="text1"/>
+                <w:szCs w:val="22"/>
+              </w:rPr>
+              <w:t>their particulars.</w:t>
+            </w:r>
+          </w:p>
+          <w:p>
+            <w:pPr>
+              <w:pStyle w:val="a9"/>
+              <w:numPr>
+                <w:ilvl w:val="0"/>
+                <w:numId w:val="11"/>
+              </w:numPr>
+              <w:spacing w:line="276" w:lineRule="auto"/>
+              <w:ind w:left="612" w:hanging="270"/>
+              <w:rPr>
+                <w:rFonts w:ascii="Times New Roman" w:hAnsi="Times New Roman" w:cs="Times New Roman"/>
+                <w:noProof/>
+                <w:color w:val="000000" w:themeColor="text1"/>
+                <w:szCs w:val="22"/>
+              </w:rPr>
+            </w:pPr>
+            <w:r>
+              <w:rPr>
+                <w:rFonts w:ascii="Times New Roman" w:hAnsi="Times New Roman" w:cs="Times New Roman"/>
+                <w:noProof/>
+                <w:color w:val="000000" w:themeColor="text1"/>
+                <w:szCs w:val="22"/>
+              </w:rPr>
+              <w:t>Name</w:t>
+            </w:r>
+          </w:p>
+          <w:p>
+            <w:pPr>
+              <w:pStyle w:val="a9"/>
+              <w:numPr>
+                <w:ilvl w:val="0"/>
+                <w:numId w:val="11"/>
+              </w:numPr>
+              <w:spacing w:line="276" w:lineRule="auto"/>
+              <w:ind w:left="612" w:hanging="270"/>
+              <w:rPr>
+                <w:rFonts w:ascii="Times New Roman" w:hAnsi="Times New Roman" w:cs="Times New Roman"/>
+                <w:noProof/>
+                <w:color w:val="000000" w:themeColor="text1"/>
+                <w:szCs w:val="22"/>
+              </w:rPr>
+            </w:pPr>
+            <w:r>
+              <w:rPr>
+                <w:rFonts w:ascii="Times New Roman" w:hAnsi="Times New Roman" w:cs="Times New Roman"/>
+                <w:noProof/>
+                <w:color w:val="000000" w:themeColor="text1"/>
+                <w:szCs w:val="22"/>
+              </w:rPr>
+              <w:t>ID card</w:t>
+            </w:r>
+          </w:p>
+          <w:p>
+            <w:pPr>
+              <w:pStyle w:val="a9"/>
+              <w:numPr>
+                <w:ilvl w:val="0"/>
+                <w:numId w:val="11"/>
+              </w:numPr>
+              <w:spacing w:line="276" w:lineRule="auto"/>
+              <w:ind w:left="612" w:hanging="270"/>
+              <w:rPr>
+                <w:rFonts w:ascii="Times New Roman" w:hAnsi="Times New Roman" w:cs="Times New Roman"/>
+                <w:noProof/>
+                <w:color w:val="000000" w:themeColor="text1"/>
+                <w:szCs w:val="22"/>
+              </w:rPr>
+            </w:pPr>
+            <w:r>
+              <w:rPr>
+                <w:rFonts w:ascii="Times New Roman" w:hAnsi="Times New Roman" w:cs="Times New Roman"/>
+                <w:noProof/>
+                <w:color w:val="000000" w:themeColor="text1"/>
+                <w:szCs w:val="22"/>
+              </w:rPr>
+              <w:t>Mobile</w:t>
+            </w:r>
+          </w:p>
+          <w:p>
+            <w:pPr>
+              <w:pStyle w:val="a9"/>
+              <w:numPr>
+                <w:ilvl w:val="0"/>
+                <w:numId w:val="11"/>
+              </w:numPr>
+              <w:spacing w:line="276" w:lineRule="auto"/>
+              <w:ind w:left="612" w:hanging="270"/>
+              <w:rPr>
+                <w:rFonts w:ascii="Times New Roman" w:hAnsi="Times New Roman" w:cs="Times New Roman"/>
+                <w:noProof/>
+                <w:sz w:val="24"/>
+                <w:szCs w:val="24"/>
+              </w:rPr>
+            </w:pPr>
+            <w:r>
+              <w:rPr>
+                <w:rFonts w:ascii="Times New Roman" w:hAnsi="Times New Roman" w:cs="Times New Roman"/>
+                <w:noProof/>
+                <w:sz w:val="24"/>
+                <w:szCs w:val="24"/>
+              </w:rPr>
+              <w:t>Password</w:t>
+            </w:r>
+          </w:p>
+          <w:p>
+            <w:pPr>
+              <w:pStyle w:val="a9"/>
+              <w:numPr>
+                <w:ilvl w:val="0"/>
+                <w:numId w:val="11"/>
+              </w:numPr>
+              <w:spacing w:line="276" w:lineRule="auto"/>
+              <w:ind w:left="612" w:hanging="270"/>
+              <w:rPr>
+                <w:rFonts w:ascii="Times New Roman" w:hAnsi="Times New Roman" w:cs="Times New Roman"/>
+                <w:noProof/>
+                <w:sz w:val="24"/>
+                <w:szCs w:val="24"/>
+              </w:rPr>
+            </w:pPr>
+            <w:r>
+              <w:rPr>
+                <w:rFonts w:ascii="Times New Roman" w:hAnsi="Times New Roman" w:cs="Times New Roman"/>
+                <w:noProof/>
+                <w:sz w:val="24"/>
+                <w:szCs w:val="24"/>
+              </w:rPr>
+              <w:t>Car License number</w:t>
+            </w:r>
+          </w:p>
+          <w:p>
+            <w:pPr>
+              <w:rPr>
+                <w:rFonts w:ascii="Times New Roman" w:hAnsi="Times New Roman" w:cs="Times New Roman"/>
+                <w:color w:val="E36C0A" w:themeColor="accent6" w:themeShade="BF"/>
+                <w:szCs w:val="22"/>
+              </w:rPr>
+            </w:pPr>
           </w:p>
         </w:tc>
       </w:tr>
@@ -7388,16 +7561,15 @@
           <w:sz w:val="28"/>
         </w:rPr>
       </w:pPr>
-    </w:p>
-    <w:p>
-      <w:pPr>
+      <w:r>
         <w:rPr>
           <w:rFonts w:ascii="Times New Roman" w:hAnsi="Times New Roman" w:cs="Times New Roman"/>
           <w:b/>
           <w:bCs/>
           <w:sz w:val="28"/>
         </w:rPr>
-      </w:pPr>
+        <w:br w:type="page"/>
+      </w:r>
     </w:p>
     <w:p>
       <w:pPr>
@@ -7415,6 +7587,7 @@
           <w:bCs/>
           <w:sz w:val="28"/>
         </w:rPr>
+        <w:lastRenderedPageBreak/>
         <w:t xml:space="preserve">System </w:t>
       </w:r>
       <w:r>
@@ -7495,7 +7668,21 @@
           <w:rFonts w:ascii="Times New Roman" w:hAnsi="Times New Roman" w:cs="Times New Roman"/>
           <w:szCs w:val="22"/>
         </w:rPr>
-        <w:t>This Test case is for check that driver can log in to the system.</w:t>
+        <w:t xml:space="preserve">This Test case is </w:t>
+      </w:r>
+      <w:r>
+        <w:rPr>
+          <w:rFonts w:ascii="Times New Roman" w:hAnsi="Times New Roman" w:cs="Times New Roman"/>
+          <w:szCs w:val="22"/>
+        </w:rPr>
+        <w:t>to ensure</w:t>
+      </w:r>
+      <w:r>
+        <w:rPr>
+          <w:rFonts w:ascii="Times New Roman" w:hAnsi="Times New Roman" w:cs="Times New Roman"/>
+          <w:szCs w:val="22"/>
+        </w:rPr>
+        <w:t xml:space="preserve"> that driver can log in to the system.</w:t>
       </w:r>
     </w:p>
     <w:p>
@@ -7519,7 +7706,6 @@
           <w:szCs w:val="24"/>
           <w:lang w:eastAsia="zh-CN"/>
         </w:rPr>
-        <w:lastRenderedPageBreak/>
         <w:t>Prerequisites</w:t>
       </w:r>
       <w:r>
@@ -7665,36 +7851,84 @@
           <w:szCs w:val="22"/>
         </w:rPr>
       </w:pPr>
+      <w:r>
+        <w:rPr>
+          <w:rFonts w:ascii="Times New Roman" w:hAnsi="Times New Roman" w:cs="Times New Roman"/>
+          <w:szCs w:val="22"/>
+        </w:rPr>
+        <w:t>1.</w:t>
+      </w:r>
+      <w:r>
+        <w:rPr>
+          <w:rFonts w:ascii="Times New Roman" w:hAnsi="Times New Roman" w:cs="Times New Roman"/>
+          <w:color w:val="00B050"/>
+          <w:szCs w:val="22"/>
+        </w:rPr>
+        <w:t xml:space="preserve"> </w:t>
+      </w:r>
+      <w:r>
+        <w:rPr>
+          <w:rFonts w:ascii="Times New Roman" w:hAnsi="Times New Roman" w:cs="Times New Roman"/>
+          <w:color w:val="00B050"/>
+          <w:szCs w:val="22"/>
+        </w:rPr>
+        <w:t>Driver</w:t>
+      </w:r>
+      <w:r>
+        <w:rPr>
+          <w:rFonts w:ascii="Times New Roman" w:hAnsi="Times New Roman" w:cs="Times New Roman"/>
+          <w:color w:val="00B050"/>
+          <w:szCs w:val="22"/>
+        </w:rPr>
+        <w:t xml:space="preserve"> accesses the Chiang Mai Red Taxi Service Assistance application for </w:t>
+      </w:r>
+      <w:r>
+        <w:rPr>
+          <w:rFonts w:ascii="Times New Roman" w:hAnsi="Times New Roman" w:cs="Times New Roman"/>
+          <w:color w:val="00B050"/>
+          <w:szCs w:val="22"/>
+        </w:rPr>
+        <w:t>Driver</w:t>
+      </w:r>
+      <w:r>
+        <w:rPr>
+          <w:rFonts w:ascii="Times New Roman" w:hAnsi="Times New Roman" w:cs="Times New Roman"/>
+          <w:color w:val="00B050"/>
+          <w:szCs w:val="22"/>
+        </w:rPr>
+        <w:t>.</w:t>
+      </w:r>
+    </w:p>
+    <w:p>
+      <w:pPr>
+        <w:rPr>
+          <w:rFonts w:ascii="Times New Roman" w:hAnsi="Times New Roman" w:cs="Times New Roman"/>
+          <w:szCs w:val="22"/>
+        </w:rPr>
+      </w:pPr>
+      <w:r>
+        <w:rPr>
+          <w:rFonts w:ascii="Times New Roman" w:hAnsi="Times New Roman" w:cs="Times New Roman"/>
+          <w:szCs w:val="22"/>
+        </w:rPr>
+        <w:t>2.</w:t>
+      </w:r>
+      <w:r>
+        <w:rPr>
+          <w:rFonts w:ascii="Times New Roman" w:hAnsi="Times New Roman" w:cs="Times New Roman"/>
+          <w:szCs w:val="22"/>
+        </w:rPr>
+        <w:t xml:space="preserve"> Driver fills mobile and </w:t>
+      </w:r>
       <w:proofErr w:type="gramStart"/>
       <w:r>
         <w:rPr>
           <w:rFonts w:ascii="Times New Roman" w:hAnsi="Times New Roman" w:cs="Times New Roman"/>
           <w:szCs w:val="22"/>
         </w:rPr>
-        <w:t>1.Driver</w:t>
+        <w:t>password .</w:t>
       </w:r>
       <w:proofErr w:type="gramEnd"/>
-      <w:r>
-        <w:rPr>
-          <w:rFonts w:ascii="Times New Roman" w:hAnsi="Times New Roman" w:cs="Times New Roman"/>
-          <w:szCs w:val="22"/>
-        </w:rPr>
-        <w:t xml:space="preserve"> fills </w:t>
-      </w:r>
-      <w:r>
-        <w:rPr>
-          <w:rFonts w:ascii="Times New Roman" w:hAnsi="Times New Roman" w:cs="Times New Roman"/>
-          <w:szCs w:val="22"/>
-        </w:rPr>
-        <w:t xml:space="preserve">mobile </w:t>
-      </w:r>
-      <w:r>
-        <w:rPr>
-          <w:rFonts w:ascii="Times New Roman" w:hAnsi="Times New Roman" w:cs="Times New Roman"/>
-          <w:szCs w:val="22"/>
-        </w:rPr>
-        <w:t>and password.</w:t>
-      </w:r>
     </w:p>
     <w:p>
       <w:pPr>
@@ -7709,7 +7943,7 @@
           <w:rFonts w:ascii="Times New Roman" w:hAnsi="Times New Roman" w:cs="Times New Roman"/>
           <w:szCs w:val="22"/>
         </w:rPr>
-        <w:t>2.Driver</w:t>
+        <w:t>3.Driver</w:t>
       </w:r>
       <w:proofErr w:type="gramEnd"/>
       <w:r>
@@ -7717,49 +7951,67 @@
           <w:rFonts w:ascii="Times New Roman" w:hAnsi="Times New Roman" w:cs="Times New Roman"/>
           <w:szCs w:val="22"/>
         </w:rPr>
-        <w:t xml:space="preserve"> clicks confirm button.</w:t>
+        <w:t xml:space="preserve"> clicks on “login” button.</w:t>
       </w:r>
     </w:p>
     <w:tbl>
       <w:tblPr>
         <w:tblStyle w:val="a8"/>
-        <w:tblW w:w="5000" w:type="pct"/>
+        <w:tblW w:w="0" w:type="auto"/>
         <w:tblLook w:val="04A0"/>
       </w:tblPr>
       <w:tblGrid>
-        <w:gridCol w:w="1265"/>
-        <w:gridCol w:w="2584"/>
-        <w:gridCol w:w="3033"/>
-        <w:gridCol w:w="2360"/>
+        <w:gridCol w:w="716"/>
+        <w:gridCol w:w="2539"/>
+        <w:gridCol w:w="1905"/>
+        <w:gridCol w:w="4082"/>
       </w:tblGrid>
       <w:tr>
         <w:tc>
           <w:tcPr>
-            <w:tcW w:w="684" w:type="pct"/>
-          </w:tcPr>
-          <w:p>
-            <w:pPr>
-              <w:rPr>
-                <w:rFonts w:ascii="Times New Roman" w:hAnsi="Times New Roman" w:cs="Times New Roman"/>
-                <w:b/>
-                <w:bCs/>
-                <w:szCs w:val="22"/>
-              </w:rPr>
-            </w:pPr>
-            <w:r>
-              <w:rPr>
-                <w:rFonts w:ascii="Times New Roman" w:hAnsi="Times New Roman" w:cs="Times New Roman"/>
-                <w:b/>
-                <w:bCs/>
-                <w:szCs w:val="22"/>
-              </w:rPr>
-              <w:t>Test No.</w:t>
-            </w:r>
-          </w:p>
-        </w:tc>
-        <w:tc>
-          <w:tcPr>
-            <w:tcW w:w="1398" w:type="pct"/>
+            <w:tcW w:w="0" w:type="auto"/>
+          </w:tcPr>
+          <w:p>
+            <w:pPr>
+              <w:rPr>
+                <w:rFonts w:ascii="Times New Roman" w:hAnsi="Times New Roman" w:cs="Times New Roman"/>
+                <w:b/>
+                <w:bCs/>
+                <w:szCs w:val="22"/>
+              </w:rPr>
+            </w:pPr>
+            <w:r>
+              <w:rPr>
+                <w:rFonts w:ascii="Times New Roman" w:hAnsi="Times New Roman" w:cs="Times New Roman"/>
+                <w:b/>
+                <w:bCs/>
+                <w:szCs w:val="22"/>
+              </w:rPr>
+              <w:t xml:space="preserve">Test </w:t>
+            </w:r>
+            <w:r>
+              <w:rPr>
+                <w:rFonts w:ascii="Times New Roman" w:hAnsi="Times New Roman" w:cs="Times New Roman"/>
+                <w:b/>
+                <w:bCs/>
+                <w:szCs w:val="22"/>
+              </w:rPr>
+              <w:t xml:space="preserve">case </w:t>
+            </w:r>
+            <w:r>
+              <w:rPr>
+                <w:rFonts w:ascii="Times New Roman" w:hAnsi="Times New Roman" w:cs="Times New Roman"/>
+                <w:b/>
+                <w:bCs/>
+                <w:szCs w:val="22"/>
+              </w:rPr>
+              <w:t>No.</w:t>
+            </w:r>
+          </w:p>
+        </w:tc>
+        <w:tc>
+          <w:tcPr>
+            <w:tcW w:w="0" w:type="auto"/>
           </w:tcPr>
           <w:p>
             <w:pPr>
@@ -7783,7 +8035,7 @@
         </w:tc>
         <w:tc>
           <w:tcPr>
-            <w:tcW w:w="1641" w:type="pct"/>
+            <w:tcW w:w="0" w:type="auto"/>
           </w:tcPr>
           <w:p>
             <w:pPr>
@@ -7807,7 +8059,7 @@
         </w:tc>
         <w:tc>
           <w:tcPr>
-            <w:tcW w:w="1277" w:type="pct"/>
+            <w:tcW w:w="0" w:type="auto"/>
           </w:tcPr>
           <w:p>
             <w:pPr>
@@ -7833,7 +8085,7 @@
       <w:tr>
         <w:tc>
           <w:tcPr>
-            <w:tcW w:w="684" w:type="pct"/>
+            <w:tcW w:w="0" w:type="auto"/>
           </w:tcPr>
           <w:p>
             <w:pPr>
@@ -7853,80 +8105,85 @@
         </w:tc>
         <w:tc>
           <w:tcPr>
-            <w:tcW w:w="1398" w:type="pct"/>
-          </w:tcPr>
-          <w:p>
-            <w:pPr>
-              <w:rPr>
-                <w:rFonts w:ascii="Times New Roman" w:hAnsi="Times New Roman" w:cs="Times New Roman"/>
-                <w:szCs w:val="22"/>
-              </w:rPr>
-            </w:pPr>
-            <w:r>
-              <w:rPr>
-                <w:rFonts w:ascii="Times New Roman" w:hAnsi="Times New Roman" w:cs="Times New Roman"/>
-                <w:szCs w:val="22"/>
-              </w:rPr>
-              <w:t>Test that data is valid in database</w:t>
-            </w:r>
-          </w:p>
-        </w:tc>
-        <w:tc>
-          <w:tcPr>
-            <w:tcW w:w="1641" w:type="pct"/>
-          </w:tcPr>
-          <w:p>
-            <w:pPr>
-              <w:rPr>
-                <w:rFonts w:ascii="Times New Roman" w:hAnsi="Times New Roman" w:cs="Times New Roman"/>
-                <w:szCs w:val="22"/>
-              </w:rPr>
-            </w:pPr>
+            <w:tcW w:w="0" w:type="auto"/>
+          </w:tcPr>
+          <w:p>
+            <w:pPr>
+              <w:rPr>
+                <w:rFonts w:ascii="Times New Roman" w:hAnsi="Times New Roman" w:cs="Times New Roman"/>
+                <w:szCs w:val="22"/>
+              </w:rPr>
+            </w:pPr>
+            <w:r>
+              <w:rPr>
+                <w:rFonts w:ascii="Times New Roman" w:hAnsi="Times New Roman" w:cs="Times New Roman"/>
+                <w:szCs w:val="22"/>
+              </w:rPr>
+              <w:t xml:space="preserve">Test that the system can process login successfully if </w:t>
+            </w:r>
+            <w:r>
+              <w:rPr>
+                <w:rFonts w:ascii="Times New Roman" w:hAnsi="Times New Roman" w:cs="Times New Roman"/>
+                <w:szCs w:val="22"/>
+              </w:rPr>
+              <w:t>Driver</w:t>
+            </w:r>
+            <w:r>
+              <w:rPr>
+                <w:rFonts w:ascii="Times New Roman" w:hAnsi="Times New Roman" w:cs="Times New Roman"/>
+                <w:szCs w:val="22"/>
+              </w:rPr>
+              <w:t xml:space="preserve"> enters a valid mobile and password that has been stored in the database.</w:t>
+            </w:r>
+          </w:p>
+        </w:tc>
+        <w:tc>
+          <w:tcPr>
+            <w:tcW w:w="0" w:type="auto"/>
+          </w:tcPr>
+          <w:p>
+            <w:pPr>
+              <w:rPr>
+                <w:rFonts w:ascii="Times New Roman" w:hAnsi="Times New Roman" w:cs="Times New Roman"/>
+                <w:szCs w:val="22"/>
+              </w:rPr>
+            </w:pPr>
+            <w:r>
+              <w:rPr>
+                <w:rFonts w:ascii="Times New Roman" w:hAnsi="Times New Roman" w:cs="Times New Roman"/>
+                <w:szCs w:val="22"/>
+              </w:rPr>
+              <w:t>Mobile = 1234</w:t>
+            </w:r>
+          </w:p>
+          <w:p>
+            <w:pPr>
+              <w:rPr>
+                <w:rFonts w:ascii="Times New Roman" w:hAnsi="Times New Roman" w:cs="Times New Roman"/>
+                <w:szCs w:val="22"/>
+              </w:rPr>
+            </w:pPr>
+            <w:r>
+              <w:rPr>
+                <w:rFonts w:ascii="Times New Roman" w:hAnsi="Times New Roman" w:cs="Times New Roman"/>
+                <w:szCs w:val="22"/>
+              </w:rPr>
+              <w:t>Password=</w:t>
+            </w:r>
             <w:proofErr w:type="spellStart"/>
             <w:r>
               <w:rPr>
                 <w:rFonts w:ascii="Times New Roman" w:hAnsi="Times New Roman" w:cs="Times New Roman"/>
                 <w:szCs w:val="22"/>
               </w:rPr>
-              <w:t>driver_mobile</w:t>
+              <w:t>kasper</w:t>
             </w:r>
             <w:proofErr w:type="spellEnd"/>
-            <w:r>
-              <w:rPr>
-                <w:rFonts w:ascii="Times New Roman" w:hAnsi="Times New Roman" w:cs="Times New Roman"/>
-                <w:szCs w:val="22"/>
-              </w:rPr>
-              <w:t>=222</w:t>
-            </w:r>
-          </w:p>
-          <w:p>
-            <w:pPr>
-              <w:rPr>
-                <w:rFonts w:ascii="Times New Roman" w:hAnsi="Times New Roman" w:cs="Times New Roman"/>
-                <w:szCs w:val="22"/>
-              </w:rPr>
-            </w:pPr>
-            <w:proofErr w:type="spellStart"/>
-            <w:r>
-              <w:rPr>
-                <w:rFonts w:ascii="Times New Roman" w:hAnsi="Times New Roman" w:cs="Times New Roman"/>
-                <w:szCs w:val="22"/>
-              </w:rPr>
-              <w:t>driver_password</w:t>
-            </w:r>
-            <w:proofErr w:type="spellEnd"/>
-            <w:r>
-              <w:rPr>
-                <w:rFonts w:ascii="Times New Roman" w:hAnsi="Times New Roman" w:cs="Times New Roman"/>
-                <w:szCs w:val="22"/>
-              </w:rPr>
-              <w:t>=222</w:t>
-            </w:r>
-          </w:p>
-        </w:tc>
-        <w:tc>
-          <w:tcPr>
-            <w:tcW w:w="1277" w:type="pct"/>
+          </w:p>
+        </w:tc>
+        <w:tc>
+          <w:tcPr>
+            <w:tcW w:w="0" w:type="auto"/>
           </w:tcPr>
           <w:p>
             <w:pPr>
@@ -7939,27 +8196,93 @@
               <w:rPr>
                 <w:rFonts w:ascii="Times New Roman" w:hAnsi="Times New Roman" w:cs="Times New Roman"/>
               </w:rPr>
-              <w:t xml:space="preserve">Displays </w:t>
+              <w:t xml:space="preserve">System shall display </w:t>
             </w:r>
             <w:r>
               <w:rPr>
                 <w:rFonts w:ascii="Times New Roman" w:hAnsi="Times New Roman"/>
               </w:rPr>
-              <w:t>“</w:t>
-            </w:r>
-            <w:proofErr w:type="spellStart"/>
-            <w:r>
-              <w:rPr>
-                <w:rFonts w:ascii="Times New Roman" w:hAnsi="Times New Roman"/>
-              </w:rPr>
-              <w:t>welcome+name</w:t>
-            </w:r>
-            <w:proofErr w:type="spellEnd"/>
-            <w:r>
-              <w:rPr>
-                <w:rFonts w:ascii="Times New Roman" w:hAnsi="Times New Roman"/>
-              </w:rPr>
-              <w:t>” and re-status of passenger into “online”</w:t>
+              <w:t xml:space="preserve">“welcome Kasper” message and redirect to the search page </w:t>
+            </w:r>
+            <w:r>
+              <w:rPr>
+                <w:rFonts w:ascii="Times New Roman" w:hAnsi="Times New Roman" w:cs="Times New Roman"/>
+                <w:noProof/>
+                <w:color w:val="8064A2" w:themeColor="accent4"/>
+                <w:sz w:val="24"/>
+                <w:szCs w:val="24"/>
+              </w:rPr>
+              <w:t xml:space="preserve">that displays the current location of </w:t>
+            </w:r>
+            <w:r>
+              <w:rPr>
+                <w:rFonts w:ascii="Times New Roman" w:hAnsi="Times New Roman" w:cs="Times New Roman"/>
+                <w:noProof/>
+                <w:color w:val="8064A2" w:themeColor="accent4"/>
+                <w:sz w:val="24"/>
+                <w:szCs w:val="24"/>
+              </w:rPr>
+              <w:t>Driver</w:t>
+            </w:r>
+            <w:r>
+              <w:rPr>
+                <w:rFonts w:ascii="Times New Roman" w:hAnsi="Times New Roman" w:cs="Times New Roman"/>
+                <w:noProof/>
+                <w:color w:val="8064A2" w:themeColor="accent4"/>
+                <w:sz w:val="24"/>
+                <w:szCs w:val="24"/>
+              </w:rPr>
+              <w:t xml:space="preserve"> and the </w:t>
+            </w:r>
+            <w:r>
+              <w:rPr>
+                <w:rFonts w:ascii="Times New Roman" w:hAnsi="Times New Roman" w:cs="Times New Roman"/>
+                <w:noProof/>
+                <w:color w:val="8064A2" w:themeColor="accent4"/>
+                <w:sz w:val="24"/>
+                <w:szCs w:val="24"/>
+              </w:rPr>
+              <w:t>update driving information</w:t>
+            </w:r>
+            <w:r>
+              <w:rPr>
+                <w:rFonts w:ascii="Times New Roman" w:hAnsi="Times New Roman" w:cs="Times New Roman"/>
+                <w:noProof/>
+                <w:color w:val="8064A2" w:themeColor="accent4"/>
+                <w:sz w:val="24"/>
+                <w:szCs w:val="24"/>
+              </w:rPr>
+              <w:t xml:space="preserve"> which includes the list of provided destinations, number of </w:t>
+            </w:r>
+            <w:r>
+              <w:rPr>
+                <w:rFonts w:ascii="Times New Roman" w:hAnsi="Times New Roman" w:cs="Times New Roman"/>
+                <w:noProof/>
+                <w:color w:val="8064A2" w:themeColor="accent4"/>
+                <w:sz w:val="24"/>
+                <w:szCs w:val="24"/>
+              </w:rPr>
+              <w:t xml:space="preserve">availabel </w:t>
+            </w:r>
+            <w:r>
+              <w:rPr>
+                <w:rFonts w:ascii="Times New Roman" w:hAnsi="Times New Roman" w:cs="Times New Roman"/>
+                <w:noProof/>
+                <w:color w:val="8064A2" w:themeColor="accent4"/>
+                <w:sz w:val="24"/>
+                <w:szCs w:val="24"/>
+              </w:rPr>
+              <w:t xml:space="preserve">seats </w:t>
+            </w:r>
+            <w:r>
+              <w:rPr>
+                <w:rFonts w:ascii="Times New Roman" w:hAnsi="Times New Roman" w:cs="Times New Roman"/>
+                <w:noProof/>
+                <w:color w:val="8064A2" w:themeColor="accent4"/>
+                <w:sz w:val="24"/>
+                <w:szCs w:val="24"/>
+              </w:rPr>
+              <w:t>and the update button.</w:t>
             </w:r>
           </w:p>
         </w:tc>
@@ -7967,7 +8290,7 @@
       <w:tr>
         <w:tc>
           <w:tcPr>
-            <w:tcW w:w="684" w:type="pct"/>
+            <w:tcW w:w="0" w:type="auto"/>
           </w:tcPr>
           <w:p>
             <w:pPr>
@@ -7987,115 +8310,123 @@
         </w:tc>
         <w:tc>
           <w:tcPr>
-            <w:tcW w:w="1398" w:type="pct"/>
-          </w:tcPr>
-          <w:p>
-            <w:pPr>
-              <w:rPr>
-                <w:rFonts w:ascii="Times New Roman" w:hAnsi="Times New Roman" w:cs="Times New Roman"/>
-                <w:szCs w:val="22"/>
-              </w:rPr>
-            </w:pPr>
-            <w:r>
-              <w:rPr>
-                <w:rFonts w:ascii="Times New Roman" w:hAnsi="Times New Roman" w:cs="Times New Roman"/>
-                <w:szCs w:val="22"/>
-              </w:rPr>
-              <w:t xml:space="preserve">Test that data </w:t>
-            </w:r>
-            <w:r>
-              <w:rPr>
-                <w:rFonts w:ascii="Times New Roman" w:hAnsi="Times New Roman" w:cs="Times New Roman"/>
-                <w:szCs w:val="22"/>
-              </w:rPr>
-              <w:t xml:space="preserve"> </w:t>
-            </w:r>
-            <w:r>
-              <w:rPr>
-                <w:rFonts w:ascii="Times New Roman" w:hAnsi="Times New Roman" w:cs="Times New Roman"/>
-                <w:szCs w:val="22"/>
-              </w:rPr>
-              <w:t>in</w:t>
-            </w:r>
-            <w:r>
-              <w:rPr>
-                <w:rFonts w:ascii="Times New Roman" w:hAnsi="Times New Roman" w:cs="Times New Roman"/>
-                <w:szCs w:val="22"/>
-              </w:rPr>
-              <w:t>valid in database</w:t>
-            </w:r>
-          </w:p>
-        </w:tc>
-        <w:tc>
-          <w:tcPr>
-            <w:tcW w:w="1641" w:type="pct"/>
-          </w:tcPr>
-          <w:p>
-            <w:pPr>
-              <w:rPr>
-                <w:rFonts w:ascii="Times New Roman" w:hAnsi="Times New Roman" w:cs="Times New Roman"/>
-                <w:szCs w:val="22"/>
-              </w:rPr>
-            </w:pPr>
+            <w:tcW w:w="0" w:type="auto"/>
+          </w:tcPr>
+          <w:p>
+            <w:pPr>
+              <w:rPr>
+                <w:rFonts w:ascii="Times New Roman" w:hAnsi="Times New Roman" w:cs="Times New Roman"/>
+                <w:szCs w:val="22"/>
+              </w:rPr>
+            </w:pPr>
+            <w:r>
+              <w:rPr>
+                <w:rFonts w:ascii="Times New Roman" w:hAnsi="Times New Roman" w:cs="Times New Roman"/>
+                <w:szCs w:val="22"/>
+              </w:rPr>
+              <w:t>Test that the system can detect an invalid mobile n</w:t>
+            </w:r>
+            <w:r>
+              <w:rPr>
+                <w:rFonts w:ascii="Times New Roman" w:hAnsi="Times New Roman" w:cs="Times New Roman"/>
+                <w:szCs w:val="22"/>
+              </w:rPr>
+              <w:t>umber and password input by Driver</w:t>
+            </w:r>
+            <w:r>
+              <w:rPr>
+                <w:rFonts w:ascii="Times New Roman" w:hAnsi="Times New Roman" w:cs="Times New Roman"/>
+                <w:szCs w:val="22"/>
+              </w:rPr>
+              <w:t>.</w:t>
+            </w:r>
+          </w:p>
+        </w:tc>
+        <w:tc>
+          <w:tcPr>
+            <w:tcW w:w="0" w:type="auto"/>
+          </w:tcPr>
+          <w:p>
+            <w:pPr>
+              <w:rPr>
+                <w:rFonts w:ascii="Times New Roman" w:hAnsi="Times New Roman" w:cs="Times New Roman"/>
+                <w:szCs w:val="22"/>
+              </w:rPr>
+            </w:pPr>
+            <w:r>
+              <w:rPr>
+                <w:rFonts w:ascii="Times New Roman" w:hAnsi="Times New Roman" w:cs="Times New Roman"/>
+                <w:szCs w:val="22"/>
+              </w:rPr>
+              <w:t>mobile=</w:t>
+            </w:r>
+            <w:r>
+              <w:rPr>
+                <w:rFonts w:ascii="Times New Roman" w:hAnsi="Times New Roman" w:cs="Times New Roman"/>
+                <w:szCs w:val="22"/>
+              </w:rPr>
+              <w:t>0000</w:t>
+            </w:r>
+          </w:p>
+          <w:p>
+            <w:pPr>
+              <w:rPr>
+                <w:rFonts w:ascii="Times New Roman" w:hAnsi="Times New Roman" w:cs="Times New Roman"/>
+                <w:szCs w:val="22"/>
+              </w:rPr>
+            </w:pPr>
+            <w:r>
+              <w:rPr>
+                <w:rFonts w:ascii="Times New Roman" w:hAnsi="Times New Roman" w:cs="Times New Roman"/>
+                <w:szCs w:val="22"/>
+              </w:rPr>
+              <w:t>password=</w:t>
+            </w:r>
             <w:proofErr w:type="spellStart"/>
             <w:r>
               <w:rPr>
                 <w:rFonts w:ascii="Times New Roman" w:hAnsi="Times New Roman" w:cs="Times New Roman"/>
                 <w:szCs w:val="22"/>
               </w:rPr>
-              <w:t>driver_mobile</w:t>
+              <w:t>somchai</w:t>
             </w:r>
             <w:proofErr w:type="spellEnd"/>
-            <w:r>
-              <w:rPr>
-                <w:rFonts w:ascii="Times New Roman" w:hAnsi="Times New Roman" w:cs="Times New Roman"/>
-                <w:szCs w:val="22"/>
-              </w:rPr>
-              <w:t>=&amp;^&amp;*)</w:t>
-            </w:r>
-          </w:p>
-          <w:p>
-            <w:pPr>
-              <w:rPr>
-                <w:rFonts w:ascii="Times New Roman" w:hAnsi="Times New Roman" w:cs="Times New Roman"/>
-                <w:szCs w:val="22"/>
-              </w:rPr>
-            </w:pPr>
-            <w:proofErr w:type="spellStart"/>
-            <w:r>
-              <w:rPr>
-                <w:rFonts w:ascii="Times New Roman" w:hAnsi="Times New Roman" w:cs="Times New Roman"/>
-                <w:szCs w:val="22"/>
-              </w:rPr>
-              <w:t>driver_password</w:t>
-            </w:r>
-            <w:proofErr w:type="spellEnd"/>
-            <w:r>
-              <w:rPr>
-                <w:rFonts w:ascii="Times New Roman" w:hAnsi="Times New Roman" w:cs="Times New Roman"/>
-                <w:szCs w:val="22"/>
-              </w:rPr>
-              <w:t>=*()_)(</w:t>
-            </w:r>
-          </w:p>
-        </w:tc>
-        <w:tc>
-          <w:tcPr>
-            <w:tcW w:w="1277" w:type="pct"/>
-          </w:tcPr>
-          <w:p>
-            <w:pPr>
-              <w:rPr>
-                <w:rFonts w:ascii="Times New Roman" w:hAnsi="Times New Roman" w:cs="Times New Roman"/>
-                <w:szCs w:val="22"/>
-              </w:rPr>
-            </w:pPr>
-            <w:r>
-              <w:rPr>
-                <w:rFonts w:ascii="Times New Roman" w:hAnsi="Times New Roman" w:cs="Times New Roman"/>
-                <w:szCs w:val="22"/>
-              </w:rPr>
-              <w:t>Display error message “This username and password is wrong”</w:t>
+          </w:p>
+        </w:tc>
+        <w:tc>
+          <w:tcPr>
+            <w:tcW w:w="0" w:type="auto"/>
+          </w:tcPr>
+          <w:p>
+            <w:pPr>
+              <w:rPr>
+                <w:rFonts w:ascii="Times New Roman" w:hAnsi="Times New Roman" w:cs="Times New Roman"/>
+                <w:szCs w:val="22"/>
+              </w:rPr>
+            </w:pPr>
+            <w:r>
+              <w:rPr>
+                <w:rFonts w:ascii="Times New Roman" w:hAnsi="Times New Roman" w:cs="Times New Roman"/>
+                <w:szCs w:val="22"/>
+              </w:rPr>
+              <w:t>System shall display error message “</w:t>
+            </w:r>
+            <w:r>
+              <w:rPr>
+                <w:rFonts w:ascii="Times New Roman" w:hAnsi="Times New Roman" w:cs="Times New Roman"/>
+                <w:color w:val="8064A2" w:themeColor="accent4"/>
+                <w:sz w:val="24"/>
+                <w:szCs w:val="24"/>
+                <w:lang w:bidi="ar-SA"/>
+              </w:rPr>
+              <w:t>Invalid mobile or password</w:t>
+            </w:r>
+            <w:r>
+              <w:rPr>
+                <w:rFonts w:ascii="Times New Roman" w:hAnsi="Times New Roman" w:cs="Times New Roman"/>
+                <w:szCs w:val="22"/>
+              </w:rPr>
+              <w:t>”</w:t>
             </w:r>
           </w:p>
         </w:tc>
@@ -8103,7 +8434,7 @@
       <w:tr>
         <w:tc>
           <w:tcPr>
-            <w:tcW w:w="684" w:type="pct"/>
+            <w:tcW w:w="0" w:type="auto"/>
           </w:tcPr>
           <w:p>
             <w:pPr>
@@ -8123,94 +8454,202 @@
         </w:tc>
         <w:tc>
           <w:tcPr>
-            <w:tcW w:w="1398" w:type="pct"/>
-          </w:tcPr>
-          <w:p>
-            <w:pPr>
-              <w:rPr>
-                <w:rFonts w:ascii="Times New Roman" w:hAnsi="Times New Roman" w:cs="Times New Roman"/>
-                <w:szCs w:val="22"/>
-              </w:rPr>
-            </w:pPr>
-            <w:r>
-              <w:rPr>
-                <w:rFonts w:ascii="Times New Roman" w:hAnsi="Times New Roman" w:cs="Times New Roman"/>
-                <w:szCs w:val="22"/>
-              </w:rPr>
-              <w:t>Test that blank data in database</w:t>
-            </w:r>
-          </w:p>
-        </w:tc>
-        <w:tc>
-          <w:tcPr>
-            <w:tcW w:w="1641" w:type="pct"/>
-          </w:tcPr>
-          <w:p>
-            <w:pPr>
-              <w:rPr>
-                <w:rFonts w:ascii="Times New Roman" w:hAnsi="Times New Roman" w:cs="Times New Roman"/>
-                <w:szCs w:val="22"/>
-              </w:rPr>
-            </w:pPr>
-            <w:proofErr w:type="spellStart"/>
-            <w:r>
-              <w:rPr>
-                <w:rFonts w:ascii="Times New Roman" w:hAnsi="Times New Roman" w:cs="Times New Roman"/>
-                <w:szCs w:val="22"/>
-              </w:rPr>
-              <w:t>driver_mobile</w:t>
-            </w:r>
-            <w:proofErr w:type="spellEnd"/>
-            <w:r>
-              <w:rPr>
-                <w:rFonts w:ascii="Times New Roman" w:hAnsi="Times New Roman" w:cs="Times New Roman"/>
-                <w:szCs w:val="22"/>
-              </w:rPr>
-              <w:t>=null</w:t>
-            </w:r>
-          </w:p>
-          <w:p>
-            <w:pPr>
-              <w:rPr>
-                <w:rFonts w:ascii="Times New Roman" w:hAnsi="Times New Roman" w:cs="Times New Roman"/>
-                <w:szCs w:val="22"/>
-              </w:rPr>
-            </w:pPr>
-            <w:proofErr w:type="spellStart"/>
-            <w:r>
-              <w:rPr>
-                <w:rFonts w:ascii="Times New Roman" w:hAnsi="Times New Roman" w:cs="Times New Roman"/>
-                <w:szCs w:val="22"/>
-              </w:rPr>
-              <w:t>driver_password</w:t>
-            </w:r>
-            <w:proofErr w:type="spellEnd"/>
-            <w:r>
-              <w:rPr>
-                <w:rFonts w:ascii="Times New Roman" w:hAnsi="Times New Roman" w:cs="Times New Roman"/>
-                <w:szCs w:val="22"/>
-              </w:rPr>
-              <w:t>=null</w:t>
-            </w:r>
-          </w:p>
-        </w:tc>
-        <w:tc>
-          <w:tcPr>
-            <w:tcW w:w="1277" w:type="pct"/>
-          </w:tcPr>
-          <w:p>
-            <w:pPr>
-              <w:rPr>
-                <w:rFonts w:ascii="Times New Roman" w:hAnsi="Times New Roman" w:cs="Times New Roman"/>
-                <w:szCs w:val="22"/>
-              </w:rPr>
-            </w:pPr>
-            <w:r>
-              <w:rPr>
-                <w:rFonts w:ascii="Times New Roman" w:hAnsi="Times New Roman" w:cs="Times New Roman"/>
-                <w:szCs w:val="22"/>
-              </w:rPr>
-              <w:t>Display error message “This username and password is wrong”</w:t>
+            <w:tcW w:w="0" w:type="auto"/>
+          </w:tcPr>
+          <w:p>
+            <w:pPr>
+              <w:rPr>
+                <w:rFonts w:ascii="Times New Roman" w:hAnsi="Times New Roman" w:cs="Times New Roman"/>
+                <w:szCs w:val="22"/>
+              </w:rPr>
+            </w:pPr>
+            <w:r>
+              <w:rPr>
+                <w:rFonts w:ascii="Times New Roman" w:hAnsi="Times New Roman" w:cs="Times New Roman"/>
+                <w:szCs w:val="22"/>
+              </w:rPr>
+              <w:t xml:space="preserve">Test that the system can detect </w:t>
+            </w:r>
+            <w:r>
+              <w:rPr>
+                <w:rFonts w:ascii="Times New Roman" w:hAnsi="Times New Roman" w:cs="Times New Roman"/>
+                <w:szCs w:val="22"/>
+              </w:rPr>
+              <w:t>if the input equals to null(blank)</w:t>
+            </w:r>
+          </w:p>
+        </w:tc>
+        <w:tc>
+          <w:tcPr>
+            <w:tcW w:w="0" w:type="auto"/>
+          </w:tcPr>
+          <w:p>
+            <w:pPr>
+              <w:rPr>
+                <w:rFonts w:ascii="Times New Roman" w:hAnsi="Times New Roman" w:cs="Times New Roman"/>
+                <w:szCs w:val="22"/>
+              </w:rPr>
+            </w:pPr>
+            <w:r>
+              <w:rPr>
+                <w:rFonts w:ascii="Times New Roman" w:hAnsi="Times New Roman" w:cs="Times New Roman"/>
+                <w:szCs w:val="22"/>
+              </w:rPr>
+              <w:t>mobile=</w:t>
+            </w:r>
+            <w:r>
+              <w:rPr>
+                <w:rFonts w:ascii="Times New Roman" w:hAnsi="Times New Roman" w:cs="Times New Roman"/>
+                <w:szCs w:val="22"/>
+              </w:rPr>
+              <w:t>null</w:t>
+            </w:r>
+          </w:p>
+          <w:p>
+            <w:pPr>
+              <w:rPr>
+                <w:rFonts w:ascii="Times New Roman" w:hAnsi="Times New Roman" w:cs="Times New Roman"/>
+                <w:szCs w:val="22"/>
+              </w:rPr>
+            </w:pPr>
+          </w:p>
+        </w:tc>
+        <w:tc>
+          <w:tcPr>
+            <w:tcW w:w="0" w:type="auto"/>
+          </w:tcPr>
+          <w:p>
+            <w:pPr>
+              <w:rPr>
+                <w:rFonts w:ascii="Times New Roman" w:hAnsi="Times New Roman" w:cs="Times New Roman"/>
+                <w:szCs w:val="22"/>
+              </w:rPr>
+            </w:pPr>
+            <w:r>
+              <w:rPr>
+                <w:rFonts w:ascii="Times New Roman" w:hAnsi="Times New Roman" w:cs="Times New Roman"/>
+                <w:szCs w:val="22"/>
+              </w:rPr>
+              <w:t>System Shall display error message “Enter your mobile”</w:t>
+            </w:r>
+          </w:p>
+        </w:tc>
+      </w:tr>
+      <w:tr>
+        <w:tc>
+          <w:tcPr>
+            <w:tcW w:w="0" w:type="auto"/>
+          </w:tcPr>
+          <w:p>
+            <w:pPr>
+              <w:rPr>
+                <w:rFonts w:ascii="Times New Roman" w:hAnsi="Times New Roman" w:cs="Times New Roman"/>
+                <w:szCs w:val="22"/>
+              </w:rPr>
+            </w:pPr>
+            <w:r>
+              <w:rPr>
+                <w:rFonts w:ascii="Times New Roman" w:hAnsi="Times New Roman" w:cs="Times New Roman"/>
+                <w:szCs w:val="22"/>
+              </w:rPr>
+              <w:t>4</w:t>
+            </w:r>
+          </w:p>
+        </w:tc>
+        <w:tc>
+          <w:tcPr>
+            <w:tcW w:w="0" w:type="auto"/>
+          </w:tcPr>
+          <w:p>
+            <w:pPr>
+              <w:rPr>
+                <w:rFonts w:ascii="Times New Roman" w:hAnsi="Times New Roman" w:cs="Times New Roman"/>
+                <w:szCs w:val="22"/>
+              </w:rPr>
+            </w:pPr>
+            <w:r>
+              <w:rPr>
+                <w:rFonts w:ascii="Times New Roman" w:hAnsi="Times New Roman" w:cs="Times New Roman"/>
+                <w:szCs w:val="22"/>
+              </w:rPr>
+              <w:t xml:space="preserve">Test that the system can display the login page after </w:t>
+            </w:r>
+            <w:r>
+              <w:rPr>
+                <w:rFonts w:ascii="Times New Roman" w:hAnsi="Times New Roman" w:cs="Times New Roman"/>
+                <w:szCs w:val="22"/>
+              </w:rPr>
+              <w:t>Driver</w:t>
+            </w:r>
+            <w:r>
+              <w:rPr>
+                <w:rFonts w:ascii="Times New Roman" w:hAnsi="Times New Roman" w:cs="Times New Roman"/>
+                <w:szCs w:val="22"/>
+              </w:rPr>
+              <w:t xml:space="preserve"> accesses to the application.</w:t>
+            </w:r>
+          </w:p>
+        </w:tc>
+        <w:tc>
+          <w:tcPr>
+            <w:tcW w:w="0" w:type="auto"/>
+          </w:tcPr>
+          <w:p>
+            <w:pPr>
+              <w:rPr>
+                <w:rFonts w:ascii="Times New Roman" w:hAnsi="Times New Roman" w:cs="Times New Roman"/>
+                <w:szCs w:val="22"/>
+              </w:rPr>
+            </w:pPr>
+            <w:r>
+              <w:rPr>
+                <w:rFonts w:ascii="Times New Roman" w:hAnsi="Times New Roman" w:cs="Times New Roman"/>
+                <w:szCs w:val="22"/>
+              </w:rPr>
+              <w:t>-</w:t>
+            </w:r>
+          </w:p>
+        </w:tc>
+        <w:tc>
+          <w:tcPr>
+            <w:tcW w:w="0" w:type="auto"/>
+          </w:tcPr>
+          <w:p>
+            <w:pPr>
+              <w:rPr>
+                <w:rFonts w:ascii="Times New Roman" w:hAnsi="Times New Roman" w:cs="Times New Roman"/>
+                <w:szCs w:val="22"/>
+              </w:rPr>
+            </w:pPr>
+            <w:r>
+              <w:rPr>
+                <w:rFonts w:ascii="Times New Roman" w:hAnsi="Times New Roman" w:cs="Times New Roman"/>
+                <w:szCs w:val="22"/>
+              </w:rPr>
+              <w:t xml:space="preserve">System shall provide the login </w:t>
+            </w:r>
+            <w:proofErr w:type="gramStart"/>
+            <w:r>
+              <w:rPr>
+                <w:rFonts w:ascii="Times New Roman" w:hAnsi="Times New Roman" w:cs="Times New Roman"/>
+                <w:szCs w:val="22"/>
+              </w:rPr>
+              <w:t>page that require</w:t>
+            </w:r>
+            <w:proofErr w:type="gramEnd"/>
+            <w:r>
+              <w:rPr>
+                <w:rFonts w:ascii="Times New Roman" w:hAnsi="Times New Roman" w:cs="Times New Roman"/>
+                <w:szCs w:val="22"/>
+              </w:rPr>
+              <w:t xml:space="preserve"> Driver to enter mobile and </w:t>
+            </w:r>
+            <w:r>
+              <w:rPr>
+                <w:rFonts w:ascii="Times New Roman" w:hAnsi="Times New Roman" w:cs="Times New Roman"/>
+                <w:szCs w:val="22"/>
+              </w:rPr>
+              <w:t>password.</w:t>
             </w:r>
           </w:p>
         </w:tc>
@@ -8220,15 +8659,6 @@
       <w:pPr>
         <w:rPr>
           <w:rFonts w:ascii="Times New Roman" w:hAnsi="Times New Roman" w:cs="Times New Roman"/>
-          <w:sz w:val="24"/>
-          <w:szCs w:val="24"/>
-        </w:rPr>
-      </w:pPr>
-    </w:p>
-    <w:p>
-      <w:pPr>
-        <w:rPr>
-          <w:rFonts w:ascii="Times New Roman" w:hAnsi="Times New Roman" w:cs="Times New Roman"/>
           <w:b/>
           <w:bCs/>
           <w:sz w:val="28"/>
@@ -8274,16 +8704,15 @@
           <w:sz w:val="28"/>
         </w:rPr>
       </w:pPr>
-    </w:p>
-    <w:p>
-      <w:pPr>
+      <w:r>
         <w:rPr>
           <w:rFonts w:ascii="Times New Roman" w:hAnsi="Times New Roman" w:cs="Times New Roman"/>
           <w:b/>
           <w:bCs/>
           <w:sz w:val="28"/>
         </w:rPr>
-      </w:pPr>
+        <w:br w:type="page"/>
+      </w:r>
     </w:p>
     <w:p>
       <w:pPr>
@@ -8294,43 +8723,14 @@
           <w:sz w:val="28"/>
         </w:rPr>
       </w:pPr>
-    </w:p>
-    <w:p>
-      <w:pPr>
+      <w:r>
         <w:rPr>
           <w:rFonts w:ascii="Times New Roman" w:hAnsi="Times New Roman" w:cs="Times New Roman"/>
           <w:b/>
           <w:bCs/>
           <w:sz w:val="28"/>
         </w:rPr>
-      </w:pPr>
-    </w:p>
-    <w:p>
-      <w:pPr>
-        <w:rPr>
-          <w:rFonts w:ascii="Times New Roman" w:hAnsi="Times New Roman" w:cs="Times New Roman"/>
-          <w:b/>
-          <w:bCs/>
-          <w:sz w:val="28"/>
-        </w:rPr>
-      </w:pPr>
-    </w:p>
-    <w:p>
-      <w:pPr>
-        <w:rPr>
-          <w:rFonts w:ascii="Times New Roman" w:hAnsi="Times New Roman" w:cs="Times New Roman"/>
-          <w:b/>
-          <w:bCs/>
-          <w:sz w:val="28"/>
-        </w:rPr>
-      </w:pPr>
-      <w:r>
-        <w:rPr>
-          <w:rFonts w:ascii="Times New Roman" w:hAnsi="Times New Roman" w:cs="Times New Roman"/>
-          <w:b/>
-          <w:bCs/>
-          <w:sz w:val="28"/>
-        </w:rPr>
+        <w:lastRenderedPageBreak/>
         <w:t xml:space="preserve">System </w:t>
       </w:r>
       <w:r>
@@ -8374,14 +8774,35 @@
           <w:bCs/>
           <w:szCs w:val="22"/>
         </w:rPr>
-        <w:t xml:space="preserve">Description   </w:t>
-      </w:r>
-      <w:r>
-        <w:rPr>
-          <w:rFonts w:ascii="Times New Roman" w:hAnsi="Times New Roman" w:cs="Times New Roman"/>
-          <w:szCs w:val="22"/>
-        </w:rPr>
-        <w:t xml:space="preserve">This Test case for check that drivers can log out from the system after log in to the system. </w:t>
+        <w:t xml:space="preserve">Description </w:t>
+      </w:r>
+      <w:r>
+        <w:rPr>
+          <w:rFonts w:ascii="Times New Roman" w:hAnsi="Times New Roman" w:cs="Times New Roman"/>
+          <w:szCs w:val="22"/>
+        </w:rPr>
+        <w:t>This</w:t>
+      </w:r>
+      <w:r>
+        <w:rPr>
+          <w:rFonts w:ascii="Times New Roman" w:hAnsi="Times New Roman" w:cs="Times New Roman"/>
+          <w:szCs w:val="22"/>
+        </w:rPr>
+        <w:t xml:space="preserve"> Test case </w:t>
+      </w:r>
+      <w:r>
+        <w:rPr>
+          <w:rFonts w:ascii="Times New Roman" w:hAnsi="Times New Roman" w:cs="Times New Roman"/>
+          <w:szCs w:val="22"/>
+        </w:rPr>
+        <w:t>is to ensure that</w:t>
+      </w:r>
+      <w:r>
+        <w:rPr>
+          <w:rFonts w:ascii="Times New Roman" w:hAnsi="Times New Roman" w:cs="Times New Roman"/>
+          <w:szCs w:val="22"/>
+        </w:rPr>
+        <w:t xml:space="preserve"> drivers can log out from the system after log in to the system. </w:t>
       </w:r>
     </w:p>
     <w:p>
@@ -8453,6 +8874,12 @@
           <w:rFonts w:ascii="Times New Roman" w:hAnsi="Times New Roman" w:cs="Times New Roman"/>
         </w:rPr>
       </w:pPr>
+      <w:r>
+        <w:rPr>
+          <w:rFonts w:ascii="Times New Roman" w:hAnsi="Times New Roman" w:cs="Times New Roman"/>
+        </w:rPr>
+        <w:t>-</w:t>
+      </w:r>
     </w:p>
     <w:p>
       <w:pPr>
@@ -8463,19 +8890,6 @@
           <w:rFonts w:ascii="Times New Roman" w:hAnsi="Times New Roman" w:cs="Times New Roman"/>
         </w:rPr>
       </w:pPr>
-      <w:r>
-        <w:rPr>
-          <w:rFonts w:ascii="Times New Roman" w:hAnsi="Times New Roman" w:cs="Times New Roman"/>
-        </w:rPr>
-        <w:t xml:space="preserve">The test data is available in </w:t>
-      </w:r>
-      <w:r>
-        <w:rPr>
-          <w:rFonts w:ascii="Times New Roman" w:hAnsi="Times New Roman" w:cs="Times New Roman"/>
-          <w:u w:val="single"/>
-        </w:rPr>
-        <w:t>Appendix A.</w:t>
-      </w:r>
     </w:p>
     <w:p>
       <w:pPr>
@@ -8483,9 +8897,19 @@
         <w:spacing w:after="0" w:line="240" w:lineRule="auto"/>
         <w:jc w:val="both"/>
         <w:rPr>
-          <w:rFonts w:ascii="Times New Roman" w:hAnsi="Times New Roman" w:cs="Times New Roman"/>
-        </w:rPr>
-      </w:pPr>
+          <w:rFonts w:ascii="Times New Roman" w:hAnsi="Times New Roman"/>
+          <w:b/>
+          <w:bCs/>
+        </w:rPr>
+      </w:pPr>
+      <w:r>
+        <w:rPr>
+          <w:rFonts w:ascii="Times New Roman" w:hAnsi="Times New Roman"/>
+          <w:b/>
+          <w:bCs/>
+        </w:rPr>
+        <w:t>Test Data</w:t>
+      </w:r>
     </w:p>
     <w:p>
       <w:pPr>
@@ -8494,26 +8918,6 @@
         <w:jc w:val="both"/>
         <w:rPr>
           <w:rFonts w:ascii="Times New Roman" w:hAnsi="Times New Roman"/>
-          <w:b/>
-          <w:bCs/>
-        </w:rPr>
-      </w:pPr>
-      <w:r>
-        <w:rPr>
-          <w:rFonts w:ascii="Times New Roman" w:hAnsi="Times New Roman"/>
-          <w:b/>
-          <w:bCs/>
-        </w:rPr>
-        <w:t>Test Data</w:t>
-      </w:r>
-    </w:p>
-    <w:p>
-      <w:pPr>
-        <w:widowControl w:val="0"/>
-        <w:spacing w:after="0" w:line="240" w:lineRule="auto"/>
-        <w:jc w:val="both"/>
-        <w:rPr>
-          <w:rFonts w:ascii="Times New Roman" w:hAnsi="Times New Roman"/>
         </w:rPr>
       </w:pPr>
     </w:p>
@@ -8566,15 +8970,13 @@
           <w:szCs w:val="22"/>
         </w:rPr>
       </w:pPr>
-      <w:proofErr w:type="gramStart"/>
-      <w:r>
-        <w:rPr>
-          <w:rFonts w:ascii="Times New Roman" w:hAnsi="Times New Roman" w:cs="Times New Roman"/>
-          <w:szCs w:val="22"/>
-        </w:rPr>
-        <w:t>1.Driver</w:t>
-      </w:r>
-      <w:proofErr w:type="gramEnd"/>
+      <w:r>
+        <w:rPr>
+          <w:rFonts w:ascii="Times New Roman" w:hAnsi="Times New Roman" w:cs="Times New Roman"/>
+          <w:szCs w:val="22"/>
+        </w:rPr>
+        <w:t>1. Driver</w:t>
+      </w:r>
       <w:r>
         <w:rPr>
           <w:rFonts w:ascii="Times New Roman" w:hAnsi="Times New Roman" w:cs="Times New Roman"/>
@@ -8744,7 +9146,14 @@
                 <w:rFonts w:ascii="Times New Roman" w:hAnsi="Times New Roman" w:cs="Times New Roman"/>
                 <w:szCs w:val="22"/>
               </w:rPr>
-              <w:t xml:space="preserve"> by click log out button</w:t>
+              <w:t xml:space="preserve"> by click</w:t>
+            </w:r>
+            <w:r>
+              <w:rPr>
+                <w:rFonts w:ascii="Times New Roman" w:hAnsi="Times New Roman" w:cs="Times New Roman"/>
+                <w:szCs w:val="22"/>
+              </w:rPr>
+              <w:t>ing the logout menu that provide in options menu.</w:t>
             </w:r>
           </w:p>
         </w:tc>
@@ -8764,7 +9173,14 @@
                 <w:rFonts w:ascii="Times New Roman" w:hAnsi="Times New Roman" w:cs="Times New Roman"/>
                 <w:szCs w:val="22"/>
               </w:rPr>
-              <w:t xml:space="preserve">log out </w:t>
+              <w:t>-</w:t>
+            </w:r>
+            <w:r>
+              <w:rPr>
+                <w:rFonts w:ascii="Times New Roman" w:hAnsi="Times New Roman" w:cs="Times New Roman"/>
+                <w:szCs w:val="22"/>
+              </w:rPr>
+              <w:t xml:space="preserve"> </w:t>
             </w:r>
           </w:p>
         </w:tc>
@@ -8784,7 +9200,21 @@
                 <w:rFonts w:ascii="Times New Roman" w:hAnsi="Times New Roman" w:cs="Times New Roman"/>
                 <w:szCs w:val="22"/>
               </w:rPr>
-              <w:t>Redirect to log in page.</w:t>
+              <w:t xml:space="preserve">Redirect to </w:t>
+            </w:r>
+            <w:r>
+              <w:rPr>
+                <w:rFonts w:ascii="Times New Roman" w:hAnsi="Times New Roman" w:cs="Times New Roman"/>
+                <w:szCs w:val="22"/>
+              </w:rPr>
+              <w:t xml:space="preserve">the </w:t>
+            </w:r>
+            <w:r>
+              <w:rPr>
+                <w:rFonts w:ascii="Times New Roman" w:hAnsi="Times New Roman" w:cs="Times New Roman"/>
+                <w:szCs w:val="22"/>
+              </w:rPr>
+              <w:t>log in page.</w:t>
             </w:r>
           </w:p>
         </w:tc>
@@ -8945,6 +9375,7 @@
           <w:bCs/>
           <w:sz w:val="28"/>
         </w:rPr>
+        <w:lastRenderedPageBreak/>
         <w:t xml:space="preserve">System </w:t>
       </w:r>
       <w:r>
@@ -9005,7 +9436,21 @@
           <w:rFonts w:ascii="Times New Roman" w:hAnsi="Times New Roman" w:cs="Times New Roman"/>
           <w:szCs w:val="22"/>
         </w:rPr>
-        <w:t xml:space="preserve"> This Test case for check that driver can update the driving information.</w:t>
+        <w:t xml:space="preserve"> This Test case </w:t>
+      </w:r>
+      <w:r>
+        <w:rPr>
+          <w:rFonts w:ascii="Times New Roman" w:hAnsi="Times New Roman" w:cs="Times New Roman"/>
+          <w:szCs w:val="22"/>
+        </w:rPr>
+        <w:t>to ensure</w:t>
+      </w:r>
+      <w:r>
+        <w:rPr>
+          <w:rFonts w:ascii="Times New Roman" w:hAnsi="Times New Roman" w:cs="Times New Roman"/>
+          <w:szCs w:val="22"/>
+        </w:rPr>
+        <w:t xml:space="preserve"> that driver can update the driving information.</w:t>
       </w:r>
     </w:p>
     <w:p>
@@ -9029,7 +9474,6 @@
           <w:szCs w:val="24"/>
           <w:lang w:eastAsia="zh-CN"/>
         </w:rPr>
-        <w:lastRenderedPageBreak/>
         <w:t>Prerequisites</w:t>
       </w:r>
       <w:r>
@@ -9175,108 +9619,78 @@
           <w:szCs w:val="22"/>
         </w:rPr>
       </w:pPr>
-      <w:proofErr w:type="gramStart"/>
-      <w:r>
-        <w:rPr>
-          <w:rFonts w:ascii="Times New Roman" w:hAnsi="Times New Roman" w:cs="Times New Roman"/>
-          <w:szCs w:val="22"/>
-        </w:rPr>
-        <w:t>1.Drivers</w:t>
-      </w:r>
-      <w:proofErr w:type="gramEnd"/>
-      <w:r>
-        <w:rPr>
-          <w:rFonts w:ascii="Times New Roman" w:hAnsi="Times New Roman" w:cs="Times New Roman"/>
-          <w:szCs w:val="22"/>
-        </w:rPr>
-        <w:t xml:space="preserve"> log in.</w:t>
-      </w:r>
-    </w:p>
-    <w:p>
-      <w:pPr>
-        <w:rPr>
-          <w:rFonts w:ascii="Times New Roman" w:hAnsi="Times New Roman" w:cs="Times New Roman"/>
-          <w:szCs w:val="22"/>
-        </w:rPr>
-      </w:pPr>
-      <w:proofErr w:type="gramStart"/>
-      <w:r>
-        <w:rPr>
-          <w:rFonts w:ascii="Times New Roman" w:hAnsi="Times New Roman" w:cs="Times New Roman"/>
-          <w:szCs w:val="22"/>
-        </w:rPr>
-        <w:t>2.Driver</w:t>
-      </w:r>
-      <w:proofErr w:type="gramEnd"/>
-      <w:r>
-        <w:rPr>
-          <w:rFonts w:ascii="Times New Roman" w:hAnsi="Times New Roman" w:cs="Times New Roman"/>
-          <w:szCs w:val="22"/>
-        </w:rPr>
-        <w:t xml:space="preserve"> input information.</w:t>
-      </w:r>
-    </w:p>
-    <w:p>
-      <w:pPr>
-        <w:rPr>
-          <w:rFonts w:ascii="Times New Roman" w:hAnsi="Times New Roman" w:cs="Times New Roman"/>
-          <w:szCs w:val="22"/>
-        </w:rPr>
-      </w:pPr>
-      <w:proofErr w:type="gramStart"/>
-      <w:r>
-        <w:rPr>
-          <w:rFonts w:ascii="Times New Roman" w:hAnsi="Times New Roman" w:cs="Times New Roman"/>
-          <w:szCs w:val="22"/>
-        </w:rPr>
-        <w:t>3</w:t>
-      </w:r>
-      <w:r>
-        <w:rPr>
-          <w:rFonts w:ascii="Times New Roman" w:hAnsi="Times New Roman" w:cs="Times New Roman"/>
-          <w:szCs w:val="22"/>
-        </w:rPr>
-        <w:t>.Driver</w:t>
-      </w:r>
-      <w:proofErr w:type="gramEnd"/>
-      <w:r>
-        <w:rPr>
-          <w:rFonts w:ascii="Times New Roman" w:hAnsi="Times New Roman" w:cs="Times New Roman"/>
-          <w:szCs w:val="22"/>
-        </w:rPr>
-        <w:t xml:space="preserve"> clicks update information.</w:t>
-      </w:r>
-    </w:p>
-    <w:p>
-      <w:pPr>
-        <w:rPr>
-          <w:rFonts w:ascii="Times New Roman" w:hAnsi="Times New Roman" w:cs="Times New Roman"/>
-          <w:szCs w:val="22"/>
-        </w:rPr>
-      </w:pPr>
-      <w:proofErr w:type="gramStart"/>
-      <w:r>
-        <w:rPr>
-          <w:rFonts w:ascii="Times New Roman" w:hAnsi="Times New Roman" w:cs="Times New Roman"/>
-          <w:szCs w:val="22"/>
-        </w:rPr>
-        <w:t>4</w:t>
-      </w:r>
-      <w:r>
-        <w:rPr>
-          <w:rFonts w:ascii="Times New Roman" w:hAnsi="Times New Roman" w:cs="Times New Roman"/>
-          <w:szCs w:val="22"/>
-        </w:rPr>
-        <w:t>.Driver</w:t>
-      </w:r>
-      <w:proofErr w:type="gramEnd"/>
-      <w:r>
-        <w:rPr>
-          <w:rFonts w:ascii="Times New Roman" w:hAnsi="Times New Roman" w:cs="Times New Roman"/>
-          <w:szCs w:val="22"/>
-        </w:rPr>
-        <w:t xml:space="preserve"> clicks confirm.</w:t>
-      </w:r>
+      <w:r>
+        <w:rPr>
+          <w:rFonts w:ascii="Times New Roman" w:hAnsi="Times New Roman" w:cs="Times New Roman"/>
+          <w:szCs w:val="22"/>
+        </w:rPr>
+        <w:t>1. Driver</w:t>
+      </w:r>
+      <w:r>
+        <w:rPr>
+          <w:rFonts w:ascii="Times New Roman" w:hAnsi="Times New Roman" w:cs="Times New Roman"/>
+          <w:szCs w:val="22"/>
+        </w:rPr>
+        <w:t xml:space="preserve"> input </w:t>
+      </w:r>
+      <w:r>
+        <w:rPr>
+          <w:rFonts w:ascii="Times New Roman" w:hAnsi="Times New Roman" w:cs="Times New Roman"/>
+          <w:szCs w:val="22"/>
+        </w:rPr>
+        <w:t xml:space="preserve">driving </w:t>
+      </w:r>
+      <w:r>
+        <w:rPr>
+          <w:rFonts w:ascii="Times New Roman" w:hAnsi="Times New Roman" w:cs="Times New Roman"/>
+          <w:szCs w:val="22"/>
+        </w:rPr>
+        <w:t>information.</w:t>
+      </w:r>
+    </w:p>
+    <w:p>
+      <w:pPr>
+        <w:rPr>
+          <w:rFonts w:ascii="Times New Roman" w:hAnsi="Times New Roman" w:cs="Times New Roman"/>
+          <w:szCs w:val="22"/>
+        </w:rPr>
+      </w:pPr>
+      <w:r>
+        <w:rPr>
+          <w:rFonts w:ascii="Times New Roman" w:hAnsi="Times New Roman" w:cs="Times New Roman"/>
+          <w:szCs w:val="22"/>
+        </w:rPr>
+        <w:t>2</w:t>
+      </w:r>
+      <w:r>
+        <w:rPr>
+          <w:rFonts w:ascii="Times New Roman" w:hAnsi="Times New Roman" w:cs="Times New Roman"/>
+          <w:szCs w:val="22"/>
+        </w:rPr>
+        <w:t>. Driver</w:t>
+      </w:r>
+      <w:r>
+        <w:rPr>
+          <w:rFonts w:ascii="Times New Roman" w:hAnsi="Times New Roman" w:cs="Times New Roman"/>
+          <w:szCs w:val="22"/>
+        </w:rPr>
+        <w:t xml:space="preserve"> clicks update </w:t>
+      </w:r>
+      <w:r>
+        <w:rPr>
+          <w:rFonts w:ascii="Times New Roman" w:hAnsi="Times New Roman" w:cs="Times New Roman"/>
+          <w:szCs w:val="22"/>
+        </w:rPr>
+        <w:t>button.</w:t>
+      </w:r>
+    </w:p>
+    <w:p>
+      <w:pPr>
+        <w:rPr>
+          <w:rFonts w:ascii="Times New Roman" w:hAnsi="Times New Roman" w:cs="Times New Roman"/>
+          <w:szCs w:val="22"/>
+        </w:rPr>
+      </w:pPr>
     </w:p>
     <w:tbl>
       <w:tblPr>
@@ -9425,7 +9839,14 @@
                 <w:rFonts w:ascii="Times New Roman" w:hAnsi="Times New Roman" w:cs="Times New Roman"/>
                 <w:szCs w:val="22"/>
               </w:rPr>
-              <w:t>Test that input valid data</w:t>
+              <w:t xml:space="preserve">Test that </w:t>
+            </w:r>
+            <w:r>
+              <w:rPr>
+                <w:rFonts w:ascii="Times New Roman" w:hAnsi="Times New Roman" w:cs="Times New Roman"/>
+                <w:szCs w:val="22"/>
+              </w:rPr>
+              <w:t xml:space="preserve">Driver can update Driving information </w:t>
             </w:r>
           </w:p>
         </w:tc>
@@ -9445,7 +9866,14 @@
                 <w:rFonts w:ascii="Times New Roman" w:hAnsi="Times New Roman" w:cs="Times New Roman"/>
                 <w:szCs w:val="22"/>
               </w:rPr>
-              <w:t>Use Test input no.4</w:t>
+              <w:t>Use Test input no.</w:t>
+            </w:r>
+            <w:r>
+              <w:rPr>
+                <w:rFonts w:ascii="Times New Roman" w:hAnsi="Times New Roman" w:cs="Times New Roman"/>
+                <w:szCs w:val="22"/>
+              </w:rPr>
+              <w:t>5</w:t>
             </w:r>
           </w:p>
         </w:tc>
@@ -9465,408 +9893,7 @@
                 <w:rFonts w:ascii="Times New Roman" w:hAnsi="Times New Roman" w:cs="Times New Roman"/>
                 <w:szCs w:val="22"/>
               </w:rPr>
-              <w:t>Display driving information</w:t>
-            </w:r>
-          </w:p>
-        </w:tc>
-      </w:tr>
-      <w:tr>
-        <w:tc>
-          <w:tcPr>
-            <w:tcW w:w="711" w:type="pct"/>
-          </w:tcPr>
-          <w:p>
-            <w:pPr>
-              <w:rPr>
-                <w:rFonts w:ascii="Times New Roman" w:hAnsi="Times New Roman" w:cs="Times New Roman"/>
-                <w:szCs w:val="22"/>
-              </w:rPr>
-            </w:pPr>
-            <w:r>
-              <w:rPr>
-                <w:rFonts w:ascii="Times New Roman" w:hAnsi="Times New Roman" w:cs="Times New Roman"/>
-                <w:szCs w:val="22"/>
-              </w:rPr>
-              <w:t>2</w:t>
-            </w:r>
-          </w:p>
-        </w:tc>
-        <w:tc>
-          <w:tcPr>
-            <w:tcW w:w="1348" w:type="pct"/>
-          </w:tcPr>
-          <w:p>
-            <w:pPr>
-              <w:rPr>
-                <w:rFonts w:ascii="Times New Roman" w:hAnsi="Times New Roman" w:cs="Times New Roman"/>
-                <w:szCs w:val="22"/>
-              </w:rPr>
-            </w:pPr>
-            <w:r>
-              <w:rPr>
-                <w:rFonts w:ascii="Times New Roman" w:hAnsi="Times New Roman" w:cs="Times New Roman"/>
-                <w:szCs w:val="22"/>
-              </w:rPr>
-              <w:t xml:space="preserve">Test that </w:t>
-            </w:r>
-            <w:r>
-              <w:rPr>
-                <w:rFonts w:ascii="Times New Roman" w:hAnsi="Times New Roman" w:cs="Times New Roman"/>
-                <w:szCs w:val="22"/>
-              </w:rPr>
-              <w:t>input invalid data</w:t>
-            </w:r>
-          </w:p>
-        </w:tc>
-        <w:tc>
-          <w:tcPr>
-            <w:tcW w:w="1623" w:type="pct"/>
-          </w:tcPr>
-          <w:p>
-            <w:pPr>
-              <w:rPr>
-                <w:rFonts w:ascii="Times New Roman" w:hAnsi="Times New Roman" w:cs="Times New Roman"/>
-              </w:rPr>
-            </w:pPr>
-            <w:proofErr w:type="spellStart"/>
-            <w:r>
-              <w:rPr>
-                <w:rFonts w:ascii="Times New Roman" w:hAnsi="Times New Roman" w:cs="Times New Roman"/>
-              </w:rPr>
-              <w:t>driver_lat</w:t>
-            </w:r>
-            <w:proofErr w:type="spellEnd"/>
-            <w:r>
-              <w:rPr>
-                <w:rFonts w:ascii="Times New Roman" w:hAnsi="Times New Roman" w:cs="Times New Roman"/>
-              </w:rPr>
-              <w:t>=&amp;^*&amp;</w:t>
-            </w:r>
-          </w:p>
-          <w:p>
-            <w:pPr>
-              <w:rPr>
-                <w:rFonts w:ascii="Times New Roman" w:hAnsi="Times New Roman" w:cs="Times New Roman"/>
-              </w:rPr>
-            </w:pPr>
-            <w:proofErr w:type="spellStart"/>
-            <w:r>
-              <w:rPr>
-                <w:rFonts w:ascii="Times New Roman" w:hAnsi="Times New Roman" w:cs="Times New Roman"/>
-              </w:rPr>
-              <w:t>driver_lng</w:t>
-            </w:r>
-            <w:proofErr w:type="spellEnd"/>
-            <w:r>
-              <w:rPr>
-                <w:rFonts w:ascii="Times New Roman" w:hAnsi="Times New Roman" w:cs="Times New Roman"/>
-              </w:rPr>
-              <w:t>=(&amp;*(</w:t>
-            </w:r>
-          </w:p>
-          <w:p>
-            <w:pPr>
-              <w:rPr>
-                <w:rFonts w:ascii="Times New Roman" w:hAnsi="Times New Roman" w:cs="Times New Roman"/>
-              </w:rPr>
-            </w:pPr>
-            <w:proofErr w:type="spellStart"/>
-            <w:r>
-              <w:rPr>
-                <w:rFonts w:ascii="Times New Roman" w:hAnsi="Times New Roman" w:cs="Times New Roman"/>
-              </w:rPr>
-              <w:t>driver_date</w:t>
-            </w:r>
-            <w:proofErr w:type="spellEnd"/>
-            <w:r>
-              <w:rPr>
-                <w:rFonts w:ascii="Times New Roman" w:hAnsi="Times New Roman" w:cs="Times New Roman"/>
-              </w:rPr>
-              <w:t>=&amp;^**</w:t>
-            </w:r>
-          </w:p>
-          <w:p>
-            <w:pPr>
-              <w:rPr>
-                <w:rFonts w:ascii="Times New Roman" w:hAnsi="Times New Roman" w:cs="Times New Roman"/>
-              </w:rPr>
-            </w:pPr>
-            <w:proofErr w:type="spellStart"/>
-            <w:r>
-              <w:rPr>
-                <w:rFonts w:ascii="Times New Roman" w:hAnsi="Times New Roman" w:cs="Times New Roman"/>
-              </w:rPr>
-              <w:t>driver_status</w:t>
-            </w:r>
-            <w:proofErr w:type="spellEnd"/>
-            <w:r>
-              <w:rPr>
-                <w:rFonts w:ascii="Times New Roman" w:hAnsi="Times New Roman" w:cs="Times New Roman"/>
-              </w:rPr>
-              <w:t>= %$^%</w:t>
-            </w:r>
-          </w:p>
-          <w:p>
-            <w:pPr>
-              <w:rPr>
-                <w:rFonts w:ascii="Times New Roman" w:hAnsi="Times New Roman" w:cs="Times New Roman"/>
-              </w:rPr>
-            </w:pPr>
-            <w:proofErr w:type="spellStart"/>
-            <w:r>
-              <w:rPr>
-                <w:rFonts w:ascii="Times New Roman" w:hAnsi="Times New Roman" w:cs="Times New Roman"/>
-              </w:rPr>
-              <w:t>available_seat</w:t>
-            </w:r>
-            <w:proofErr w:type="spellEnd"/>
-            <w:r>
-              <w:rPr>
-                <w:rFonts w:ascii="Times New Roman" w:hAnsi="Times New Roman" w:cs="Times New Roman"/>
-              </w:rPr>
-              <w:t>=^%*^*</w:t>
-            </w:r>
-          </w:p>
-          <w:p>
-            <w:pPr>
-              <w:rPr>
-                <w:rFonts w:ascii="Times New Roman" w:hAnsi="Times New Roman"/>
-                <w:szCs w:val="22"/>
-              </w:rPr>
-            </w:pPr>
-            <w:proofErr w:type="spellStart"/>
-            <w:r>
-              <w:rPr>
-                <w:rFonts w:ascii="Times New Roman" w:hAnsi="Times New Roman" w:cs="Times New Roman"/>
-              </w:rPr>
-              <w:t>last_destination</w:t>
-            </w:r>
-            <w:proofErr w:type="spellEnd"/>
-            <w:r>
-              <w:rPr>
-                <w:rFonts w:ascii="Times New Roman" w:hAnsi="Times New Roman" w:cs="Times New Roman"/>
-              </w:rPr>
-              <w:t>=</w:t>
-            </w:r>
-            <w:r>
-              <w:rPr>
-                <w:rFonts w:ascii="Times New Roman" w:hAnsi="Times New Roman"/>
-                <w:szCs w:val="22"/>
-              </w:rPr>
-              <w:t>^&amp;^$</w:t>
-            </w:r>
-          </w:p>
-        </w:tc>
-        <w:tc>
-          <w:tcPr>
-            <w:tcW w:w="1318" w:type="pct"/>
-          </w:tcPr>
-          <w:p>
-            <w:pPr>
-              <w:rPr>
-                <w:rFonts w:ascii="Times New Roman" w:hAnsi="Times New Roman" w:cs="Times New Roman"/>
-                <w:szCs w:val="22"/>
-              </w:rPr>
-            </w:pPr>
-            <w:r>
-              <w:rPr>
-                <w:rFonts w:ascii="Times New Roman" w:hAnsi="Times New Roman" w:cs="Times New Roman"/>
-                <w:szCs w:val="22"/>
-              </w:rPr>
-              <w:t>Redirect back to input form</w:t>
-            </w:r>
-          </w:p>
-        </w:tc>
-      </w:tr>
-      <w:tr>
-        <w:tc>
-          <w:tcPr>
-            <w:tcW w:w="711" w:type="pct"/>
-          </w:tcPr>
-          <w:p>
-            <w:pPr>
-              <w:rPr>
-                <w:rFonts w:ascii="Times New Roman" w:hAnsi="Times New Roman" w:cs="Times New Roman"/>
-                <w:szCs w:val="22"/>
-              </w:rPr>
-            </w:pPr>
-            <w:r>
-              <w:rPr>
-                <w:rFonts w:ascii="Times New Roman" w:hAnsi="Times New Roman" w:cs="Times New Roman"/>
-                <w:szCs w:val="22"/>
-              </w:rPr>
-              <w:t>3</w:t>
-            </w:r>
-          </w:p>
-        </w:tc>
-        <w:tc>
-          <w:tcPr>
-            <w:tcW w:w="1348" w:type="pct"/>
-          </w:tcPr>
-          <w:p>
-            <w:pPr>
-              <w:rPr>
-                <w:rFonts w:ascii="Times New Roman" w:hAnsi="Times New Roman" w:cs="Times New Roman"/>
-                <w:szCs w:val="22"/>
-              </w:rPr>
-            </w:pPr>
-            <w:r>
-              <w:rPr>
-                <w:rFonts w:ascii="Times New Roman" w:hAnsi="Times New Roman" w:cs="Times New Roman"/>
-                <w:szCs w:val="22"/>
-              </w:rPr>
-              <w:t>Test that input blank data</w:t>
-            </w:r>
-          </w:p>
-        </w:tc>
-        <w:tc>
-          <w:tcPr>
-            <w:tcW w:w="1623" w:type="pct"/>
-          </w:tcPr>
-          <w:p>
-            <w:pPr>
-              <w:rPr>
-                <w:rFonts w:ascii="Times New Roman" w:hAnsi="Times New Roman" w:cs="Times New Roman"/>
-              </w:rPr>
-            </w:pPr>
-            <w:proofErr w:type="spellStart"/>
-            <w:r>
-              <w:rPr>
-                <w:rFonts w:ascii="Times New Roman" w:hAnsi="Times New Roman" w:cs="Times New Roman"/>
-              </w:rPr>
-              <w:t>driver_lat</w:t>
-            </w:r>
-            <w:proofErr w:type="spellEnd"/>
-            <w:r>
-              <w:rPr>
-                <w:rFonts w:ascii="Times New Roman" w:hAnsi="Times New Roman" w:cs="Times New Roman"/>
-              </w:rPr>
-              <w:t>=null</w:t>
-            </w:r>
-          </w:p>
-          <w:p>
-            <w:pPr>
-              <w:rPr>
-                <w:rFonts w:ascii="Times New Roman" w:hAnsi="Times New Roman" w:cs="Times New Roman"/>
-              </w:rPr>
-            </w:pPr>
-            <w:proofErr w:type="spellStart"/>
-            <w:r>
-              <w:rPr>
-                <w:rFonts w:ascii="Times New Roman" w:hAnsi="Times New Roman" w:cs="Times New Roman"/>
-              </w:rPr>
-              <w:t>driver_lng</w:t>
-            </w:r>
-            <w:proofErr w:type="spellEnd"/>
-            <w:r>
-              <w:rPr>
-                <w:rFonts w:ascii="Times New Roman" w:hAnsi="Times New Roman" w:cs="Times New Roman"/>
-              </w:rPr>
-              <w:t>=null</w:t>
-            </w:r>
-          </w:p>
-          <w:p>
-            <w:pPr>
-              <w:rPr>
-                <w:rFonts w:ascii="Times New Roman" w:hAnsi="Times New Roman" w:cs="Times New Roman"/>
-              </w:rPr>
-            </w:pPr>
-            <w:proofErr w:type="spellStart"/>
-            <w:r>
-              <w:rPr>
-                <w:rFonts w:ascii="Times New Roman" w:hAnsi="Times New Roman" w:cs="Times New Roman"/>
-              </w:rPr>
-              <w:t>driver_date</w:t>
-            </w:r>
-            <w:proofErr w:type="spellEnd"/>
-            <w:r>
-              <w:rPr>
-                <w:rFonts w:ascii="Times New Roman" w:hAnsi="Times New Roman" w:cs="Times New Roman"/>
-              </w:rPr>
-              <w:t>=null</w:t>
-            </w:r>
-          </w:p>
-          <w:p>
-            <w:pPr>
-              <w:rPr>
-                <w:rFonts w:ascii="Times New Roman" w:hAnsi="Times New Roman" w:cs="Times New Roman"/>
-              </w:rPr>
-            </w:pPr>
-            <w:proofErr w:type="spellStart"/>
-            <w:r>
-              <w:rPr>
-                <w:rFonts w:ascii="Times New Roman" w:hAnsi="Times New Roman" w:cs="Times New Roman"/>
-              </w:rPr>
-              <w:t>driver_status</w:t>
-            </w:r>
-            <w:proofErr w:type="spellEnd"/>
-            <w:r>
-              <w:rPr>
-                <w:rFonts w:ascii="Times New Roman" w:hAnsi="Times New Roman" w:cs="Times New Roman"/>
-              </w:rPr>
-              <w:t>= null</w:t>
-            </w:r>
-          </w:p>
-          <w:p>
-            <w:pPr>
-              <w:rPr>
-                <w:rFonts w:ascii="Times New Roman" w:hAnsi="Times New Roman" w:cs="Times New Roman"/>
-              </w:rPr>
-            </w:pPr>
-            <w:proofErr w:type="spellStart"/>
-            <w:r>
-              <w:rPr>
-                <w:rFonts w:ascii="Times New Roman" w:hAnsi="Times New Roman" w:cs="Times New Roman"/>
-              </w:rPr>
-              <w:t>available_seat</w:t>
-            </w:r>
-            <w:proofErr w:type="spellEnd"/>
-            <w:r>
-              <w:rPr>
-                <w:rFonts w:ascii="Times New Roman" w:hAnsi="Times New Roman" w:cs="Times New Roman"/>
-              </w:rPr>
-              <w:t>=null</w:t>
-            </w:r>
-          </w:p>
-          <w:p>
-            <w:pPr>
-              <w:rPr>
-                <w:rFonts w:ascii="Times New Roman" w:hAnsi="Times New Roman" w:cs="Times New Roman"/>
-              </w:rPr>
-            </w:pPr>
-            <w:proofErr w:type="spellStart"/>
-            <w:r>
-              <w:rPr>
-                <w:rFonts w:ascii="Times New Roman" w:hAnsi="Times New Roman" w:cs="Times New Roman"/>
-              </w:rPr>
-              <w:t>last_destination</w:t>
-            </w:r>
-            <w:proofErr w:type="spellEnd"/>
-            <w:r>
-              <w:rPr>
-                <w:rFonts w:ascii="Times New Roman" w:hAnsi="Times New Roman" w:cs="Times New Roman"/>
-              </w:rPr>
-              <w:t>=null</w:t>
-            </w:r>
-          </w:p>
-        </w:tc>
-        <w:tc>
-          <w:tcPr>
-            <w:tcW w:w="1318" w:type="pct"/>
-          </w:tcPr>
-          <w:p>
-            <w:pPr>
-              <w:rPr>
-                <w:rFonts w:ascii="Times New Roman" w:hAnsi="Times New Roman" w:cs="Times New Roman"/>
-                <w:szCs w:val="22"/>
-              </w:rPr>
-            </w:pPr>
-            <w:r>
-              <w:rPr>
-                <w:rFonts w:ascii="Times New Roman" w:hAnsi="Times New Roman" w:cs="Times New Roman"/>
-                <w:szCs w:val="22"/>
-              </w:rPr>
-              <w:t>Redirect back to input form</w:t>
+              <w:t>Display list of the requests from Passenger.</w:t>
             </w:r>
           </w:p>
         </w:tc>
@@ -9956,6 +9983,26 @@
           <w:bCs/>
           <w:sz w:val="28"/>
         </w:rPr>
+        <w:br w:type="page"/>
+      </w:r>
+    </w:p>
+    <w:p>
+      <w:pPr>
+        <w:rPr>
+          <w:rFonts w:ascii="Times New Roman" w:hAnsi="Times New Roman" w:cs="Times New Roman"/>
+          <w:b/>
+          <w:bCs/>
+          <w:sz w:val="28"/>
+        </w:rPr>
+      </w:pPr>
+      <w:r>
+        <w:rPr>
+          <w:rFonts w:ascii="Times New Roman" w:hAnsi="Times New Roman" w:cs="Times New Roman"/>
+          <w:b/>
+          <w:bCs/>
+          <w:sz w:val="28"/>
+        </w:rPr>
+        <w:lastRenderedPageBreak/>
         <w:t xml:space="preserve">System </w:t>
       </w:r>
       <w:r>
@@ -9998,7 +10045,21 @@
           <w:rFonts w:ascii="Times New Roman" w:hAnsi="Times New Roman" w:cs="Times New Roman"/>
           <w:szCs w:val="22"/>
         </w:rPr>
-        <w:t>This Test case is check that the drivers can respond the passenger request.</w:t>
+        <w:t xml:space="preserve">This Test case </w:t>
+      </w:r>
+      <w:r>
+        <w:rPr>
+          <w:rFonts w:ascii="Times New Roman" w:hAnsi="Times New Roman" w:cs="Times New Roman"/>
+          <w:szCs w:val="22"/>
+        </w:rPr>
+        <w:t xml:space="preserve">is to ensure </w:t>
+      </w:r>
+      <w:r>
+        <w:rPr>
+          <w:rFonts w:ascii="Times New Roman" w:hAnsi="Times New Roman" w:cs="Times New Roman"/>
+          <w:szCs w:val="22"/>
+        </w:rPr>
+        <w:t>that the drivers can respond the passenger request.</w:t>
       </w:r>
     </w:p>
     <w:p>
@@ -10022,7 +10083,6 @@
           <w:szCs w:val="24"/>
           <w:lang w:eastAsia="zh-CN"/>
         </w:rPr>
-        <w:lastRenderedPageBreak/>
         <w:t>Prerequisites</w:t>
       </w:r>
       <w:r>
@@ -10069,14 +10129,7 @@
         <w:rPr>
           <w:rFonts w:ascii="Times New Roman" w:hAnsi="Times New Roman" w:cs="Times New Roman"/>
         </w:rPr>
-        <w:t xml:space="preserve">The test data is available in </w:t>
-      </w:r>
-      <w:r>
-        <w:rPr>
-          <w:rFonts w:ascii="Times New Roman" w:hAnsi="Times New Roman" w:cs="Times New Roman"/>
-          <w:u w:val="single"/>
-        </w:rPr>
-        <w:t>Appendix A.</w:t>
+        <w:t>-</w:t>
       </w:r>
     </w:p>
     <w:p>
@@ -10168,15 +10221,13 @@
           <w:szCs w:val="22"/>
         </w:rPr>
       </w:pPr>
-      <w:proofErr w:type="gramStart"/>
-      <w:r>
-        <w:rPr>
-          <w:rFonts w:ascii="Times New Roman" w:hAnsi="Times New Roman" w:cs="Times New Roman"/>
-          <w:szCs w:val="22"/>
-        </w:rPr>
-        <w:t>1.Driver</w:t>
-      </w:r>
-      <w:proofErr w:type="gramEnd"/>
+      <w:r>
+        <w:rPr>
+          <w:rFonts w:ascii="Times New Roman" w:hAnsi="Times New Roman" w:cs="Times New Roman"/>
+          <w:szCs w:val="22"/>
+        </w:rPr>
+        <w:t>1. Driver</w:t>
+      </w:r>
       <w:r>
         <w:rPr>
           <w:rFonts w:ascii="Times New Roman" w:hAnsi="Times New Roman" w:cs="Times New Roman"/>
@@ -10192,15 +10243,13 @@
           <w:szCs w:val="22"/>
         </w:rPr>
       </w:pPr>
-      <w:proofErr w:type="gramStart"/>
-      <w:r>
-        <w:rPr>
-          <w:rFonts w:ascii="Times New Roman" w:hAnsi="Times New Roman" w:cs="Times New Roman"/>
-          <w:szCs w:val="22"/>
-        </w:rPr>
-        <w:t>2.Driver</w:t>
-      </w:r>
-      <w:proofErr w:type="gramEnd"/>
+      <w:r>
+        <w:rPr>
+          <w:rFonts w:ascii="Times New Roman" w:hAnsi="Times New Roman" w:cs="Times New Roman"/>
+          <w:szCs w:val="22"/>
+        </w:rPr>
+        <w:t>2. Driver</w:t>
+      </w:r>
       <w:r>
         <w:rPr>
           <w:rFonts w:ascii="Times New Roman" w:hAnsi="Times New Roman" w:cs="Times New Roman"/>
@@ -10370,14 +10419,21 @@
                 <w:rFonts w:ascii="Times New Roman" w:hAnsi="Times New Roman" w:cs="Times New Roman"/>
                 <w:szCs w:val="22"/>
               </w:rPr>
-              <w:t xml:space="preserve">Test that </w:t>
-            </w:r>
-            <w:r>
-              <w:rPr>
-                <w:rFonts w:ascii="Times New Roman" w:hAnsi="Times New Roman" w:cs="Times New Roman"/>
-                <w:szCs w:val="22"/>
-              </w:rPr>
-              <w:t>Passenger gets accepted.</w:t>
+              <w:t>Test that the system allow</w:t>
+            </w:r>
+            <w:r>
+              <w:rPr>
+                <w:rFonts w:ascii="Times New Roman" w:hAnsi="Times New Roman" w:cs="Times New Roman"/>
+                <w:szCs w:val="22"/>
+              </w:rPr>
+              <w:t>s</w:t>
+            </w:r>
+            <w:r>
+              <w:rPr>
+                <w:rFonts w:ascii="Times New Roman" w:hAnsi="Times New Roman" w:cs="Times New Roman"/>
+                <w:szCs w:val="22"/>
+              </w:rPr>
+              <w:t xml:space="preserve"> Driver to accept the request that has been sent from Passenger.</w:t>
             </w:r>
           </w:p>
         </w:tc>
@@ -10397,7 +10453,7 @@
                 <w:rFonts w:ascii="Times New Roman" w:hAnsi="Times New Roman" w:cs="Times New Roman"/>
                 <w:szCs w:val="22"/>
               </w:rPr>
-              <w:t>-</w:t>
+              <w:t>Confirm= OK</w:t>
             </w:r>
           </w:p>
         </w:tc>
@@ -10417,7 +10473,7 @@
                 <w:rFonts w:ascii="Times New Roman" w:hAnsi="Times New Roman" w:cs="Times New Roman"/>
                 <w:szCs w:val="22"/>
               </w:rPr>
-              <w:t>Show accepted request on passenger “Accepted”</w:t>
+              <w:t>System shall change the status from “request” to “accepted”</w:t>
             </w:r>
           </w:p>
         </w:tc>
@@ -10459,7 +10515,56 @@
                 <w:rFonts w:ascii="Times New Roman" w:hAnsi="Times New Roman" w:cs="Times New Roman"/>
                 <w:szCs w:val="22"/>
               </w:rPr>
-              <w:t>Test that driver get respond</w:t>
+              <w:t xml:space="preserve">Test that </w:t>
+            </w:r>
+            <w:r>
+              <w:rPr>
+                <w:rFonts w:ascii="Times New Roman" w:hAnsi="Times New Roman" w:cs="Times New Roman"/>
+                <w:szCs w:val="22"/>
+              </w:rPr>
+              <w:t>Passenger can get</w:t>
+            </w:r>
+            <w:r>
+              <w:rPr>
+                <w:rFonts w:ascii="Times New Roman" w:hAnsi="Times New Roman" w:cs="Times New Roman"/>
+                <w:szCs w:val="22"/>
+              </w:rPr>
+              <w:t xml:space="preserve"> a</w:t>
+            </w:r>
+            <w:r>
+              <w:rPr>
+                <w:rFonts w:ascii="Times New Roman" w:hAnsi="Times New Roman" w:cs="Times New Roman"/>
+                <w:szCs w:val="22"/>
+              </w:rPr>
+              <w:t xml:space="preserve"> respon</w:t>
+            </w:r>
+            <w:r>
+              <w:rPr>
+                <w:rFonts w:ascii="Times New Roman" w:hAnsi="Times New Roman" w:cs="Times New Roman"/>
+                <w:szCs w:val="22"/>
+              </w:rPr>
+              <w:t>se</w:t>
+            </w:r>
+            <w:r>
+              <w:rPr>
+                <w:rFonts w:ascii="Times New Roman" w:hAnsi="Times New Roman" w:cs="Times New Roman"/>
+                <w:szCs w:val="22"/>
+              </w:rPr>
+              <w:t xml:space="preserve"> when Driver </w:t>
+            </w:r>
+            <w:r>
+              <w:rPr>
+                <w:rFonts w:ascii="Times New Roman" w:hAnsi="Times New Roman" w:cs="Times New Roman"/>
+                <w:szCs w:val="22"/>
+              </w:rPr>
+              <w:t>accepts</w:t>
+            </w:r>
+            <w:r>
+              <w:rPr>
+                <w:rFonts w:ascii="Times New Roman" w:hAnsi="Times New Roman" w:cs="Times New Roman"/>
+                <w:szCs w:val="22"/>
+              </w:rPr>
+              <w:t xml:space="preserve"> the request.</w:t>
             </w:r>
           </w:p>
         </w:tc>
@@ -10479,39 +10584,7 @@
                 <w:rFonts w:ascii="Times New Roman" w:hAnsi="Times New Roman" w:cs="Times New Roman"/>
                 <w:szCs w:val="22"/>
               </w:rPr>
-              <w:t>select “</w:t>
-            </w:r>
-            <w:proofErr w:type="spellStart"/>
-            <w:r>
-              <w:rPr>
-                <w:rFonts w:ascii="Times New Roman" w:hAnsi="Times New Roman" w:cs="Times New Roman"/>
-                <w:szCs w:val="22"/>
-              </w:rPr>
-              <w:t>pass_id</w:t>
-            </w:r>
-            <w:proofErr w:type="spellEnd"/>
-            <w:r>
-              <w:rPr>
-                <w:rFonts w:ascii="Times New Roman" w:hAnsi="Times New Roman" w:cs="Times New Roman"/>
-                <w:szCs w:val="22"/>
-              </w:rPr>
-              <w:t>:</w:t>
-            </w:r>
-            <w:r>
-              <w:rPr>
-                <w:rFonts w:ascii="Times New Roman" w:hAnsi="Times New Roman" w:cs="Times New Roman"/>
-                <w:szCs w:val="22"/>
-                <w:shd w:val="clear" w:color="auto" w:fill="FFFFFF"/>
-              </w:rPr>
-              <w:t xml:space="preserve"> 140728011914</w:t>
-            </w:r>
-            <w:r>
-              <w:rPr>
-                <w:rFonts w:ascii="Times New Roman" w:hAnsi="Times New Roman" w:cs="Times New Roman"/>
-                <w:szCs w:val="22"/>
-                <w:shd w:val="clear" w:color="auto" w:fill="FFFFFF"/>
-              </w:rPr>
-              <w:t>”</w:t>
+              <w:t>Confirm=OK</w:t>
             </w:r>
           </w:p>
         </w:tc>
@@ -10580,14 +10653,49 @@
                 <w:rFonts w:ascii="Times New Roman" w:hAnsi="Times New Roman" w:cs="Times New Roman"/>
                 <w:szCs w:val="22"/>
               </w:rPr>
-              <w:t xml:space="preserve">Test that </w:t>
-            </w:r>
-            <w:r>
-              <w:rPr>
-                <w:rFonts w:ascii="Times New Roman" w:hAnsi="Times New Roman" w:cs="Times New Roman"/>
-                <w:szCs w:val="22"/>
-              </w:rPr>
-              <w:t>Passenger not get accepted</w:t>
+              <w:t xml:space="preserve">Test that Passenger can get </w:t>
+            </w:r>
+            <w:r>
+              <w:rPr>
+                <w:rFonts w:ascii="Times New Roman" w:hAnsi="Times New Roman" w:cs="Times New Roman"/>
+                <w:szCs w:val="22"/>
+              </w:rPr>
+              <w:t xml:space="preserve">a </w:t>
+            </w:r>
+            <w:r>
+              <w:rPr>
+                <w:rFonts w:ascii="Times New Roman" w:hAnsi="Times New Roman" w:cs="Times New Roman"/>
+                <w:szCs w:val="22"/>
+              </w:rPr>
+              <w:t>respon</w:t>
+            </w:r>
+            <w:r>
+              <w:rPr>
+                <w:rFonts w:ascii="Times New Roman" w:hAnsi="Times New Roman" w:cs="Times New Roman"/>
+                <w:szCs w:val="22"/>
+              </w:rPr>
+              <w:t>se</w:t>
+            </w:r>
+            <w:r>
+              <w:rPr>
+                <w:rFonts w:ascii="Times New Roman" w:hAnsi="Times New Roman" w:cs="Times New Roman"/>
+                <w:szCs w:val="22"/>
+              </w:rPr>
+              <w:t xml:space="preserve"> when Driver </w:t>
+            </w:r>
+            <w:r>
+              <w:rPr>
+                <w:rFonts w:ascii="Times New Roman" w:hAnsi="Times New Roman" w:cs="Times New Roman"/>
+                <w:szCs w:val="22"/>
+              </w:rPr>
+              <w:t>denies</w:t>
+            </w:r>
+            <w:r>
+              <w:rPr>
+                <w:rFonts w:ascii="Times New Roman" w:hAnsi="Times New Roman" w:cs="Times New Roman"/>
+                <w:szCs w:val="22"/>
+              </w:rPr>
+              <w:t xml:space="preserve"> the request.</w:t>
             </w:r>
           </w:p>
         </w:tc>
@@ -10604,8 +10712,9 @@
             <w:r>
               <w:rPr>
                 <w:rFonts w:ascii="Times New Roman" w:hAnsi="Times New Roman" w:cs="Times New Roman"/>
-              </w:rPr>
-              <w:t>null select</w:t>
+                <w:szCs w:val="22"/>
+              </w:rPr>
+              <w:t>Confirm=NO</w:t>
             </w:r>
           </w:p>
         </w:tc>
@@ -10625,7 +10734,14 @@
                 <w:rFonts w:ascii="Times New Roman" w:hAnsi="Times New Roman" w:cs="Times New Roman"/>
                 <w:szCs w:val="22"/>
               </w:rPr>
-              <w:t>Redirect to passenger by automated reject.</w:t>
+              <w:t xml:space="preserve">Show accepted request on driver </w:t>
+            </w:r>
+            <w:r>
+              <w:rPr>
+                <w:rFonts w:ascii="Times New Roman" w:hAnsi="Times New Roman"/>
+                <w:szCs w:val="22"/>
+              </w:rPr>
+              <w:t>“Rejected”</w:t>
             </w:r>
           </w:p>
         </w:tc>
@@ -10709,16 +10825,15 @@
           <w:sz w:val="28"/>
         </w:rPr>
       </w:pPr>
-    </w:p>
-    <w:p>
-      <w:pPr>
+      <w:r>
         <w:rPr>
           <w:rFonts w:ascii="Times New Roman" w:hAnsi="Times New Roman" w:cs="Times New Roman"/>
           <w:b/>
           <w:bCs/>
           <w:sz w:val="28"/>
         </w:rPr>
-      </w:pPr>
+        <w:br w:type="page"/>
+      </w:r>
     </w:p>
     <w:p>
       <w:pPr>
@@ -10729,36 +10844,34 @@
           <w:sz w:val="28"/>
         </w:rPr>
       </w:pPr>
-    </w:p>
-    <w:p>
-      <w:pPr>
+      <w:r>
         <w:rPr>
           <w:rFonts w:ascii="Times New Roman" w:hAnsi="Times New Roman" w:cs="Times New Roman"/>
           <w:b/>
           <w:bCs/>
           <w:sz w:val="28"/>
         </w:rPr>
-      </w:pPr>
-    </w:p>
-    <w:p>
-      <w:pPr>
+        <w:lastRenderedPageBreak/>
+        <w:t xml:space="preserve">System </w:t>
+      </w:r>
+      <w:r>
         <w:rPr>
           <w:rFonts w:ascii="Times New Roman" w:hAnsi="Times New Roman" w:cs="Times New Roman"/>
           <w:b/>
           <w:bCs/>
           <w:sz w:val="28"/>
         </w:rPr>
-      </w:pPr>
-    </w:p>
-    <w:p>
-      <w:pPr>
+        <w:t>Test Case 12(STC-12)</w:t>
+      </w:r>
+      <w:r>
         <w:rPr>
           <w:rFonts w:ascii="Times New Roman" w:hAnsi="Times New Roman" w:cs="Times New Roman"/>
           <w:b/>
           <w:bCs/>
           <w:sz w:val="28"/>
         </w:rPr>
-      </w:pPr>
+        <w:t xml:space="preserve">: </w:t>
+      </w:r>
       <w:r>
         <w:rPr>
           <w:rFonts w:ascii="Times New Roman" w:hAnsi="Times New Roman" w:cs="Times New Roman"/>
@@ -10766,7 +10879,7 @@
           <w:bCs/>
           <w:sz w:val="28"/>
         </w:rPr>
-        <w:t xml:space="preserve">System </w:t>
+        <w:t>Driver can chat with passenger</w:t>
       </w:r>
       <w:r>
         <w:rPr>
@@ -10775,33 +10888,6 @@
           <w:bCs/>
           <w:sz w:val="28"/>
         </w:rPr>
-        <w:t>Test Case 12(STC-12)</w:t>
-      </w:r>
-      <w:r>
-        <w:rPr>
-          <w:rFonts w:ascii="Times New Roman" w:hAnsi="Times New Roman" w:cs="Times New Roman"/>
-          <w:b/>
-          <w:bCs/>
-          <w:sz w:val="28"/>
-        </w:rPr>
-        <w:t xml:space="preserve">: </w:t>
-      </w:r>
-      <w:r>
-        <w:rPr>
-          <w:rFonts w:ascii="Times New Roman" w:hAnsi="Times New Roman" w:cs="Times New Roman"/>
-          <w:b/>
-          <w:bCs/>
-          <w:sz w:val="28"/>
-        </w:rPr>
-        <w:t>Driver can chat with passenger</w:t>
-      </w:r>
-      <w:r>
-        <w:rPr>
-          <w:rFonts w:ascii="Times New Roman" w:hAnsi="Times New Roman" w:cs="Times New Roman"/>
-          <w:b/>
-          <w:bCs/>
-          <w:sz w:val="28"/>
-        </w:rPr>
         <w:t>.</w:t>
       </w:r>
     </w:p>
@@ -10826,7 +10912,35 @@
           <w:rFonts w:ascii="Times New Roman" w:hAnsi="Times New Roman" w:cs="Times New Roman"/>
           <w:szCs w:val="22"/>
         </w:rPr>
-        <w:t xml:space="preserve">This Test case is check that the drivers can </w:t>
+        <w:t xml:space="preserve">This Test case is </w:t>
+      </w:r>
+      <w:r>
+        <w:rPr>
+          <w:rFonts w:ascii="Times New Roman" w:hAnsi="Times New Roman" w:cs="Times New Roman"/>
+          <w:szCs w:val="22"/>
+        </w:rPr>
+        <w:t xml:space="preserve">to ensure </w:t>
+      </w:r>
+      <w:r>
+        <w:rPr>
+          <w:rFonts w:ascii="Times New Roman" w:hAnsi="Times New Roman" w:cs="Times New Roman"/>
+          <w:szCs w:val="22"/>
+        </w:rPr>
+        <w:t xml:space="preserve">that the </w:t>
+      </w:r>
+      <w:r>
+        <w:rPr>
+          <w:rFonts w:ascii="Times New Roman" w:hAnsi="Times New Roman" w:cs="Times New Roman"/>
+          <w:szCs w:val="22"/>
+        </w:rPr>
+        <w:t>D</w:t>
+      </w:r>
+      <w:r>
+        <w:rPr>
+          <w:rFonts w:ascii="Times New Roman" w:hAnsi="Times New Roman" w:cs="Times New Roman"/>
+          <w:szCs w:val="22"/>
+        </w:rPr>
+        <w:t xml:space="preserve">rivers can </w:t>
       </w:r>
       <w:r>
         <w:rPr>
@@ -10864,7 +10978,6 @@
           <w:szCs w:val="24"/>
           <w:lang w:eastAsia="zh-CN"/>
         </w:rPr>
-        <w:lastRenderedPageBreak/>
         <w:t>Prerequisites</w:t>
       </w:r>
       <w:r>
@@ -11010,129 +11123,86 @@
           <w:szCs w:val="22"/>
         </w:rPr>
       </w:pPr>
-      <w:proofErr w:type="gramStart"/>
-      <w:r>
-        <w:rPr>
-          <w:rFonts w:ascii="Times New Roman" w:hAnsi="Times New Roman" w:cs="Times New Roman"/>
-          <w:szCs w:val="22"/>
-        </w:rPr>
-        <w:t>1.Driver</w:t>
-      </w:r>
-      <w:proofErr w:type="gramEnd"/>
-      <w:r>
-        <w:rPr>
-          <w:rFonts w:ascii="Times New Roman" w:hAnsi="Times New Roman" w:cs="Times New Roman"/>
-          <w:szCs w:val="22"/>
-        </w:rPr>
-        <w:t xml:space="preserve"> selects Pas</w:t>
-      </w:r>
-      <w:r>
-        <w:rPr>
-          <w:rFonts w:ascii="Times New Roman" w:hAnsi="Times New Roman" w:cs="Times New Roman"/>
-          <w:szCs w:val="22"/>
-        </w:rPr>
-        <w:t>senger’s chat</w:t>
-      </w:r>
-      <w:r>
-        <w:rPr>
-          <w:rFonts w:ascii="Times New Roman" w:hAnsi="Times New Roman" w:cs="Times New Roman"/>
-          <w:szCs w:val="22"/>
-        </w:rPr>
-        <w:t xml:space="preserve"> message.</w:t>
-      </w:r>
-    </w:p>
-    <w:p>
-      <w:pPr>
-        <w:rPr>
-          <w:rFonts w:ascii="Times New Roman" w:hAnsi="Times New Roman" w:cs="Times New Roman"/>
-          <w:szCs w:val="22"/>
-        </w:rPr>
-      </w:pPr>
-      <w:proofErr w:type="gramStart"/>
-      <w:r>
-        <w:rPr>
-          <w:rFonts w:ascii="Times New Roman" w:hAnsi="Times New Roman" w:cs="Times New Roman"/>
-          <w:szCs w:val="22"/>
-        </w:rPr>
-        <w:t>2.Driver</w:t>
-      </w:r>
-      <w:proofErr w:type="gramEnd"/>
-      <w:r>
-        <w:rPr>
-          <w:rFonts w:ascii="Times New Roman" w:hAnsi="Times New Roman" w:cs="Times New Roman"/>
-          <w:szCs w:val="22"/>
-        </w:rPr>
-        <w:t xml:space="preserve"> chat with Passenger.</w:t>
-      </w:r>
-    </w:p>
-    <w:p>
-      <w:pPr>
-        <w:rPr>
-          <w:rFonts w:ascii="Times New Roman" w:hAnsi="Times New Roman" w:cs="Times New Roman"/>
-          <w:szCs w:val="22"/>
-        </w:rPr>
-      </w:pPr>
-      <w:proofErr w:type="gramStart"/>
-      <w:r>
-        <w:rPr>
-          <w:rFonts w:ascii="Times New Roman" w:hAnsi="Times New Roman" w:cs="Times New Roman"/>
-          <w:szCs w:val="22"/>
-        </w:rPr>
-        <w:t>3.Driver</w:t>
-      </w:r>
-      <w:proofErr w:type="gramEnd"/>
-      <w:r>
-        <w:rPr>
-          <w:rFonts w:ascii="Times New Roman" w:hAnsi="Times New Roman" w:cs="Times New Roman"/>
-          <w:szCs w:val="22"/>
-        </w:rPr>
-        <w:t xml:space="preserve"> clicks send</w:t>
-      </w:r>
-      <w:r>
-        <w:rPr>
-          <w:rFonts w:ascii="Times New Roman" w:hAnsi="Times New Roman" w:cs="Times New Roman"/>
-          <w:szCs w:val="22"/>
-        </w:rPr>
-        <w:t xml:space="preserve"> message</w:t>
-      </w:r>
-      <w:r>
-        <w:rPr>
-          <w:rFonts w:ascii="Times New Roman" w:hAnsi="Times New Roman" w:cs="Times New Roman"/>
-          <w:szCs w:val="22"/>
-        </w:rPr>
-        <w:t xml:space="preserve"> to passenger</w:t>
-      </w:r>
-      <w:r>
-        <w:rPr>
-          <w:rFonts w:ascii="Times New Roman" w:hAnsi="Times New Roman" w:cs="Times New Roman"/>
-          <w:szCs w:val="22"/>
-        </w:rPr>
-        <w:t>.</w:t>
-      </w:r>
-    </w:p>
-    <w:p>
-      <w:pPr>
-        <w:rPr>
-          <w:rFonts w:ascii="Times New Roman" w:hAnsi="Times New Roman" w:cs="Times New Roman"/>
-          <w:szCs w:val="22"/>
-        </w:rPr>
-      </w:pPr>
-      <w:proofErr w:type="gramStart"/>
-      <w:r>
-        <w:rPr>
-          <w:rFonts w:ascii="Times New Roman" w:hAnsi="Times New Roman" w:cs="Times New Roman"/>
-          <w:szCs w:val="22"/>
-        </w:rPr>
-        <w:t>4.Driver</w:t>
-      </w:r>
-      <w:proofErr w:type="gramEnd"/>
-      <w:r>
-        <w:rPr>
-          <w:rFonts w:ascii="Times New Roman" w:hAnsi="Times New Roman" w:cs="Times New Roman"/>
-          <w:szCs w:val="22"/>
-        </w:rPr>
-        <w:t xml:space="preserve"> confirms send message.</w:t>
-      </w:r>
+      <w:r>
+        <w:rPr>
+          <w:rFonts w:ascii="Times New Roman" w:hAnsi="Times New Roman" w:cs="Times New Roman"/>
+          <w:szCs w:val="22"/>
+        </w:rPr>
+        <w:t>1.</w:t>
+      </w:r>
+      <w:r>
+        <w:rPr>
+          <w:rFonts w:ascii="Times New Roman" w:hAnsi="Times New Roman" w:cs="Times New Roman"/>
+          <w:szCs w:val="22"/>
+        </w:rPr>
+        <w:t xml:space="preserve"> Driver</w:t>
+      </w:r>
+      <w:r>
+        <w:rPr>
+          <w:rFonts w:ascii="Times New Roman" w:hAnsi="Times New Roman" w:cs="Times New Roman"/>
+          <w:szCs w:val="22"/>
+        </w:rPr>
+        <w:t xml:space="preserve"> </w:t>
+      </w:r>
+      <w:r>
+        <w:rPr>
+          <w:rFonts w:ascii="Times New Roman" w:hAnsi="Times New Roman" w:cs="Times New Roman"/>
+          <w:szCs w:val="22"/>
+        </w:rPr>
+        <w:t>clicks on the function “Chat” in the options menu.</w:t>
+      </w:r>
+    </w:p>
+    <w:p>
+      <w:pPr>
+        <w:rPr>
+          <w:rFonts w:ascii="Times New Roman" w:hAnsi="Times New Roman" w:cs="Times New Roman"/>
+          <w:szCs w:val="22"/>
+        </w:rPr>
+      </w:pPr>
+      <w:r>
+        <w:rPr>
+          <w:rFonts w:ascii="Times New Roman" w:hAnsi="Times New Roman" w:cs="Times New Roman"/>
+          <w:szCs w:val="22"/>
+        </w:rPr>
+        <w:t>2. Driver</w:t>
+      </w:r>
+      <w:r>
+        <w:rPr>
+          <w:rFonts w:ascii="Times New Roman" w:hAnsi="Times New Roman" w:cs="Times New Roman"/>
+          <w:szCs w:val="22"/>
+        </w:rPr>
+        <w:t xml:space="preserve"> enters message.</w:t>
+      </w:r>
+    </w:p>
+    <w:p>
+      <w:pPr>
+        <w:rPr>
+          <w:rFonts w:ascii="Times New Roman" w:hAnsi="Times New Roman" w:cs="Times New Roman"/>
+          <w:szCs w:val="22"/>
+        </w:rPr>
+      </w:pPr>
+      <w:r>
+        <w:rPr>
+          <w:rFonts w:ascii="Times New Roman" w:hAnsi="Times New Roman" w:cs="Times New Roman"/>
+          <w:szCs w:val="22"/>
+        </w:rPr>
+        <w:t>3. Driver</w:t>
+      </w:r>
+      <w:r>
+        <w:rPr>
+          <w:rFonts w:ascii="Times New Roman" w:hAnsi="Times New Roman" w:cs="Times New Roman"/>
+          <w:szCs w:val="22"/>
+        </w:rPr>
+        <w:t xml:space="preserve"> clicks “send” button.</w:t>
+      </w:r>
+    </w:p>
+    <w:p>
+      <w:pPr>
+        <w:rPr>
+          <w:rFonts w:ascii="Times New Roman" w:hAnsi="Times New Roman" w:cs="Times New Roman"/>
+          <w:szCs w:val="22"/>
+        </w:rPr>
+      </w:pPr>
     </w:p>
     <w:tbl>
       <w:tblPr>
@@ -11306,7 +11376,7 @@
                 <w:rFonts w:ascii="Times New Roman" w:hAnsi="Times New Roman" w:cs="Times New Roman"/>
                 <w:szCs w:val="22"/>
               </w:rPr>
-              <w:t>driver can send message</w:t>
+              <w:t>Driver can send message</w:t>
             </w:r>
           </w:p>
         </w:tc>
@@ -11321,19 +11391,11 @@
                 <w:szCs w:val="22"/>
               </w:rPr>
             </w:pPr>
-            <w:proofErr w:type="spellStart"/>
-            <w:r>
-              <w:rPr>
-                <w:rFonts w:ascii="Times New Roman" w:hAnsi="Times New Roman" w:cs="Times New Roman"/>
-              </w:rPr>
-              <w:t>send_msg</w:t>
-            </w:r>
-            <w:proofErr w:type="spellEnd"/>
-            <w:r>
-              <w:rPr>
-                <w:rFonts w:ascii="Times New Roman" w:hAnsi="Times New Roman" w:cs="Times New Roman"/>
-              </w:rPr>
-              <w:t>= “PPP”</w:t>
+            <w:r>
+              <w:rPr>
+                <w:rFonts w:ascii="Times New Roman" w:hAnsi="Times New Roman" w:cs="Times New Roman"/>
+              </w:rPr>
+              <w:t>Chat message= “LLL”</w:t>
             </w:r>
           </w:p>
         </w:tc>
@@ -11353,7 +11415,210 @@
                 <w:rFonts w:ascii="Times New Roman" w:hAnsi="Times New Roman" w:cs="Times New Roman"/>
                 <w:szCs w:val="22"/>
               </w:rPr>
-              <w:t>Passenger get message “PPP”</w:t>
+              <w:t>Driver get message “LLL”</w:t>
+            </w:r>
+          </w:p>
+        </w:tc>
+      </w:tr>
+      <w:tr>
+        <w:tc>
+          <w:tcPr>
+            <w:tcW w:w="725" w:type="pct"/>
+          </w:tcPr>
+          <w:p>
+            <w:pPr>
+              <w:rPr>
+                <w:rFonts w:ascii="Times New Roman" w:hAnsi="Times New Roman" w:cs="Times New Roman"/>
+                <w:szCs w:val="22"/>
+              </w:rPr>
+            </w:pPr>
+            <w:r>
+              <w:rPr>
+                <w:rFonts w:ascii="Times New Roman" w:hAnsi="Times New Roman" w:cs="Times New Roman"/>
+                <w:szCs w:val="22"/>
+              </w:rPr>
+              <w:t>2</w:t>
+            </w:r>
+          </w:p>
+        </w:tc>
+        <w:tc>
+          <w:tcPr>
+            <w:tcW w:w="1481" w:type="pct"/>
+          </w:tcPr>
+          <w:p>
+            <w:pPr>
+              <w:rPr>
+                <w:rFonts w:ascii="Times New Roman" w:hAnsi="Times New Roman" w:cs="Times New Roman"/>
+                <w:szCs w:val="22"/>
+              </w:rPr>
+            </w:pPr>
+            <w:r>
+              <w:rPr>
+                <w:rFonts w:ascii="Times New Roman" w:hAnsi="Times New Roman" w:cs="Times New Roman"/>
+                <w:szCs w:val="22"/>
+              </w:rPr>
+              <w:t>Test that System can display the chat room if Driver selects the chat function from the options menu.</w:t>
+            </w:r>
+          </w:p>
+        </w:tc>
+        <w:tc>
+          <w:tcPr>
+            <w:tcW w:w="1451" w:type="pct"/>
+          </w:tcPr>
+          <w:p>
+            <w:pPr>
+              <w:rPr>
+                <w:rFonts w:ascii="Times New Roman" w:hAnsi="Times New Roman" w:cs="Times New Roman"/>
+              </w:rPr>
+            </w:pPr>
+            <w:r>
+              <w:rPr>
+                <w:rFonts w:ascii="Times New Roman" w:hAnsi="Times New Roman" w:cs="Times New Roman"/>
+              </w:rPr>
+              <w:t>-</w:t>
+            </w:r>
+          </w:p>
+        </w:tc>
+        <w:tc>
+          <w:tcPr>
+            <w:tcW w:w="1344" w:type="pct"/>
+          </w:tcPr>
+          <w:p>
+            <w:pPr>
+              <w:rPr>
+                <w:rFonts w:ascii="Times New Roman" w:hAnsi="Times New Roman" w:cs="Times New Roman"/>
+                <w:szCs w:val="22"/>
+              </w:rPr>
+            </w:pPr>
+            <w:r>
+              <w:rPr>
+                <w:rFonts w:ascii="Times New Roman" w:hAnsi="Times New Roman" w:cs="Times New Roman"/>
+                <w:szCs w:val="22"/>
+              </w:rPr>
+              <w:t>System displays the chat room.</w:t>
+            </w:r>
+          </w:p>
+        </w:tc>
+      </w:tr>
+      <w:tr>
+        <w:tc>
+          <w:tcPr>
+            <w:tcW w:w="725" w:type="pct"/>
+          </w:tcPr>
+          <w:p>
+            <w:pPr>
+              <w:rPr>
+                <w:rFonts w:ascii="Times New Roman" w:hAnsi="Times New Roman" w:cs="Times New Roman"/>
+                <w:szCs w:val="22"/>
+              </w:rPr>
+            </w:pPr>
+            <w:r>
+              <w:rPr>
+                <w:rFonts w:ascii="Times New Roman" w:hAnsi="Times New Roman" w:cs="Times New Roman"/>
+                <w:szCs w:val="22"/>
+              </w:rPr>
+              <w:t>3</w:t>
+            </w:r>
+          </w:p>
+        </w:tc>
+        <w:tc>
+          <w:tcPr>
+            <w:tcW w:w="1481" w:type="pct"/>
+          </w:tcPr>
+          <w:p>
+            <w:pPr>
+              <w:rPr>
+                <w:rFonts w:ascii="Times New Roman" w:hAnsi="Times New Roman" w:cs="Times New Roman"/>
+                <w:szCs w:val="22"/>
+              </w:rPr>
+            </w:pPr>
+            <w:r>
+              <w:rPr>
+                <w:rFonts w:ascii="Times New Roman" w:hAnsi="Times New Roman" w:cs="Times New Roman"/>
+                <w:szCs w:val="22"/>
+              </w:rPr>
+              <w:t>Test that system can display the conversation between the driver and Passenger</w:t>
+            </w:r>
+          </w:p>
+        </w:tc>
+        <w:tc>
+          <w:tcPr>
+            <w:tcW w:w="1451" w:type="pct"/>
+          </w:tcPr>
+          <w:p>
+            <w:pPr>
+              <w:rPr>
+                <w:rFonts w:ascii="Times New Roman" w:hAnsi="Times New Roman" w:cs="Times New Roman"/>
+              </w:rPr>
+            </w:pPr>
+            <w:r>
+              <w:rPr>
+                <w:rFonts w:ascii="Times New Roman" w:hAnsi="Times New Roman" w:cs="Times New Roman"/>
+              </w:rPr>
+              <w:t>Driver message= “Hello”</w:t>
+            </w:r>
+          </w:p>
+          <w:p>
+            <w:pPr>
+              <w:rPr>
+                <w:rFonts w:ascii="Times New Roman" w:hAnsi="Times New Roman" w:cs="Times New Roman"/>
+              </w:rPr>
+            </w:pPr>
+            <w:r>
+              <w:rPr>
+                <w:rFonts w:ascii="Times New Roman" w:hAnsi="Times New Roman" w:cs="Times New Roman"/>
+              </w:rPr>
+              <w:t>Passenger message = “Hi”</w:t>
+            </w:r>
+          </w:p>
+        </w:tc>
+        <w:tc>
+          <w:tcPr>
+            <w:tcW w:w="1344" w:type="pct"/>
+          </w:tcPr>
+          <w:p>
+            <w:pPr>
+              <w:rPr>
+                <w:rFonts w:ascii="Times New Roman" w:hAnsi="Times New Roman" w:cs="Times New Roman"/>
+                <w:szCs w:val="22"/>
+              </w:rPr>
+            </w:pPr>
+            <w:r>
+              <w:rPr>
+                <w:rFonts w:ascii="Times New Roman" w:hAnsi="Times New Roman" w:cs="Times New Roman"/>
+                <w:szCs w:val="22"/>
+              </w:rPr>
+              <w:t>System displays the conversation between Driver and Passenger=</w:t>
+            </w:r>
+          </w:p>
+          <w:p>
+            <w:pPr>
+              <w:rPr>
+                <w:rFonts w:ascii="Times New Roman" w:hAnsi="Times New Roman" w:cs="Times New Roman"/>
+                <w:szCs w:val="22"/>
+              </w:rPr>
+            </w:pPr>
+            <w:r>
+              <w:rPr>
+                <w:rFonts w:ascii="Times New Roman" w:hAnsi="Times New Roman" w:cs="Times New Roman"/>
+                <w:szCs w:val="22"/>
+              </w:rPr>
+              <w:t>:Hello</w:t>
+            </w:r>
+          </w:p>
+          <w:p>
+            <w:pPr>
+              <w:rPr>
+                <w:rFonts w:ascii="Times New Roman" w:hAnsi="Times New Roman" w:cs="Times New Roman"/>
+                <w:szCs w:val="22"/>
+              </w:rPr>
+            </w:pPr>
+            <w:r>
+              <w:rPr>
+                <w:rFonts w:ascii="Times New Roman" w:hAnsi="Times New Roman" w:cs="Times New Roman"/>
+                <w:szCs w:val="22"/>
+              </w:rPr>
+              <w:t>:Hi</w:t>
             </w:r>
           </w:p>
         </w:tc>
@@ -11363,7 +11628,17 @@
       <w:pPr>
         <w:rPr>
           <w:rFonts w:ascii="Times New Roman" w:hAnsi="Times New Roman" w:cs="Times New Roman"/>
-          <w:szCs w:val="22"/>
+          <w:sz w:val="24"/>
+          <w:szCs w:val="24"/>
+        </w:rPr>
+      </w:pPr>
+    </w:p>
+    <w:p>
+      <w:pPr>
+        <w:rPr>
+          <w:rFonts w:ascii="Times New Roman" w:hAnsi="Times New Roman" w:cs="Times New Roman"/>
+          <w:sz w:val="24"/>
+          <w:szCs w:val="24"/>
         </w:rPr>
       </w:pPr>
     </w:p>
@@ -11416,16 +11691,15 @@
           <w:sz w:val="28"/>
         </w:rPr>
       </w:pPr>
-    </w:p>
-    <w:p>
-      <w:pPr>
+      <w:r>
         <w:rPr>
           <w:rFonts w:ascii="Times New Roman" w:hAnsi="Times New Roman" w:cs="Times New Roman"/>
           <w:b/>
           <w:bCs/>
           <w:sz w:val="28"/>
         </w:rPr>
-      </w:pPr>
+        <w:br w:type="page"/>
+      </w:r>
     </w:p>
     <w:p>
       <w:pPr>
@@ -11436,56 +11710,52 @@
           <w:sz w:val="28"/>
         </w:rPr>
       </w:pPr>
-    </w:p>
-    <w:p>
-      <w:pPr>
+      <w:r>
         <w:rPr>
           <w:rFonts w:ascii="Times New Roman" w:hAnsi="Times New Roman" w:cs="Times New Roman"/>
           <w:b/>
           <w:bCs/>
           <w:sz w:val="28"/>
         </w:rPr>
-      </w:pPr>
-    </w:p>
-    <w:p>
-      <w:pPr>
+        <w:lastRenderedPageBreak/>
+        <w:t>S</w:t>
+      </w:r>
+      <w:r>
         <w:rPr>
           <w:rFonts w:ascii="Times New Roman" w:hAnsi="Times New Roman" w:cs="Times New Roman"/>
           <w:b/>
           <w:bCs/>
           <w:sz w:val="28"/>
         </w:rPr>
-      </w:pPr>
-    </w:p>
-    <w:p>
-      <w:pPr>
+        <w:t xml:space="preserve">ystem </w:t>
+      </w:r>
+      <w:r>
         <w:rPr>
           <w:rFonts w:ascii="Times New Roman" w:hAnsi="Times New Roman" w:cs="Times New Roman"/>
           <w:b/>
           <w:bCs/>
           <w:sz w:val="28"/>
         </w:rPr>
-      </w:pPr>
-    </w:p>
-    <w:p>
-      <w:pPr>
+        <w:t>Test Case 13(STC-13)</w:t>
+      </w:r>
+      <w:r>
         <w:rPr>
           <w:rFonts w:ascii="Times New Roman" w:hAnsi="Times New Roman" w:cs="Times New Roman"/>
           <w:b/>
           <w:bCs/>
           <w:sz w:val="28"/>
         </w:rPr>
-      </w:pPr>
-    </w:p>
-    <w:p>
-      <w:pPr>
+        <w:t xml:space="preserve">: </w:t>
+      </w:r>
+      <w:r>
         <w:rPr>
           <w:rFonts w:ascii="Times New Roman" w:hAnsi="Times New Roman" w:cs="Times New Roman"/>
           <w:b/>
           <w:bCs/>
           <w:sz w:val="28"/>
         </w:rPr>
-      </w:pPr>
+        <w:t>Administrator can login to the Administration system</w:t>
+      </w:r>
       <w:r>
         <w:rPr>
           <w:rFonts w:ascii="Times New Roman" w:hAnsi="Times New Roman" w:cs="Times New Roman"/>
@@ -11493,51 +11763,6 @@
           <w:bCs/>
           <w:sz w:val="28"/>
         </w:rPr>
-        <w:t>S</w:t>
-      </w:r>
-      <w:r>
-        <w:rPr>
-          <w:rFonts w:ascii="Times New Roman" w:hAnsi="Times New Roman" w:cs="Times New Roman"/>
-          <w:b/>
-          <w:bCs/>
-          <w:sz w:val="28"/>
-        </w:rPr>
-        <w:t xml:space="preserve">ystem </w:t>
-      </w:r>
-      <w:r>
-        <w:rPr>
-          <w:rFonts w:ascii="Times New Roman" w:hAnsi="Times New Roman" w:cs="Times New Roman"/>
-          <w:b/>
-          <w:bCs/>
-          <w:sz w:val="28"/>
-        </w:rPr>
-        <w:t>Test Case 13(STC-13)</w:t>
-      </w:r>
-      <w:r>
-        <w:rPr>
-          <w:rFonts w:ascii="Times New Roman" w:hAnsi="Times New Roman" w:cs="Times New Roman"/>
-          <w:b/>
-          <w:bCs/>
-          <w:sz w:val="28"/>
-        </w:rPr>
-        <w:t xml:space="preserve">: </w:t>
-      </w:r>
-      <w:r>
-        <w:rPr>
-          <w:rFonts w:ascii="Times New Roman" w:hAnsi="Times New Roman" w:cs="Times New Roman"/>
-          <w:b/>
-          <w:bCs/>
-          <w:sz w:val="28"/>
-        </w:rPr>
-        <w:t>Administrator can login to the Administration system</w:t>
-      </w:r>
-      <w:r>
-        <w:rPr>
-          <w:rFonts w:ascii="Times New Roman" w:hAnsi="Times New Roman" w:cs="Times New Roman"/>
-          <w:b/>
-          <w:bCs/>
-          <w:sz w:val="28"/>
-        </w:rPr>
         <w:t>.</w:t>
       </w:r>
     </w:p>
@@ -11555,7 +11780,6 @@
           <w:bCs/>
           <w:szCs w:val="22"/>
         </w:rPr>
-        <w:lastRenderedPageBreak/>
         <w:t xml:space="preserve">Description   </w:t>
       </w:r>
       <w:r>
@@ -11563,14 +11787,42 @@
           <w:rFonts w:ascii="Times New Roman" w:hAnsi="Times New Roman" w:cs="Times New Roman"/>
           <w:szCs w:val="22"/>
         </w:rPr>
-        <w:t>This Test case is check that the</w:t>
-      </w:r>
-      <w:r>
-        <w:rPr>
-          <w:rFonts w:ascii="Times New Roman" w:hAnsi="Times New Roman" w:cs="Times New Roman"/>
-          <w:szCs w:val="22"/>
-        </w:rPr>
-        <w:t xml:space="preserve"> administrator can log in</w:t>
+        <w:t xml:space="preserve">This Test case is </w:t>
+      </w:r>
+      <w:r>
+        <w:rPr>
+          <w:rFonts w:ascii="Times New Roman" w:hAnsi="Times New Roman" w:cs="Times New Roman"/>
+          <w:szCs w:val="22"/>
+        </w:rPr>
+        <w:t xml:space="preserve">to ensure </w:t>
+      </w:r>
+      <w:r>
+        <w:rPr>
+          <w:rFonts w:ascii="Times New Roman" w:hAnsi="Times New Roman" w:cs="Times New Roman"/>
+          <w:szCs w:val="22"/>
+        </w:rPr>
+        <w:t>that the</w:t>
+      </w:r>
+      <w:r>
+        <w:rPr>
+          <w:rFonts w:ascii="Times New Roman" w:hAnsi="Times New Roman" w:cs="Times New Roman"/>
+          <w:szCs w:val="22"/>
+        </w:rPr>
+        <w:t xml:space="preserve"> </w:t>
+      </w:r>
+      <w:r>
+        <w:rPr>
+          <w:rFonts w:ascii="Times New Roman" w:hAnsi="Times New Roman" w:cs="Times New Roman"/>
+          <w:szCs w:val="22"/>
+        </w:rPr>
+        <w:t>A</w:t>
+      </w:r>
+      <w:r>
+        <w:rPr>
+          <w:rFonts w:ascii="Times New Roman" w:hAnsi="Times New Roman" w:cs="Times New Roman"/>
+          <w:szCs w:val="22"/>
+        </w:rPr>
+        <w:t>dministrator can log in</w:t>
       </w:r>
       <w:r>
         <w:rPr>
@@ -11647,14 +11899,7 @@
         <w:rPr>
           <w:rFonts w:ascii="Times New Roman" w:hAnsi="Times New Roman" w:cs="Times New Roman"/>
         </w:rPr>
-        <w:t xml:space="preserve">The test data is available in </w:t>
-      </w:r>
-      <w:r>
-        <w:rPr>
-          <w:rFonts w:ascii="Times New Roman" w:hAnsi="Times New Roman" w:cs="Times New Roman"/>
-          <w:u w:val="single"/>
-        </w:rPr>
-        <w:t>Appendix A.</w:t>
+        <w:t>-</w:t>
       </w:r>
     </w:p>
     <w:p>
@@ -11746,7 +11991,6 @@
           <w:szCs w:val="22"/>
         </w:rPr>
       </w:pPr>
-      <w:proofErr w:type="gramStart"/>
       <w:r>
         <w:rPr>
           <w:rFonts w:ascii="Times New Roman" w:hAnsi="Times New Roman" w:cs="Times New Roman"/>
@@ -11759,25 +12003,37 @@
           <w:rFonts w:ascii="Times New Roman" w:hAnsi="Times New Roman" w:cs="Times New Roman"/>
           <w:szCs w:val="22"/>
         </w:rPr>
-        <w:t>Administrator</w:t>
-      </w:r>
-      <w:proofErr w:type="gramEnd"/>
-      <w:r>
-        <w:rPr>
-          <w:rFonts w:ascii="Times New Roman" w:hAnsi="Times New Roman" w:cs="Times New Roman"/>
-          <w:szCs w:val="22"/>
-        </w:rPr>
-        <w:t xml:space="preserve"> open administration system</w:t>
-      </w:r>
-    </w:p>
-    <w:p>
-      <w:pPr>
-        <w:rPr>
-          <w:rFonts w:ascii="Times New Roman" w:hAnsi="Times New Roman" w:cs="Times New Roman"/>
-          <w:szCs w:val="22"/>
-        </w:rPr>
-      </w:pPr>
-      <w:proofErr w:type="gramStart"/>
+        <w:t xml:space="preserve"> Administrator</w:t>
+      </w:r>
+      <w:r>
+        <w:rPr>
+          <w:rFonts w:ascii="Times New Roman" w:hAnsi="Times New Roman" w:cs="Times New Roman"/>
+          <w:szCs w:val="22"/>
+        </w:rPr>
+        <w:t xml:space="preserve"> </w:t>
+      </w:r>
+      <w:r>
+        <w:rPr>
+          <w:rFonts w:ascii="Times New Roman" w:hAnsi="Times New Roman" w:cs="Times New Roman"/>
+          <w:szCs w:val="22"/>
+        </w:rPr>
+        <w:t>opens</w:t>
+      </w:r>
+      <w:r>
+        <w:rPr>
+          <w:rFonts w:ascii="Times New Roman" w:hAnsi="Times New Roman" w:cs="Times New Roman"/>
+          <w:szCs w:val="22"/>
+        </w:rPr>
+        <w:t xml:space="preserve"> administration system</w:t>
+      </w:r>
+    </w:p>
+    <w:p>
+      <w:pPr>
+        <w:rPr>
+          <w:rFonts w:ascii="Times New Roman" w:hAnsi="Times New Roman" w:cs="Times New Roman"/>
+          <w:szCs w:val="22"/>
+        </w:rPr>
+      </w:pPr>
       <w:r>
         <w:rPr>
           <w:rFonts w:ascii="Times New Roman" w:hAnsi="Times New Roman" w:cs="Times New Roman"/>
@@ -11790,9 +12046,8 @@
           <w:rFonts w:ascii="Times New Roman" w:hAnsi="Times New Roman" w:cs="Times New Roman"/>
           <w:szCs w:val="22"/>
         </w:rPr>
-        <w:t>Administrator</w:t>
-      </w:r>
-      <w:proofErr w:type="gramEnd"/>
+        <w:t xml:space="preserve"> Administrator</w:t>
+      </w:r>
       <w:r>
         <w:rPr>
           <w:rFonts w:ascii="Times New Roman" w:hAnsi="Times New Roman" w:cs="Times New Roman"/>
@@ -11808,15 +12063,13 @@
           <w:szCs w:val="22"/>
         </w:rPr>
       </w:pPr>
-      <w:proofErr w:type="gramStart"/>
-      <w:r>
-        <w:rPr>
-          <w:rFonts w:ascii="Times New Roman" w:hAnsi="Times New Roman" w:cs="Times New Roman"/>
-          <w:szCs w:val="22"/>
-        </w:rPr>
-        <w:t>3.Administrator</w:t>
-      </w:r>
-      <w:proofErr w:type="gramEnd"/>
+      <w:r>
+        <w:rPr>
+          <w:rFonts w:ascii="Times New Roman" w:hAnsi="Times New Roman" w:cs="Times New Roman"/>
+          <w:szCs w:val="22"/>
+        </w:rPr>
+        <w:t>3. Administrator</w:t>
+      </w:r>
       <w:r>
         <w:rPr>
           <w:rFonts w:ascii="Times New Roman" w:hAnsi="Times New Roman" w:cs="Times New Roman"/>
@@ -11832,15 +12085,15 @@
         <w:tblLook w:val="04A0"/>
       </w:tblPr>
       <w:tblGrid>
-        <w:gridCol w:w="1330"/>
-        <w:gridCol w:w="2714"/>
+        <w:gridCol w:w="1331"/>
+        <w:gridCol w:w="2713"/>
         <w:gridCol w:w="2736"/>
         <w:gridCol w:w="2462"/>
       </w:tblGrid>
       <w:tr>
         <w:tc>
           <w:tcPr>
-            <w:tcW w:w="719" w:type="pct"/>
+            <w:tcW w:w="720" w:type="pct"/>
           </w:tcPr>
           <w:p>
             <w:pPr>
@@ -11956,7 +12209,7 @@
       <w:tr>
         <w:tc>
           <w:tcPr>
-            <w:tcW w:w="719" w:type="pct"/>
+            <w:tcW w:w="720" w:type="pct"/>
           </w:tcPr>
           <w:p>
             <w:pPr>
@@ -11990,7 +12243,7 @@
                 <w:rFonts w:ascii="Times New Roman" w:hAnsi="Times New Roman" w:cs="Times New Roman"/>
                 <w:szCs w:val="22"/>
               </w:rPr>
-              <w:t>Test that data is valid in database</w:t>
+              <w:t>Test that System allow Administrator to login with the valid input.</w:t>
             </w:r>
           </w:p>
         </w:tc>
@@ -12044,7 +12297,21 @@
               <w:rPr>
                 <w:rFonts w:ascii="Times New Roman" w:hAnsi="Times New Roman" w:cs="Times New Roman"/>
               </w:rPr>
-              <w:t>User is redirected to the main page</w:t>
+              <w:t xml:space="preserve">System shall display the </w:t>
+            </w:r>
+            <w:proofErr w:type="spellStart"/>
+            <w:r>
+              <w:rPr>
+                <w:rFonts w:ascii="Times New Roman" w:hAnsi="Times New Roman" w:cs="Times New Roman"/>
+              </w:rPr>
+              <w:t>Hompage</w:t>
+            </w:r>
+            <w:proofErr w:type="spellEnd"/>
+            <w:r>
+              <w:rPr>
+                <w:rFonts w:ascii="Times New Roman" w:hAnsi="Times New Roman" w:cs="Times New Roman"/>
+              </w:rPr>
+              <w:t>.</w:t>
             </w:r>
           </w:p>
         </w:tc>
@@ -12052,7 +12319,7 @@
       <w:tr>
         <w:tc>
           <w:tcPr>
-            <w:tcW w:w="719" w:type="pct"/>
+            <w:tcW w:w="720" w:type="pct"/>
           </w:tcPr>
           <w:p>
             <w:pPr>
@@ -12086,28 +12353,7 @@
                 <w:rFonts w:ascii="Times New Roman" w:hAnsi="Times New Roman" w:cs="Times New Roman"/>
                 <w:szCs w:val="22"/>
               </w:rPr>
-              <w:t xml:space="preserve">Test that data </w:t>
-            </w:r>
-            <w:r>
-              <w:rPr>
-                <w:rFonts w:ascii="Times New Roman" w:hAnsi="Times New Roman" w:cs="Times New Roman"/>
-                <w:szCs w:val="22"/>
-              </w:rPr>
-              <w:t xml:space="preserve"> </w:t>
-            </w:r>
-            <w:r>
-              <w:rPr>
-                <w:rFonts w:ascii="Times New Roman" w:hAnsi="Times New Roman" w:cs="Times New Roman"/>
-                <w:szCs w:val="22"/>
-              </w:rPr>
-              <w:t>in</w:t>
-            </w:r>
-            <w:r>
-              <w:rPr>
-                <w:rFonts w:ascii="Times New Roman" w:hAnsi="Times New Roman" w:cs="Times New Roman"/>
-                <w:szCs w:val="22"/>
-              </w:rPr>
-              <w:t>valid in database</w:t>
+              <w:t>Test that System can detect if Administrator enters invalid input.</w:t>
             </w:r>
           </w:p>
         </w:tc>
@@ -12127,23 +12373,41 @@
                 <w:rFonts w:ascii="Times New Roman" w:hAnsi="Times New Roman" w:cs="Times New Roman"/>
                 <w:szCs w:val="22"/>
               </w:rPr>
-              <w:t>username =&amp;&amp;77</w:t>
-            </w:r>
-          </w:p>
-          <w:p>
-            <w:pPr>
-              <w:rPr>
-                <w:rFonts w:ascii="Times New Roman" w:hAnsi="Times New Roman" w:cs="Times New Roman"/>
-                <w:szCs w:val="22"/>
-              </w:rPr>
-            </w:pPr>
-            <w:r>
-              <w:rPr>
-                <w:rFonts w:ascii="Times New Roman" w:hAnsi="Times New Roman" w:cs="Times New Roman"/>
-                <w:szCs w:val="22"/>
-              </w:rPr>
-              <w:t>password=$#%</w:t>
-            </w:r>
+              <w:t>username =</w:t>
+            </w:r>
+            <w:proofErr w:type="spellStart"/>
+            <w:r>
+              <w:rPr>
+                <w:rFonts w:ascii="Times New Roman" w:hAnsi="Times New Roman" w:cs="Times New Roman"/>
+                <w:szCs w:val="22"/>
+              </w:rPr>
+              <w:t>aaa</w:t>
+            </w:r>
+            <w:proofErr w:type="spellEnd"/>
+          </w:p>
+          <w:p>
+            <w:pPr>
+              <w:rPr>
+                <w:rFonts w:ascii="Times New Roman" w:hAnsi="Times New Roman" w:cs="Times New Roman"/>
+                <w:szCs w:val="22"/>
+              </w:rPr>
+            </w:pPr>
+            <w:r>
+              <w:rPr>
+                <w:rFonts w:ascii="Times New Roman" w:hAnsi="Times New Roman" w:cs="Times New Roman"/>
+                <w:szCs w:val="22"/>
+              </w:rPr>
+              <w:t>password=</w:t>
+            </w:r>
+            <w:proofErr w:type="spellStart"/>
+            <w:r>
+              <w:rPr>
+                <w:rFonts w:ascii="Times New Roman" w:hAnsi="Times New Roman" w:cs="Times New Roman"/>
+                <w:szCs w:val="22"/>
+              </w:rPr>
+              <w:t>dddd</w:t>
+            </w:r>
+            <w:proofErr w:type="spellEnd"/>
           </w:p>
         </w:tc>
         <w:tc>
@@ -12162,104 +12426,7 @@
                 <w:rFonts w:ascii="Times New Roman" w:hAnsi="Times New Roman" w:cs="Times New Roman"/>
                 <w:szCs w:val="22"/>
               </w:rPr>
-              <w:t>Redirect back to log in page</w:t>
-            </w:r>
-          </w:p>
-        </w:tc>
-      </w:tr>
-      <w:tr>
-        <w:tc>
-          <w:tcPr>
-            <w:tcW w:w="719" w:type="pct"/>
-          </w:tcPr>
-          <w:p>
-            <w:pPr>
-              <w:rPr>
-                <w:rFonts w:ascii="Times New Roman" w:hAnsi="Times New Roman" w:cs="Times New Roman"/>
-                <w:szCs w:val="22"/>
-              </w:rPr>
-            </w:pPr>
-            <w:r>
-              <w:rPr>
-                <w:rFonts w:ascii="Times New Roman" w:hAnsi="Times New Roman" w:cs="Times New Roman"/>
-                <w:szCs w:val="22"/>
-              </w:rPr>
-              <w:t>3</w:t>
-            </w:r>
-          </w:p>
-        </w:tc>
-        <w:tc>
-          <w:tcPr>
-            <w:tcW w:w="1468" w:type="pct"/>
-          </w:tcPr>
-          <w:p>
-            <w:pPr>
-              <w:rPr>
-                <w:rFonts w:ascii="Times New Roman" w:hAnsi="Times New Roman" w:cs="Times New Roman"/>
-                <w:szCs w:val="22"/>
-              </w:rPr>
-            </w:pPr>
-            <w:r>
-              <w:rPr>
-                <w:rFonts w:ascii="Times New Roman" w:hAnsi="Times New Roman" w:cs="Times New Roman"/>
-                <w:szCs w:val="22"/>
-              </w:rPr>
-              <w:t>Test that blank data in database</w:t>
-            </w:r>
-          </w:p>
-        </w:tc>
-        <w:tc>
-          <w:tcPr>
-            <w:tcW w:w="1480" w:type="pct"/>
-          </w:tcPr>
-          <w:p>
-            <w:pPr>
-              <w:rPr>
-                <w:rFonts w:ascii="Times New Roman" w:hAnsi="Times New Roman" w:cs="Times New Roman"/>
-                <w:szCs w:val="22"/>
-              </w:rPr>
-            </w:pPr>
-            <w:r>
-              <w:rPr>
-                <w:rFonts w:ascii="Times New Roman" w:hAnsi="Times New Roman" w:cs="Times New Roman"/>
-                <w:szCs w:val="22"/>
-              </w:rPr>
-              <w:t>username =null</w:t>
-            </w:r>
-          </w:p>
-          <w:p>
-            <w:pPr>
-              <w:rPr>
-                <w:rFonts w:ascii="Times New Roman" w:hAnsi="Times New Roman" w:cs="Times New Roman"/>
-                <w:szCs w:val="22"/>
-              </w:rPr>
-            </w:pPr>
-            <w:r>
-              <w:rPr>
-                <w:rFonts w:ascii="Times New Roman" w:hAnsi="Times New Roman" w:cs="Times New Roman"/>
-                <w:szCs w:val="22"/>
-              </w:rPr>
-              <w:t>password=null</w:t>
-            </w:r>
-          </w:p>
-        </w:tc>
-        <w:tc>
-          <w:tcPr>
-            <w:tcW w:w="1332" w:type="pct"/>
-          </w:tcPr>
-          <w:p>
-            <w:pPr>
-              <w:rPr>
-                <w:rFonts w:ascii="Times New Roman" w:hAnsi="Times New Roman" w:cs="Times New Roman"/>
-                <w:szCs w:val="22"/>
-              </w:rPr>
-            </w:pPr>
-            <w:r>
-              <w:rPr>
-                <w:rFonts w:ascii="Times New Roman" w:hAnsi="Times New Roman" w:cs="Times New Roman"/>
-                <w:szCs w:val="22"/>
-              </w:rPr>
-              <w:t>Redirect back to log in page</w:t>
+              <w:t>System shall refresh the login page again.</w:t>
             </w:r>
           </w:p>
         </w:tc>
@@ -12269,14 +12436,6 @@
       <w:pPr>
         <w:rPr>
           <w:rFonts w:ascii="Times New Roman" w:hAnsi="Times New Roman" w:cs="Times New Roman"/>
-          <w:szCs w:val="22"/>
-        </w:rPr>
-      </w:pPr>
-    </w:p>
-    <w:p>
-      <w:pPr>
-        <w:rPr>
-          <w:rFonts w:ascii="Times New Roman" w:hAnsi="Times New Roman" w:cs="Times New Roman"/>
           <w:b/>
           <w:bCs/>
           <w:sz w:val="28"/>
@@ -12379,6 +12538,26 @@
           <w:bCs/>
           <w:sz w:val="28"/>
         </w:rPr>
+        <w:br w:type="page"/>
+      </w:r>
+    </w:p>
+    <w:p>
+      <w:pPr>
+        <w:rPr>
+          <w:rFonts w:ascii="Times New Roman" w:hAnsi="Times New Roman" w:cs="Times New Roman"/>
+          <w:b/>
+          <w:bCs/>
+          <w:sz w:val="28"/>
+        </w:rPr>
+      </w:pPr>
+      <w:r>
+        <w:rPr>
+          <w:rFonts w:ascii="Times New Roman" w:hAnsi="Times New Roman" w:cs="Times New Roman"/>
+          <w:b/>
+          <w:bCs/>
+          <w:sz w:val="28"/>
+        </w:rPr>
+        <w:lastRenderedPageBreak/>
         <w:t xml:space="preserve">System </w:t>
       </w:r>
       <w:r>
@@ -12457,14 +12636,35 @@
           <w:rFonts w:ascii="Times New Roman" w:hAnsi="Times New Roman" w:cs="Times New Roman"/>
           <w:szCs w:val="22"/>
         </w:rPr>
-        <w:t xml:space="preserve">This Test case is check that the </w:t>
-      </w:r>
-      <w:r>
-        <w:rPr>
-          <w:rFonts w:ascii="Times New Roman" w:hAnsi="Times New Roman" w:cs="Times New Roman"/>
-          <w:szCs w:val="22"/>
-        </w:rPr>
-        <w:t>administrator</w:t>
+        <w:t xml:space="preserve">This Test case is </w:t>
+      </w:r>
+      <w:r>
+        <w:rPr>
+          <w:rFonts w:ascii="Times New Roman" w:hAnsi="Times New Roman" w:cs="Times New Roman"/>
+          <w:szCs w:val="22"/>
+        </w:rPr>
+        <w:t xml:space="preserve">to ensure </w:t>
+      </w:r>
+      <w:r>
+        <w:rPr>
+          <w:rFonts w:ascii="Times New Roman" w:hAnsi="Times New Roman" w:cs="Times New Roman"/>
+          <w:szCs w:val="22"/>
+        </w:rPr>
+        <w:t xml:space="preserve">that the </w:t>
+      </w:r>
+      <w:r>
+        <w:rPr>
+          <w:rFonts w:ascii="Times New Roman" w:hAnsi="Times New Roman" w:cs="Times New Roman"/>
+          <w:szCs w:val="22"/>
+        </w:rPr>
+        <w:t>A</w:t>
+      </w:r>
+      <w:r>
+        <w:rPr>
+          <w:rFonts w:ascii="Times New Roman" w:hAnsi="Times New Roman" w:cs="Times New Roman"/>
+          <w:szCs w:val="22"/>
+        </w:rPr>
+        <w:t>dministrator</w:t>
       </w:r>
       <w:r>
         <w:rPr>
@@ -12509,7 +12709,6 @@
           <w:szCs w:val="24"/>
           <w:lang w:eastAsia="zh-CN"/>
         </w:rPr>
-        <w:lastRenderedPageBreak/>
         <w:t>Prerequisites</w:t>
       </w:r>
       <w:r>
@@ -12556,14 +12755,7 @@
         <w:rPr>
           <w:rFonts w:ascii="Times New Roman" w:hAnsi="Times New Roman" w:cs="Times New Roman"/>
         </w:rPr>
-        <w:t xml:space="preserve">The test data is available in </w:t>
-      </w:r>
-      <w:r>
-        <w:rPr>
-          <w:rFonts w:ascii="Times New Roman" w:hAnsi="Times New Roman" w:cs="Times New Roman"/>
-          <w:u w:val="single"/>
-        </w:rPr>
-        <w:t>Appendix A.</w:t>
+        <w:t>-</w:t>
       </w:r>
     </w:p>
     <w:p>
@@ -12655,7 +12847,6 @@
           <w:szCs w:val="22"/>
         </w:rPr>
       </w:pPr>
-      <w:proofErr w:type="gramStart"/>
       <w:r>
         <w:rPr>
           <w:rFonts w:ascii="Times New Roman" w:hAnsi="Times New Roman" w:cs="Times New Roman"/>
@@ -12668,9 +12859,8 @@
           <w:rFonts w:ascii="Times New Roman" w:hAnsi="Times New Roman" w:cs="Times New Roman"/>
           <w:szCs w:val="22"/>
         </w:rPr>
-        <w:t>Administrator</w:t>
-      </w:r>
-      <w:proofErr w:type="gramEnd"/>
+        <w:t xml:space="preserve"> Administrator</w:t>
+      </w:r>
       <w:r>
         <w:rPr>
           <w:rFonts w:ascii="Times New Roman" w:hAnsi="Times New Roman" w:cs="Times New Roman"/>
@@ -12885,7 +13075,7 @@
                 <w:rFonts w:ascii="Times New Roman" w:hAnsi="Times New Roman" w:cs="Times New Roman"/>
                 <w:szCs w:val="22"/>
               </w:rPr>
-              <w:t>log out or exit</w:t>
+              <w:t>-</w:t>
             </w:r>
           </w:p>
         </w:tc>
@@ -13067,6 +13257,7 @@
           <w:bCs/>
           <w:sz w:val="28"/>
         </w:rPr>
+        <w:lastRenderedPageBreak/>
         <w:t xml:space="preserve">System </w:t>
       </w:r>
       <w:r>
@@ -13136,7 +13327,21 @@
           <w:rFonts w:ascii="Times New Roman" w:hAnsi="Times New Roman" w:cs="Times New Roman"/>
           <w:szCs w:val="22"/>
         </w:rPr>
-        <w:t xml:space="preserve">This Test case is check that the </w:t>
+        <w:t xml:space="preserve">This Test case is </w:t>
+      </w:r>
+      <w:r>
+        <w:rPr>
+          <w:rFonts w:ascii="Times New Roman" w:hAnsi="Times New Roman" w:cs="Times New Roman"/>
+          <w:szCs w:val="22"/>
+        </w:rPr>
+        <w:t>to ensure</w:t>
+      </w:r>
+      <w:r>
+        <w:rPr>
+          <w:rFonts w:ascii="Times New Roman" w:hAnsi="Times New Roman" w:cs="Times New Roman"/>
+          <w:szCs w:val="22"/>
+        </w:rPr>
+        <w:t xml:space="preserve"> that the </w:t>
       </w:r>
       <w:r>
         <w:rPr>
@@ -13174,7 +13379,6 @@
           <w:szCs w:val="24"/>
           <w:lang w:eastAsia="zh-CN"/>
         </w:rPr>
-        <w:lastRenderedPageBreak/>
         <w:t>Prerequisites</w:t>
       </w:r>
       <w:r>
@@ -13320,7 +13524,6 @@
           <w:szCs w:val="22"/>
         </w:rPr>
       </w:pPr>
-      <w:proofErr w:type="gramStart"/>
       <w:r>
         <w:rPr>
           <w:rFonts w:ascii="Times New Roman" w:hAnsi="Times New Roman" w:cs="Times New Roman"/>
@@ -13333,64 +13536,80 @@
           <w:rFonts w:ascii="Times New Roman" w:hAnsi="Times New Roman" w:cs="Times New Roman"/>
           <w:szCs w:val="22"/>
         </w:rPr>
-        <w:t>Administrator</w:t>
-      </w:r>
-      <w:proofErr w:type="gramEnd"/>
-      <w:r>
-        <w:rPr>
-          <w:rFonts w:ascii="Times New Roman" w:hAnsi="Times New Roman" w:cs="Times New Roman"/>
-          <w:szCs w:val="22"/>
-        </w:rPr>
-        <w:t xml:space="preserve"> log in to the system.</w:t>
-      </w:r>
-    </w:p>
-    <w:p>
-      <w:pPr>
-        <w:rPr>
-          <w:rFonts w:ascii="Times New Roman" w:hAnsi="Times New Roman" w:cs="Times New Roman"/>
-          <w:szCs w:val="22"/>
-        </w:rPr>
-      </w:pPr>
-      <w:proofErr w:type="gramStart"/>
-      <w:r>
-        <w:rPr>
-          <w:rFonts w:ascii="Times New Roman" w:hAnsi="Times New Roman" w:cs="Times New Roman"/>
-          <w:szCs w:val="22"/>
-        </w:rPr>
-        <w:t>2.Admimistrator</w:t>
-      </w:r>
-      <w:proofErr w:type="gramEnd"/>
-      <w:r>
-        <w:rPr>
-          <w:rFonts w:ascii="Times New Roman" w:hAnsi="Times New Roman" w:cs="Times New Roman"/>
-          <w:szCs w:val="22"/>
-        </w:rPr>
-        <w:t xml:space="preserve"> add destination</w:t>
-      </w:r>
-      <w:r>
-        <w:rPr>
-          <w:rFonts w:ascii="Times New Roman" w:hAnsi="Times New Roman" w:cs="Times New Roman"/>
-          <w:szCs w:val="22"/>
-        </w:rPr>
-        <w:t>.</w:t>
-      </w:r>
-    </w:p>
-    <w:p>
-      <w:pPr>
-        <w:rPr>
-          <w:rFonts w:ascii="Times New Roman" w:hAnsi="Times New Roman" w:cs="Times New Roman"/>
-          <w:szCs w:val="22"/>
-        </w:rPr>
-      </w:pPr>
-      <w:proofErr w:type="gramStart"/>
-      <w:r>
-        <w:rPr>
-          <w:rFonts w:ascii="Times New Roman" w:hAnsi="Times New Roman" w:cs="Times New Roman"/>
-          <w:szCs w:val="22"/>
-        </w:rPr>
-        <w:t>3.Admistrator</w:t>
-      </w:r>
-      <w:proofErr w:type="gramEnd"/>
+        <w:t xml:space="preserve"> Administrator</w:t>
+      </w:r>
+      <w:r>
+        <w:rPr>
+          <w:rFonts w:ascii="Times New Roman" w:hAnsi="Times New Roman" w:cs="Times New Roman"/>
+          <w:szCs w:val="22"/>
+        </w:rPr>
+        <w:t xml:space="preserve"> </w:t>
+      </w:r>
+      <w:r>
+        <w:rPr>
+          <w:rFonts w:ascii="Times New Roman" w:hAnsi="Times New Roman" w:cs="Times New Roman"/>
+          <w:szCs w:val="22"/>
+        </w:rPr>
+        <w:t>clicks on the add button.</w:t>
+      </w:r>
+    </w:p>
+    <w:p>
+      <w:pPr>
+        <w:rPr>
+          <w:rFonts w:ascii="Times New Roman" w:hAnsi="Times New Roman" w:cs="Times New Roman"/>
+          <w:szCs w:val="22"/>
+        </w:rPr>
+      </w:pPr>
+      <w:r>
+        <w:rPr>
+          <w:rFonts w:ascii="Times New Roman" w:hAnsi="Times New Roman" w:cs="Times New Roman"/>
+          <w:szCs w:val="22"/>
+        </w:rPr>
+        <w:t>2. Admi</w:t>
+      </w:r>
+      <w:r>
+        <w:rPr>
+          <w:rFonts w:ascii="Times New Roman" w:hAnsi="Times New Roman" w:cs="Times New Roman"/>
+          <w:szCs w:val="22"/>
+        </w:rPr>
+        <w:t>n</w:t>
+      </w:r>
+      <w:r>
+        <w:rPr>
+          <w:rFonts w:ascii="Times New Roman" w:hAnsi="Times New Roman" w:cs="Times New Roman"/>
+          <w:szCs w:val="22"/>
+        </w:rPr>
+        <w:t>istrator</w:t>
+      </w:r>
+      <w:r>
+        <w:rPr>
+          <w:rFonts w:ascii="Times New Roman" w:hAnsi="Times New Roman" w:cs="Times New Roman"/>
+          <w:szCs w:val="22"/>
+        </w:rPr>
+        <w:t xml:space="preserve"> </w:t>
+      </w:r>
+      <w:r>
+        <w:rPr>
+          <w:rFonts w:ascii="Times New Roman" w:hAnsi="Times New Roman" w:cs="Times New Roman"/>
+          <w:szCs w:val="22"/>
+        </w:rPr>
+        <w:t>enters destination information.</w:t>
+      </w:r>
+    </w:p>
+    <w:p>
+      <w:pPr>
+        <w:rPr>
+          <w:rFonts w:ascii="Times New Roman" w:hAnsi="Times New Roman" w:cs="Times New Roman"/>
+          <w:szCs w:val="22"/>
+        </w:rPr>
+      </w:pPr>
+      <w:r>
+        <w:rPr>
+          <w:rFonts w:ascii="Times New Roman" w:hAnsi="Times New Roman" w:cs="Times New Roman"/>
+          <w:szCs w:val="22"/>
+        </w:rPr>
+        <w:t>3. Admistrator</w:t>
+      </w:r>
       <w:r>
         <w:rPr>
           <w:rFonts w:ascii="Times New Roman" w:hAnsi="Times New Roman" w:cs="Times New Roman"/>
@@ -13406,15 +13625,15 @@
         <w:tblLook w:val="04A0"/>
       </w:tblPr>
       <w:tblGrid>
-        <w:gridCol w:w="1513"/>
-        <w:gridCol w:w="2531"/>
+        <w:gridCol w:w="1514"/>
+        <w:gridCol w:w="2530"/>
         <w:gridCol w:w="2736"/>
         <w:gridCol w:w="2462"/>
       </w:tblGrid>
       <w:tr>
         <w:tc>
           <w:tcPr>
-            <w:tcW w:w="818" w:type="pct"/>
+            <w:tcW w:w="819" w:type="pct"/>
           </w:tcPr>
           <w:p>
             <w:pPr>
@@ -13530,7 +13749,7 @@
       <w:tr>
         <w:tc>
           <w:tcPr>
-            <w:tcW w:w="818" w:type="pct"/>
+            <w:tcW w:w="819" w:type="pct"/>
           </w:tcPr>
           <w:p>
             <w:pPr>
@@ -13564,7 +13783,14 @@
                 <w:rFonts w:ascii="Times New Roman" w:hAnsi="Times New Roman" w:cs="Times New Roman"/>
                 <w:szCs w:val="22"/>
               </w:rPr>
-              <w:t>Test that data is valid in database</w:t>
+              <w:t xml:space="preserve">Test that </w:t>
+            </w:r>
+            <w:r>
+              <w:rPr>
+                <w:rFonts w:ascii="Times New Roman" w:hAnsi="Times New Roman" w:cs="Times New Roman"/>
+                <w:szCs w:val="22"/>
+              </w:rPr>
+              <w:t>System allows Administrator to enter valid data into the database.</w:t>
             </w:r>
           </w:p>
         </w:tc>
@@ -13727,7 +13953,35 @@
               <w:rPr>
                 <w:rFonts w:ascii="Times New Roman" w:hAnsi="Times New Roman" w:cs="Times New Roman"/>
               </w:rPr>
-              <w:t>User is redirected to the main page</w:t>
+              <w:t>System displays the updated destinations that show the destination “</w:t>
+            </w:r>
+            <w:proofErr w:type="spellStart"/>
+            <w:r>
+              <w:rPr>
+                <w:rFonts w:ascii="Times New Roman" w:hAnsi="Times New Roman" w:cs="Times New Roman"/>
+              </w:rPr>
+              <w:t>Doi</w:t>
+            </w:r>
+            <w:proofErr w:type="spellEnd"/>
+            <w:r>
+              <w:rPr>
+                <w:rFonts w:ascii="Times New Roman" w:hAnsi="Times New Roman" w:cs="Times New Roman"/>
+              </w:rPr>
+              <w:t xml:space="preserve"> Su </w:t>
+            </w:r>
+            <w:proofErr w:type="spellStart"/>
+            <w:r>
+              <w:rPr>
+                <w:rFonts w:ascii="Times New Roman" w:hAnsi="Times New Roman" w:cs="Times New Roman"/>
+              </w:rPr>
+              <w:t>Thep</w:t>
+            </w:r>
+            <w:proofErr w:type="spellEnd"/>
+            <w:r>
+              <w:rPr>
+                <w:rFonts w:ascii="Times New Roman" w:hAnsi="Times New Roman" w:cs="Times New Roman"/>
+              </w:rPr>
+              <w:t>”</w:t>
             </w:r>
           </w:p>
         </w:tc>
@@ -13735,21 +13989,21 @@
       <w:tr>
         <w:tc>
           <w:tcPr>
-            <w:tcW w:w="818" w:type="pct"/>
-          </w:tcPr>
-          <w:p>
-            <w:pPr>
-              <w:rPr>
-                <w:rFonts w:ascii="Times New Roman" w:hAnsi="Times New Roman" w:cs="Times New Roman"/>
-                <w:szCs w:val="22"/>
-              </w:rPr>
-            </w:pPr>
-            <w:r>
-              <w:rPr>
-                <w:rFonts w:ascii="Times New Roman" w:hAnsi="Times New Roman" w:cs="Times New Roman"/>
-                <w:szCs w:val="22"/>
-              </w:rPr>
-              <w:t>2</w:t>
+            <w:tcW w:w="819" w:type="pct"/>
+          </w:tcPr>
+          <w:p>
+            <w:pPr>
+              <w:rPr>
+                <w:rFonts w:ascii="Times New Roman" w:hAnsi="Times New Roman" w:cs="Times New Roman"/>
+                <w:szCs w:val="22"/>
+              </w:rPr>
+            </w:pPr>
+            <w:r>
+              <w:rPr>
+                <w:rFonts w:ascii="Times New Roman" w:hAnsi="Times New Roman" w:cs="Times New Roman"/>
+                <w:szCs w:val="22"/>
+              </w:rPr>
+              <w:t>3</w:t>
             </w:r>
           </w:p>
         </w:tc>
@@ -13769,28 +14023,7 @@
                 <w:rFonts w:ascii="Times New Roman" w:hAnsi="Times New Roman" w:cs="Times New Roman"/>
                 <w:szCs w:val="22"/>
               </w:rPr>
-              <w:t xml:space="preserve">Test that data </w:t>
-            </w:r>
-            <w:r>
-              <w:rPr>
-                <w:rFonts w:ascii="Times New Roman" w:hAnsi="Times New Roman" w:cs="Times New Roman"/>
-                <w:szCs w:val="22"/>
-              </w:rPr>
-              <w:t xml:space="preserve"> </w:t>
-            </w:r>
-            <w:r>
-              <w:rPr>
-                <w:rFonts w:ascii="Times New Roman" w:hAnsi="Times New Roman" w:cs="Times New Roman"/>
-                <w:szCs w:val="22"/>
-              </w:rPr>
-              <w:t>in</w:t>
-            </w:r>
-            <w:r>
-              <w:rPr>
-                <w:rFonts w:ascii="Times New Roman" w:hAnsi="Times New Roman" w:cs="Times New Roman"/>
-                <w:szCs w:val="22"/>
-              </w:rPr>
-              <w:t>valid in database</w:t>
+              <w:t>Test that blank data in database</w:t>
             </w:r>
           </w:p>
         </w:tc>
@@ -13810,82 +14043,89 @@
                 <w:rFonts w:ascii="Times New Roman" w:hAnsi="Times New Roman" w:cs="Times New Roman"/>
                 <w:szCs w:val="22"/>
               </w:rPr>
-              <w:t>Destination=&amp;*&amp;%</w:t>
-            </w:r>
-          </w:p>
-          <w:p>
-            <w:pPr>
-              <w:rPr>
-                <w:rFonts w:ascii="Times New Roman" w:hAnsi="Times New Roman" w:cs="Times New Roman"/>
-                <w:szCs w:val="22"/>
-              </w:rPr>
-            </w:pPr>
-            <w:r>
-              <w:rPr>
-                <w:rFonts w:ascii="Times New Roman" w:hAnsi="Times New Roman" w:cs="Times New Roman"/>
-                <w:szCs w:val="22"/>
-              </w:rPr>
-              <w:t>Picture=^%&amp;)</w:t>
-            </w:r>
-          </w:p>
-          <w:p>
-            <w:pPr>
-              <w:rPr>
-                <w:rFonts w:ascii="Times New Roman" w:hAnsi="Times New Roman" w:cs="Times New Roman"/>
-                <w:szCs w:val="22"/>
-              </w:rPr>
-            </w:pPr>
-            <w:r>
-              <w:rPr>
-                <w:rFonts w:ascii="Times New Roman" w:hAnsi="Times New Roman" w:cs="Times New Roman"/>
-                <w:szCs w:val="22"/>
-              </w:rPr>
-              <w:t>Nearby1=&amp;^*</w:t>
-            </w:r>
-          </w:p>
-          <w:p>
-            <w:pPr>
-              <w:rPr>
-                <w:rFonts w:ascii="Times New Roman" w:hAnsi="Times New Roman" w:cs="Times New Roman"/>
-                <w:szCs w:val="22"/>
-              </w:rPr>
-            </w:pPr>
-            <w:r>
-              <w:rPr>
-                <w:rFonts w:ascii="Times New Roman" w:hAnsi="Times New Roman" w:cs="Times New Roman"/>
-                <w:szCs w:val="22"/>
-              </w:rPr>
-              <w:t>Nearby2=%$^&amp;</w:t>
-            </w:r>
-          </w:p>
-          <w:p>
-            <w:pPr>
-              <w:rPr>
-                <w:rFonts w:ascii="Times New Roman" w:hAnsi="Times New Roman" w:cs="Times New Roman"/>
-                <w:szCs w:val="22"/>
-              </w:rPr>
-            </w:pPr>
-            <w:r>
-              <w:rPr>
-                <w:rFonts w:ascii="Times New Roman" w:hAnsi="Times New Roman" w:cs="Times New Roman"/>
-                <w:szCs w:val="22"/>
-              </w:rPr>
-              <w:t>Information=*(&amp;</w:t>
-            </w:r>
-          </w:p>
-          <w:p>
-            <w:pPr>
-              <w:rPr>
-                <w:rFonts w:ascii="Times New Roman" w:hAnsi="Times New Roman" w:cs="Times New Roman"/>
-                <w:szCs w:val="22"/>
-              </w:rPr>
-            </w:pPr>
-            <w:r>
-              <w:rPr>
-                <w:rFonts w:ascii="Times New Roman" w:hAnsi="Times New Roman" w:cs="Times New Roman"/>
-                <w:szCs w:val="22"/>
-              </w:rPr>
-              <w:t>lat=68.09434</w:t>
+              <w:t>Destination=null</w:t>
+            </w:r>
+          </w:p>
+          <w:p>
+            <w:pPr>
+              <w:rPr>
+                <w:rFonts w:ascii="Times New Roman" w:hAnsi="Times New Roman" w:cs="Times New Roman"/>
+                <w:szCs w:val="22"/>
+              </w:rPr>
+            </w:pPr>
+            <w:r>
+              <w:rPr>
+                <w:rFonts w:ascii="Times New Roman" w:hAnsi="Times New Roman" w:cs="Times New Roman"/>
+                <w:szCs w:val="22"/>
+              </w:rPr>
+              <w:t>Picture=null</w:t>
+            </w:r>
+          </w:p>
+          <w:p>
+            <w:pPr>
+              <w:rPr>
+                <w:rFonts w:ascii="Times New Roman" w:hAnsi="Times New Roman" w:cs="Times New Roman"/>
+                <w:szCs w:val="22"/>
+              </w:rPr>
+            </w:pPr>
+            <w:r>
+              <w:rPr>
+                <w:rFonts w:ascii="Times New Roman" w:hAnsi="Times New Roman" w:cs="Times New Roman"/>
+                <w:szCs w:val="22"/>
+              </w:rPr>
+              <w:t>Nearby1=null</w:t>
+            </w:r>
+          </w:p>
+          <w:p>
+            <w:pPr>
+              <w:rPr>
+                <w:rFonts w:ascii="Times New Roman" w:hAnsi="Times New Roman" w:cs="Times New Roman"/>
+                <w:szCs w:val="22"/>
+              </w:rPr>
+            </w:pPr>
+            <w:r>
+              <w:rPr>
+                <w:rFonts w:ascii="Times New Roman" w:hAnsi="Times New Roman" w:cs="Times New Roman"/>
+                <w:szCs w:val="22"/>
+              </w:rPr>
+              <w:t>Nearby2=null</w:t>
+            </w:r>
+          </w:p>
+          <w:p>
+            <w:pPr>
+              <w:rPr>
+                <w:rFonts w:ascii="Times New Roman" w:hAnsi="Times New Roman" w:cs="Times New Roman"/>
+                <w:szCs w:val="22"/>
+              </w:rPr>
+            </w:pPr>
+            <w:r>
+              <w:rPr>
+                <w:rFonts w:ascii="Times New Roman" w:hAnsi="Times New Roman" w:cs="Times New Roman"/>
+                <w:szCs w:val="22"/>
+              </w:rPr>
+              <w:t>Information=null</w:t>
+            </w:r>
+          </w:p>
+          <w:p>
+            <w:pPr>
+              <w:rPr>
+                <w:rFonts w:ascii="Times New Roman" w:hAnsi="Times New Roman" w:cs="Times New Roman"/>
+                <w:szCs w:val="22"/>
+              </w:rPr>
+            </w:pPr>
+            <w:r>
+              <w:rPr>
+                <w:rFonts w:ascii="Times New Roman" w:hAnsi="Times New Roman" w:cs="Times New Roman"/>
+                <w:szCs w:val="22"/>
+              </w:rPr>
+              <w:t>lat=</w:t>
+            </w:r>
+            <w:r>
+              <w:rPr>
+                <w:rFonts w:ascii="Times New Roman" w:hAnsi="Times New Roman" w:cs="Times New Roman"/>
+                <w:szCs w:val="22"/>
+              </w:rPr>
+              <w:t>68.09434</w:t>
             </w:r>
           </w:p>
           <w:p>
@@ -13909,7 +14149,14 @@
                 <w:rFonts w:ascii="Times New Roman" w:hAnsi="Times New Roman" w:cs="Times New Roman"/>
                 <w:szCs w:val="22"/>
               </w:rPr>
-              <w:t>=55.93366</w:t>
+              <w:t>=</w:t>
+            </w:r>
+            <w:r>
+              <w:rPr>
+                <w:rFonts w:ascii="Times New Roman" w:hAnsi="Times New Roman" w:cs="Times New Roman"/>
+                <w:szCs w:val="22"/>
+              </w:rPr>
+              <w:t>55.93366</w:t>
             </w:r>
           </w:p>
         </w:tc>
@@ -13929,188 +14176,17 @@
                 <w:rFonts w:ascii="Times New Roman" w:hAnsi="Times New Roman" w:cs="Times New Roman"/>
                 <w:szCs w:val="22"/>
               </w:rPr>
-              <w:t>Redirect back to log in page</w:t>
-            </w:r>
-          </w:p>
-        </w:tc>
-      </w:tr>
-      <w:tr>
-        <w:tc>
-          <w:tcPr>
-            <w:tcW w:w="818" w:type="pct"/>
-          </w:tcPr>
-          <w:p>
-            <w:pPr>
-              <w:rPr>
-                <w:rFonts w:ascii="Times New Roman" w:hAnsi="Times New Roman" w:cs="Times New Roman"/>
-                <w:szCs w:val="22"/>
-              </w:rPr>
-            </w:pPr>
-            <w:r>
-              <w:rPr>
-                <w:rFonts w:ascii="Times New Roman" w:hAnsi="Times New Roman" w:cs="Times New Roman"/>
-                <w:szCs w:val="22"/>
-              </w:rPr>
-              <w:t>3</w:t>
-            </w:r>
-          </w:p>
-        </w:tc>
-        <w:tc>
-          <w:tcPr>
-            <w:tcW w:w="1369" w:type="pct"/>
-          </w:tcPr>
-          <w:p>
-            <w:pPr>
-              <w:rPr>
-                <w:rFonts w:ascii="Times New Roman" w:hAnsi="Times New Roman" w:cs="Times New Roman"/>
-                <w:szCs w:val="22"/>
-              </w:rPr>
-            </w:pPr>
-            <w:r>
-              <w:rPr>
-                <w:rFonts w:ascii="Times New Roman" w:hAnsi="Times New Roman" w:cs="Times New Roman"/>
-                <w:szCs w:val="22"/>
-              </w:rPr>
-              <w:t>Test that blank data in database</w:t>
-            </w:r>
-          </w:p>
-        </w:tc>
-        <w:tc>
-          <w:tcPr>
-            <w:tcW w:w="1480" w:type="pct"/>
-          </w:tcPr>
-          <w:p>
-            <w:pPr>
-              <w:rPr>
-                <w:rFonts w:ascii="Times New Roman" w:hAnsi="Times New Roman" w:cs="Times New Roman"/>
-                <w:szCs w:val="22"/>
-              </w:rPr>
-            </w:pPr>
-            <w:r>
-              <w:rPr>
-                <w:rFonts w:ascii="Times New Roman" w:hAnsi="Times New Roman" w:cs="Times New Roman"/>
-                <w:szCs w:val="22"/>
-              </w:rPr>
-              <w:t>Destination=null</w:t>
-            </w:r>
-          </w:p>
-          <w:p>
-            <w:pPr>
-              <w:rPr>
-                <w:rFonts w:ascii="Times New Roman" w:hAnsi="Times New Roman" w:cs="Times New Roman"/>
-                <w:szCs w:val="22"/>
-              </w:rPr>
-            </w:pPr>
-            <w:r>
-              <w:rPr>
-                <w:rFonts w:ascii="Times New Roman" w:hAnsi="Times New Roman" w:cs="Times New Roman"/>
-                <w:szCs w:val="22"/>
-              </w:rPr>
-              <w:t>Picture=null</w:t>
-            </w:r>
-          </w:p>
-          <w:p>
-            <w:pPr>
-              <w:rPr>
-                <w:rFonts w:ascii="Times New Roman" w:hAnsi="Times New Roman" w:cs="Times New Roman"/>
-                <w:szCs w:val="22"/>
-              </w:rPr>
-            </w:pPr>
-            <w:r>
-              <w:rPr>
-                <w:rFonts w:ascii="Times New Roman" w:hAnsi="Times New Roman" w:cs="Times New Roman"/>
-                <w:szCs w:val="22"/>
-              </w:rPr>
-              <w:t>Nearby1=null</w:t>
-            </w:r>
-          </w:p>
-          <w:p>
-            <w:pPr>
-              <w:rPr>
-                <w:rFonts w:ascii="Times New Roman" w:hAnsi="Times New Roman" w:cs="Times New Roman"/>
-                <w:szCs w:val="22"/>
-              </w:rPr>
-            </w:pPr>
-            <w:r>
-              <w:rPr>
-                <w:rFonts w:ascii="Times New Roman" w:hAnsi="Times New Roman" w:cs="Times New Roman"/>
-                <w:szCs w:val="22"/>
-              </w:rPr>
-              <w:t>Nearby2=null</w:t>
-            </w:r>
-          </w:p>
-          <w:p>
-            <w:pPr>
-              <w:rPr>
-                <w:rFonts w:ascii="Times New Roman" w:hAnsi="Times New Roman" w:cs="Times New Roman"/>
-                <w:szCs w:val="22"/>
-              </w:rPr>
-            </w:pPr>
-            <w:r>
-              <w:rPr>
-                <w:rFonts w:ascii="Times New Roman" w:hAnsi="Times New Roman" w:cs="Times New Roman"/>
-                <w:szCs w:val="22"/>
-              </w:rPr>
-              <w:t>Information=null</w:t>
-            </w:r>
-          </w:p>
-          <w:p>
-            <w:pPr>
-              <w:rPr>
-                <w:rFonts w:ascii="Times New Roman" w:hAnsi="Times New Roman" w:cs="Times New Roman"/>
-                <w:szCs w:val="22"/>
-              </w:rPr>
-            </w:pPr>
-            <w:r>
-              <w:rPr>
-                <w:rFonts w:ascii="Times New Roman" w:hAnsi="Times New Roman" w:cs="Times New Roman"/>
-                <w:szCs w:val="22"/>
-              </w:rPr>
-              <w:t>lat=null</w:t>
-            </w:r>
-          </w:p>
-          <w:p>
-            <w:pPr>
-              <w:rPr>
-                <w:rFonts w:ascii="Times New Roman" w:hAnsi="Times New Roman" w:cs="Times New Roman"/>
-                <w:szCs w:val="22"/>
-              </w:rPr>
-            </w:pPr>
-            <w:proofErr w:type="spellStart"/>
-            <w:r>
-              <w:rPr>
-                <w:rFonts w:ascii="Times New Roman" w:hAnsi="Times New Roman" w:cs="Times New Roman"/>
-                <w:szCs w:val="22"/>
-              </w:rPr>
-              <w:t>lng</w:t>
-            </w:r>
-            <w:proofErr w:type="spellEnd"/>
-            <w:r>
-              <w:rPr>
-                <w:rFonts w:ascii="Times New Roman" w:hAnsi="Times New Roman" w:cs="Times New Roman"/>
-                <w:szCs w:val="22"/>
-              </w:rPr>
-              <w:t>=null</w:t>
-            </w:r>
-          </w:p>
-        </w:tc>
-        <w:tc>
-          <w:tcPr>
-            <w:tcW w:w="1332" w:type="pct"/>
-          </w:tcPr>
-          <w:p>
-            <w:pPr>
-              <w:rPr>
-                <w:rFonts w:ascii="Times New Roman" w:hAnsi="Times New Roman" w:cs="Times New Roman"/>
-                <w:szCs w:val="22"/>
-              </w:rPr>
-            </w:pPr>
-            <w:r>
-              <w:rPr>
-                <w:rFonts w:ascii="Times New Roman" w:hAnsi="Times New Roman" w:cs="Times New Roman"/>
-                <w:szCs w:val="22"/>
-              </w:rPr>
-              <w:t>Redirect back to log in page</w:t>
+              <w:t xml:space="preserve">System displays the error message </w:t>
+            </w:r>
+            <w:r>
+              <w:rPr>
+                <w:rFonts w:ascii="Tahoma" w:hAnsi="Tahoma" w:cs="Tahoma"/>
+                <w:color w:val="FF6600"/>
+                <w:sz w:val="15"/>
+                <w:szCs w:val="15"/>
+                <w:shd w:val="clear" w:color="auto" w:fill="F7F7F7"/>
+              </w:rPr>
+              <w:t>“Fill”</w:t>
             </w:r>
           </w:p>
         </w:tc>
@@ -14172,6 +14248,26 @@
           <w:bCs/>
           <w:sz w:val="28"/>
         </w:rPr>
+        <w:br w:type="page"/>
+      </w:r>
+    </w:p>
+    <w:p>
+      <w:pPr>
+        <w:rPr>
+          <w:rFonts w:ascii="Times New Roman" w:hAnsi="Times New Roman" w:cs="Times New Roman"/>
+          <w:b/>
+          <w:bCs/>
+          <w:sz w:val="28"/>
+        </w:rPr>
+      </w:pPr>
+      <w:r>
+        <w:rPr>
+          <w:rFonts w:ascii="Times New Roman" w:hAnsi="Times New Roman" w:cs="Times New Roman"/>
+          <w:b/>
+          <w:bCs/>
+          <w:sz w:val="28"/>
+        </w:rPr>
+        <w:lastRenderedPageBreak/>
         <w:t xml:space="preserve">System </w:t>
       </w:r>
       <w:r>
@@ -14241,7 +14337,14 @@
           <w:rFonts w:ascii="Times New Roman" w:hAnsi="Times New Roman" w:cs="Times New Roman"/>
           <w:szCs w:val="22"/>
         </w:rPr>
-        <w:t xml:space="preserve">This Test case is check that the </w:t>
+        <w:t>This Test case is to ensure</w:t>
+      </w:r>
+      <w:r>
+        <w:rPr>
+          <w:rFonts w:ascii="Times New Roman" w:hAnsi="Times New Roman" w:cs="Times New Roman"/>
+          <w:szCs w:val="22"/>
+        </w:rPr>
+        <w:t xml:space="preserve"> that the </w:t>
       </w:r>
       <w:r>
         <w:rPr>
@@ -14272,7 +14375,6 @@
           <w:szCs w:val="24"/>
           <w:lang w:eastAsia="zh-CN"/>
         </w:rPr>
-        <w:lastRenderedPageBreak/>
         <w:t>Prerequisites</w:t>
       </w:r>
       <w:r>
@@ -14319,14 +14421,7 @@
         <w:rPr>
           <w:rFonts w:ascii="Times New Roman" w:hAnsi="Times New Roman" w:cs="Times New Roman"/>
         </w:rPr>
-        <w:t xml:space="preserve">The test data is available in </w:t>
-      </w:r>
-      <w:r>
-        <w:rPr>
-          <w:rFonts w:ascii="Times New Roman" w:hAnsi="Times New Roman" w:cs="Times New Roman"/>
-          <w:u w:val="single"/>
-        </w:rPr>
-        <w:t>Appendix A.</w:t>
+        <w:t>-</w:t>
       </w:r>
     </w:p>
     <w:p>
@@ -14418,59 +14513,40 @@
           <w:szCs w:val="22"/>
         </w:rPr>
       </w:pPr>
-      <w:proofErr w:type="gramStart"/>
-      <w:r>
-        <w:rPr>
-          <w:rFonts w:ascii="Times New Roman" w:hAnsi="Times New Roman" w:cs="Times New Roman"/>
-          <w:szCs w:val="22"/>
-        </w:rPr>
-        <w:t>1.</w:t>
-      </w:r>
-      <w:r>
-        <w:rPr>
-          <w:rFonts w:ascii="Times New Roman" w:hAnsi="Times New Roman" w:cs="Times New Roman"/>
-          <w:szCs w:val="22"/>
-        </w:rPr>
-        <w:t>Administrator</w:t>
-      </w:r>
-      <w:proofErr w:type="gramEnd"/>
-      <w:r>
-        <w:rPr>
-          <w:rFonts w:ascii="Times New Roman" w:hAnsi="Times New Roman" w:cs="Times New Roman"/>
-          <w:szCs w:val="22"/>
-        </w:rPr>
-        <w:t xml:space="preserve"> log in to the system.</w:t>
-      </w:r>
-    </w:p>
-    <w:p>
-      <w:pPr>
-        <w:rPr>
-          <w:rFonts w:ascii="Times New Roman" w:hAnsi="Times New Roman" w:cs="Times New Roman"/>
-          <w:szCs w:val="22"/>
-        </w:rPr>
-      </w:pPr>
-      <w:proofErr w:type="gramStart"/>
-      <w:r>
-        <w:rPr>
-          <w:rFonts w:ascii="Times New Roman" w:hAnsi="Times New Roman" w:cs="Times New Roman"/>
-          <w:szCs w:val="22"/>
-        </w:rPr>
-        <w:t>2.Admimistrator</w:t>
-      </w:r>
-      <w:proofErr w:type="gramEnd"/>
-      <w:r>
-        <w:rPr>
-          <w:rFonts w:ascii="Times New Roman" w:hAnsi="Times New Roman" w:cs="Times New Roman"/>
-          <w:szCs w:val="22"/>
-        </w:rPr>
-        <w:t xml:space="preserve"> browse menu of destination</w:t>
-      </w:r>
-      <w:r>
-        <w:rPr>
-          <w:rFonts w:ascii="Times New Roman" w:hAnsi="Times New Roman" w:cs="Times New Roman"/>
-          <w:szCs w:val="22"/>
-        </w:rPr>
-        <w:t>.</w:t>
+      <w:r>
+        <w:rPr>
+          <w:rFonts w:ascii="Times New Roman" w:hAnsi="Times New Roman" w:cs="Times New Roman"/>
+          <w:szCs w:val="22"/>
+        </w:rPr>
+        <w:t>1. Admi</w:t>
+      </w:r>
+      <w:r>
+        <w:rPr>
+          <w:rFonts w:ascii="Times New Roman" w:hAnsi="Times New Roman" w:cs="Times New Roman"/>
+          <w:szCs w:val="22"/>
+        </w:rPr>
+        <w:t>n</w:t>
+      </w:r>
+      <w:r>
+        <w:rPr>
+          <w:rFonts w:ascii="Times New Roman" w:hAnsi="Times New Roman" w:cs="Times New Roman"/>
+          <w:szCs w:val="22"/>
+        </w:rPr>
+        <w:t>istrator</w:t>
+      </w:r>
+      <w:r>
+        <w:rPr>
+          <w:rFonts w:ascii="Times New Roman" w:hAnsi="Times New Roman" w:cs="Times New Roman"/>
+          <w:szCs w:val="22"/>
+        </w:rPr>
+        <w:t xml:space="preserve"> </w:t>
+      </w:r>
+      <w:r>
+        <w:rPr>
+          <w:rFonts w:ascii="Times New Roman" w:hAnsi="Times New Roman" w:cs="Times New Roman"/>
+          <w:szCs w:val="22"/>
+        </w:rPr>
+        <w:t>clicks on “Destinations” menu at menu bar.</w:t>
       </w:r>
     </w:p>
     <w:tbl>
@@ -14578,7 +14654,7 @@
         </w:tc>
         <w:tc>
           <w:tcPr>
-            <w:tcW w:w="1344" w:type="pct"/>
+            <w:tcW w:w="1343" w:type="pct"/>
           </w:tcPr>
           <w:p>
             <w:pPr>
@@ -14638,7 +14714,7 @@
                 <w:rFonts w:ascii="Times New Roman" w:hAnsi="Times New Roman" w:cs="Times New Roman"/>
                 <w:szCs w:val="22"/>
               </w:rPr>
-              <w:t>Test that can select destination at browse menu</w:t>
+              <w:t>Test that System allows Administrator to browse destination menu.</w:t>
             </w:r>
           </w:p>
         </w:tc>
@@ -14658,109 +14734,27 @@
                 <w:rFonts w:ascii="Times New Roman" w:hAnsi="Times New Roman" w:cs="Times New Roman"/>
                 <w:szCs w:val="22"/>
               </w:rPr>
-              <w:t>select “Destinations”</w:t>
-            </w:r>
-          </w:p>
-        </w:tc>
-        <w:tc>
-          <w:tcPr>
-            <w:tcW w:w="1344" w:type="pct"/>
-          </w:tcPr>
-          <w:p>
-            <w:pPr>
-              <w:rPr>
-                <w:rFonts w:ascii="Times New Roman" w:hAnsi="Times New Roman" w:cs="Times New Roman"/>
-                <w:szCs w:val="22"/>
-              </w:rPr>
-            </w:pPr>
-            <w:r>
-              <w:rPr>
-                <w:rFonts w:ascii="Times New Roman" w:hAnsi="Times New Roman" w:cs="Times New Roman"/>
-                <w:szCs w:val="22"/>
-              </w:rPr>
-              <w:t>Redirect to destination page</w:t>
-            </w:r>
-          </w:p>
-        </w:tc>
-      </w:tr>
-      <w:tr>
-        <w:tc>
-          <w:tcPr>
-            <w:tcW w:w="725" w:type="pct"/>
-          </w:tcPr>
-          <w:p>
-            <w:pPr>
-              <w:rPr>
-                <w:rFonts w:ascii="Times New Roman" w:hAnsi="Times New Roman" w:cs="Times New Roman"/>
-                <w:szCs w:val="22"/>
-              </w:rPr>
-            </w:pPr>
-            <w:r>
-              <w:rPr>
-                <w:rFonts w:ascii="Times New Roman" w:hAnsi="Times New Roman" w:cs="Times New Roman"/>
-                <w:szCs w:val="22"/>
-              </w:rPr>
-              <w:t>2</w:t>
-            </w:r>
-          </w:p>
-        </w:tc>
-        <w:tc>
-          <w:tcPr>
-            <w:tcW w:w="1481" w:type="pct"/>
-          </w:tcPr>
-          <w:p>
-            <w:pPr>
-              <w:rPr>
-                <w:rFonts w:ascii="Times New Roman" w:hAnsi="Times New Roman" w:cs="Times New Roman"/>
-                <w:szCs w:val="22"/>
-              </w:rPr>
-            </w:pPr>
-            <w:r>
-              <w:rPr>
-                <w:rFonts w:ascii="Times New Roman" w:hAnsi="Times New Roman" w:cs="Times New Roman"/>
-                <w:szCs w:val="22"/>
-              </w:rPr>
-              <w:t>Test that can select clear at browse menu</w:t>
-            </w:r>
-          </w:p>
-        </w:tc>
-        <w:tc>
-          <w:tcPr>
-            <w:tcW w:w="1451" w:type="pct"/>
-          </w:tcPr>
-          <w:p>
-            <w:pPr>
-              <w:rPr>
-                <w:rFonts w:ascii="Times New Roman" w:hAnsi="Times New Roman" w:cs="Times New Roman"/>
-                <w:szCs w:val="22"/>
-              </w:rPr>
-            </w:pPr>
-            <w:r>
-              <w:rPr>
-                <w:rFonts w:ascii="Times New Roman" w:hAnsi="Times New Roman" w:cs="Times New Roman"/>
-                <w:szCs w:val="22"/>
-              </w:rPr>
-              <w:t>select “ Clear data”</w:t>
-            </w:r>
-          </w:p>
-        </w:tc>
-        <w:tc>
-          <w:tcPr>
-            <w:tcW w:w="1344" w:type="pct"/>
-          </w:tcPr>
-          <w:p>
-            <w:pPr>
-              <w:rPr>
-                <w:rFonts w:ascii="Times New Roman" w:hAnsi="Times New Roman" w:cs="Times New Roman"/>
-                <w:szCs w:val="22"/>
-              </w:rPr>
-            </w:pPr>
-            <w:r>
-              <w:rPr>
-                <w:rFonts w:ascii="Times New Roman" w:hAnsi="Times New Roman" w:cs="Times New Roman"/>
-                <w:szCs w:val="22"/>
-              </w:rPr>
-              <w:t>Redirect to database page</w:t>
+              <w:t>-</w:t>
+            </w:r>
+          </w:p>
+        </w:tc>
+        <w:tc>
+          <w:tcPr>
+            <w:tcW w:w="1343" w:type="pct"/>
+          </w:tcPr>
+          <w:p>
+            <w:pPr>
+              <w:rPr>
+                <w:rFonts w:ascii="Times New Roman" w:hAnsi="Times New Roman" w:cs="Times New Roman"/>
+                <w:szCs w:val="22"/>
+              </w:rPr>
+            </w:pPr>
+            <w:r>
+              <w:rPr>
+                <w:rFonts w:ascii="Times New Roman" w:hAnsi="Times New Roman" w:cs="Times New Roman"/>
+                <w:szCs w:val="22"/>
+              </w:rPr>
+              <w:t>System displays the list of destinations.</w:t>
             </w:r>
           </w:p>
         </w:tc>
@@ -14912,6 +14906,26 @@
           <w:bCs/>
           <w:sz w:val="28"/>
         </w:rPr>
+        <w:br w:type="page"/>
+      </w:r>
+    </w:p>
+    <w:p>
+      <w:pPr>
+        <w:rPr>
+          <w:rFonts w:ascii="Times New Roman" w:hAnsi="Times New Roman" w:cs="Times New Roman"/>
+          <w:b/>
+          <w:bCs/>
+          <w:sz w:val="28"/>
+        </w:rPr>
+      </w:pPr>
+      <w:r>
+        <w:rPr>
+          <w:rFonts w:ascii="Times New Roman" w:hAnsi="Times New Roman" w:cs="Times New Roman"/>
+          <w:b/>
+          <w:bCs/>
+          <w:sz w:val="28"/>
+        </w:rPr>
+        <w:lastRenderedPageBreak/>
         <w:t xml:space="preserve">System </w:t>
       </w:r>
       <w:r>
@@ -14965,7 +14979,6 @@
           <w:bCs/>
           <w:szCs w:val="22"/>
         </w:rPr>
-        <w:lastRenderedPageBreak/>
         <w:t xml:space="preserve">Description   </w:t>
       </w:r>
       <w:r>
@@ -14973,7 +14986,21 @@
           <w:rFonts w:ascii="Times New Roman" w:hAnsi="Times New Roman" w:cs="Times New Roman"/>
           <w:szCs w:val="22"/>
         </w:rPr>
-        <w:t xml:space="preserve">This Test case is check that the </w:t>
+        <w:t xml:space="preserve">This Test case is </w:t>
+      </w:r>
+      <w:r>
+        <w:rPr>
+          <w:rFonts w:ascii="Times New Roman" w:hAnsi="Times New Roman" w:cs="Times New Roman"/>
+          <w:szCs w:val="22"/>
+        </w:rPr>
+        <w:t xml:space="preserve">to ensure </w:t>
+      </w:r>
+      <w:r>
+        <w:rPr>
+          <w:rFonts w:ascii="Times New Roman" w:hAnsi="Times New Roman" w:cs="Times New Roman"/>
+          <w:szCs w:val="22"/>
+        </w:rPr>
+        <w:t xml:space="preserve">that the </w:t>
       </w:r>
       <w:r>
         <w:rPr>
@@ -15050,14 +15077,7 @@
         <w:rPr>
           <w:rFonts w:ascii="Times New Roman" w:hAnsi="Times New Roman" w:cs="Times New Roman"/>
         </w:rPr>
-        <w:t xml:space="preserve">The test data is available in </w:t>
-      </w:r>
-      <w:r>
-        <w:rPr>
-          <w:rFonts w:ascii="Times New Roman" w:hAnsi="Times New Roman" w:cs="Times New Roman"/>
-          <w:u w:val="single"/>
-        </w:rPr>
-        <w:t>Appendix A.</w:t>
+        <w:t>-</w:t>
       </w:r>
     </w:p>
     <w:p>
@@ -15149,7 +15169,6 @@
           <w:szCs w:val="22"/>
         </w:rPr>
       </w:pPr>
-      <w:proofErr w:type="gramStart"/>
       <w:r>
         <w:rPr>
           <w:rFonts w:ascii="Times New Roman" w:hAnsi="Times New Roman" w:cs="Times New Roman"/>
@@ -15162,64 +15181,66 @@
           <w:rFonts w:ascii="Times New Roman" w:hAnsi="Times New Roman" w:cs="Times New Roman"/>
           <w:szCs w:val="22"/>
         </w:rPr>
-        <w:t>Administrator</w:t>
-      </w:r>
-      <w:proofErr w:type="gramEnd"/>
-      <w:r>
-        <w:rPr>
-          <w:rFonts w:ascii="Times New Roman" w:hAnsi="Times New Roman" w:cs="Times New Roman"/>
-          <w:szCs w:val="22"/>
-        </w:rPr>
-        <w:t xml:space="preserve"> log in to the system.</w:t>
-      </w:r>
-    </w:p>
-    <w:p>
-      <w:pPr>
-        <w:rPr>
-          <w:rFonts w:ascii="Times New Roman" w:hAnsi="Times New Roman" w:cs="Times New Roman"/>
-          <w:szCs w:val="22"/>
-        </w:rPr>
-      </w:pPr>
-      <w:proofErr w:type="gramStart"/>
-      <w:r>
-        <w:rPr>
-          <w:rFonts w:ascii="Times New Roman" w:hAnsi="Times New Roman" w:cs="Times New Roman"/>
-          <w:szCs w:val="22"/>
-        </w:rPr>
-        <w:t>2.Admimistrator</w:t>
-      </w:r>
-      <w:proofErr w:type="gramEnd"/>
-      <w:r>
-        <w:rPr>
-          <w:rFonts w:ascii="Times New Roman" w:hAnsi="Times New Roman" w:cs="Times New Roman"/>
-          <w:szCs w:val="22"/>
-        </w:rPr>
-        <w:t xml:space="preserve"> edit destination</w:t>
-      </w:r>
-      <w:r>
-        <w:rPr>
-          <w:rFonts w:ascii="Times New Roman" w:hAnsi="Times New Roman" w:cs="Times New Roman"/>
-          <w:szCs w:val="22"/>
-        </w:rPr>
-        <w:t>.</w:t>
-      </w:r>
-    </w:p>
-    <w:p>
-      <w:pPr>
-        <w:rPr>
-          <w:rFonts w:ascii="Times New Roman" w:hAnsi="Times New Roman" w:cs="Times New Roman"/>
-          <w:szCs w:val="22"/>
-        </w:rPr>
-      </w:pPr>
-      <w:proofErr w:type="gramStart"/>
-      <w:r>
-        <w:rPr>
-          <w:rFonts w:ascii="Times New Roman" w:hAnsi="Times New Roman" w:cs="Times New Roman"/>
-          <w:szCs w:val="22"/>
-        </w:rPr>
-        <w:t>3.Admistrator</w:t>
-      </w:r>
-      <w:proofErr w:type="gramEnd"/>
+        <w:t xml:space="preserve"> Administrator</w:t>
+      </w:r>
+      <w:r>
+        <w:rPr>
+          <w:rFonts w:ascii="Times New Roman" w:hAnsi="Times New Roman" w:cs="Times New Roman"/>
+          <w:szCs w:val="22"/>
+        </w:rPr>
+        <w:t xml:space="preserve"> </w:t>
+      </w:r>
+      <w:r>
+        <w:rPr>
+          <w:rFonts w:ascii="Times New Roman" w:hAnsi="Times New Roman" w:cs="Times New Roman"/>
+          <w:szCs w:val="22"/>
+        </w:rPr>
+        <w:t>browses the destination.</w:t>
+      </w:r>
+    </w:p>
+    <w:p>
+      <w:pPr>
+        <w:rPr>
+          <w:rFonts w:ascii="Times New Roman" w:hAnsi="Times New Roman" w:cs="Times New Roman"/>
+          <w:szCs w:val="22"/>
+        </w:rPr>
+      </w:pPr>
+      <w:r>
+        <w:rPr>
+          <w:rFonts w:ascii="Times New Roman" w:hAnsi="Times New Roman" w:cs="Times New Roman"/>
+          <w:szCs w:val="22"/>
+        </w:rPr>
+        <w:t>2. Administrator</w:t>
+      </w:r>
+      <w:r>
+        <w:rPr>
+          <w:rFonts w:ascii="Times New Roman" w:hAnsi="Times New Roman" w:cs="Times New Roman"/>
+          <w:szCs w:val="22"/>
+        </w:rPr>
+        <w:t xml:space="preserve"> </w:t>
+      </w:r>
+      <w:r>
+        <w:rPr>
+          <w:rFonts w:ascii="Times New Roman" w:hAnsi="Times New Roman" w:cs="Times New Roman"/>
+          <w:szCs w:val="22"/>
+        </w:rPr>
+        <w:t>clicks on edit button in each destination.</w:t>
+      </w:r>
+    </w:p>
+    <w:p>
+      <w:pPr>
+        <w:rPr>
+          <w:rFonts w:ascii="Times New Roman" w:hAnsi="Times New Roman" w:cs="Times New Roman"/>
+          <w:szCs w:val="22"/>
+        </w:rPr>
+      </w:pPr>
+      <w:r>
+        <w:rPr>
+          <w:rFonts w:ascii="Times New Roman" w:hAnsi="Times New Roman" w:cs="Times New Roman"/>
+          <w:szCs w:val="22"/>
+        </w:rPr>
+        <w:t>3. Administrator</w:t>
+      </w:r>
       <w:r>
         <w:rPr>
           <w:rFonts w:ascii="Times New Roman" w:hAnsi="Times New Roman" w:cs="Times New Roman"/>
@@ -15393,7 +15414,7 @@
                 <w:rFonts w:ascii="Times New Roman" w:hAnsi="Times New Roman" w:cs="Times New Roman"/>
                 <w:szCs w:val="22"/>
               </w:rPr>
-              <w:t>Test that data is valid in database</w:t>
+              <w:t>Test that System allows Administrator to update the destination’s information that has been added into the database.</w:t>
             </w:r>
           </w:p>
         </w:tc>
@@ -15509,13 +15530,20 @@
               </w:rPr>
               <w:t>Information= “</w:t>
             </w:r>
+            <w:r>
+              <w:rPr>
+                <w:rFonts w:ascii="Times New Roman" w:hAnsi="Times New Roman" w:cs="Times New Roman"/>
+                <w:szCs w:val="22"/>
+              </w:rPr>
+              <w:t xml:space="preserve">This is </w:t>
+            </w:r>
             <w:proofErr w:type="spellStart"/>
             <w:r>
               <w:rPr>
                 <w:rFonts w:ascii="Times New Roman" w:hAnsi="Times New Roman" w:cs="Times New Roman"/>
                 <w:szCs w:val="22"/>
               </w:rPr>
-              <w:t>AAAbbbnnn</w:t>
+              <w:t>ChiangMai</w:t>
             </w:r>
             <w:proofErr w:type="spellEnd"/>
             <w:r>
@@ -15574,187 +15602,168 @@
             <w:pPr>
               <w:rPr>
                 <w:rFonts w:ascii="Times New Roman" w:hAnsi="Times New Roman" w:cs="Times New Roman"/>
-                <w:szCs w:val="22"/>
-              </w:rPr>
-            </w:pPr>
-            <w:r>
-              <w:rPr>
-                <w:rFonts w:ascii="Times New Roman" w:hAnsi="Times New Roman" w:cs="Times New Roman"/>
-              </w:rPr>
-              <w:t>User is redirected to the main page</w:t>
-            </w:r>
-          </w:p>
-        </w:tc>
-      </w:tr>
-      <w:tr>
-        <w:tc>
-          <w:tcPr>
-            <w:tcW w:w="719" w:type="pct"/>
-          </w:tcPr>
-          <w:p>
-            <w:pPr>
-              <w:rPr>
-                <w:rFonts w:ascii="Times New Roman" w:hAnsi="Times New Roman" w:cs="Times New Roman"/>
-                <w:szCs w:val="22"/>
-              </w:rPr>
-            </w:pPr>
-            <w:r>
-              <w:rPr>
-                <w:rFonts w:ascii="Times New Roman" w:hAnsi="Times New Roman" w:cs="Times New Roman"/>
-                <w:szCs w:val="22"/>
-              </w:rPr>
-              <w:t>2</w:t>
-            </w:r>
-          </w:p>
-        </w:tc>
-        <w:tc>
-          <w:tcPr>
-            <w:tcW w:w="1258" w:type="pct"/>
-          </w:tcPr>
-          <w:p>
-            <w:pPr>
-              <w:rPr>
-                <w:rFonts w:ascii="Times New Roman" w:hAnsi="Times New Roman" w:cs="Times New Roman"/>
-                <w:szCs w:val="22"/>
-              </w:rPr>
-            </w:pPr>
-            <w:r>
-              <w:rPr>
-                <w:rFonts w:ascii="Times New Roman" w:hAnsi="Times New Roman" w:cs="Times New Roman"/>
-                <w:szCs w:val="22"/>
-              </w:rPr>
-              <w:t xml:space="preserve">Test that data </w:t>
-            </w:r>
-            <w:r>
-              <w:rPr>
-                <w:rFonts w:ascii="Times New Roman" w:hAnsi="Times New Roman" w:cs="Times New Roman"/>
-                <w:szCs w:val="22"/>
-              </w:rPr>
-              <w:t xml:space="preserve"> </w:t>
-            </w:r>
-            <w:r>
-              <w:rPr>
-                <w:rFonts w:ascii="Times New Roman" w:hAnsi="Times New Roman" w:cs="Times New Roman"/>
-                <w:szCs w:val="22"/>
-              </w:rPr>
-              <w:t>in</w:t>
-            </w:r>
-            <w:r>
-              <w:rPr>
-                <w:rFonts w:ascii="Times New Roman" w:hAnsi="Times New Roman" w:cs="Times New Roman"/>
-                <w:szCs w:val="22"/>
-              </w:rPr>
-              <w:t>valid in database</w:t>
-            </w:r>
-          </w:p>
-        </w:tc>
-        <w:tc>
-          <w:tcPr>
-            <w:tcW w:w="1691" w:type="pct"/>
-          </w:tcPr>
-          <w:p>
-            <w:pPr>
-              <w:rPr>
-                <w:rFonts w:ascii="Times New Roman" w:hAnsi="Times New Roman" w:cs="Times New Roman"/>
-                <w:szCs w:val="22"/>
-              </w:rPr>
-            </w:pPr>
-            <w:r>
-              <w:rPr>
-                <w:rFonts w:ascii="Times New Roman" w:hAnsi="Times New Roman" w:cs="Times New Roman"/>
-                <w:szCs w:val="22"/>
-              </w:rPr>
-              <w:t>Destination=&amp;*&amp;%</w:t>
-            </w:r>
-          </w:p>
-          <w:p>
-            <w:pPr>
-              <w:rPr>
-                <w:rFonts w:ascii="Times New Roman" w:hAnsi="Times New Roman" w:cs="Times New Roman"/>
-                <w:szCs w:val="22"/>
-              </w:rPr>
-            </w:pPr>
-            <w:r>
-              <w:rPr>
-                <w:rFonts w:ascii="Times New Roman" w:hAnsi="Times New Roman" w:cs="Times New Roman"/>
-                <w:szCs w:val="22"/>
-              </w:rPr>
-              <w:t>Picture=^%&amp;)</w:t>
-            </w:r>
-          </w:p>
-          <w:p>
-            <w:pPr>
-              <w:rPr>
-                <w:rFonts w:ascii="Times New Roman" w:hAnsi="Times New Roman" w:cs="Times New Roman"/>
-                <w:szCs w:val="22"/>
-              </w:rPr>
-            </w:pPr>
-            <w:r>
-              <w:rPr>
-                <w:rFonts w:ascii="Times New Roman" w:hAnsi="Times New Roman" w:cs="Times New Roman"/>
-                <w:szCs w:val="22"/>
-              </w:rPr>
-              <w:t>Nearby1=&amp;^*</w:t>
-            </w:r>
-          </w:p>
-          <w:p>
-            <w:pPr>
-              <w:rPr>
-                <w:rFonts w:ascii="Times New Roman" w:hAnsi="Times New Roman" w:cs="Times New Roman"/>
-                <w:szCs w:val="22"/>
-              </w:rPr>
-            </w:pPr>
-            <w:r>
-              <w:rPr>
-                <w:rFonts w:ascii="Times New Roman" w:hAnsi="Times New Roman" w:cs="Times New Roman"/>
-                <w:szCs w:val="22"/>
-              </w:rPr>
-              <w:t>Nearby2=%$^&amp;</w:t>
-            </w:r>
-          </w:p>
-          <w:p>
-            <w:pPr>
-              <w:rPr>
-                <w:rFonts w:ascii="Times New Roman" w:hAnsi="Times New Roman" w:cs="Times New Roman"/>
-                <w:szCs w:val="22"/>
-              </w:rPr>
-            </w:pPr>
-            <w:r>
-              <w:rPr>
-                <w:rFonts w:ascii="Times New Roman" w:hAnsi="Times New Roman" w:cs="Times New Roman"/>
-                <w:szCs w:val="22"/>
-              </w:rPr>
-              <w:t>Information=*(&amp;</w:t>
-            </w:r>
-          </w:p>
-          <w:p>
-            <w:pPr>
-              <w:rPr>
-                <w:rFonts w:ascii="Times New Roman" w:hAnsi="Times New Roman" w:cs="Times New Roman"/>
-                <w:szCs w:val="22"/>
-              </w:rPr>
-            </w:pPr>
-            <w:r>
-              <w:rPr>
-                <w:rFonts w:ascii="Times New Roman" w:hAnsi="Times New Roman" w:cs="Times New Roman"/>
-                <w:szCs w:val="22"/>
-              </w:rPr>
-              <w:t>lat=68.09434</w:t>
-            </w:r>
-          </w:p>
-          <w:p>
-            <w:pPr>
-              <w:rPr>
-                <w:rFonts w:ascii="Times New Roman" w:hAnsi="Times New Roman" w:cs="Times New Roman"/>
-                <w:szCs w:val="22"/>
-              </w:rPr>
-            </w:pPr>
+              </w:rPr>
+            </w:pPr>
+            <w:r>
+              <w:rPr>
+                <w:rFonts w:ascii="Times New Roman" w:hAnsi="Times New Roman" w:cs="Times New Roman"/>
+              </w:rPr>
+              <w:t>If we click on the edited destination, the system shall display :</w:t>
+            </w:r>
+          </w:p>
+          <w:p>
+            <w:pPr>
+              <w:rPr>
+                <w:rFonts w:ascii="Times New Roman" w:hAnsi="Times New Roman" w:cs="Times New Roman"/>
+                <w:szCs w:val="22"/>
+              </w:rPr>
+            </w:pPr>
+            <w:r>
+              <w:rPr>
+                <w:rFonts w:ascii="Times New Roman" w:hAnsi="Times New Roman" w:cs="Times New Roman"/>
+                <w:szCs w:val="22"/>
+              </w:rPr>
+              <w:t>Destination=</w:t>
+            </w:r>
             <w:proofErr w:type="spellStart"/>
             <w:r>
               <w:rPr>
                 <w:rFonts w:ascii="Times New Roman" w:hAnsi="Times New Roman" w:cs="Times New Roman"/>
                 <w:szCs w:val="22"/>
               </w:rPr>
+              <w:t>Doi</w:t>
+            </w:r>
+            <w:proofErr w:type="spellEnd"/>
+            <w:r>
+              <w:rPr>
+                <w:rFonts w:ascii="Times New Roman" w:hAnsi="Times New Roman" w:cs="Times New Roman"/>
+                <w:szCs w:val="22"/>
+              </w:rPr>
+              <w:t xml:space="preserve"> Su </w:t>
+            </w:r>
+            <w:proofErr w:type="spellStart"/>
+            <w:r>
+              <w:rPr>
+                <w:rFonts w:ascii="Times New Roman" w:hAnsi="Times New Roman" w:cs="Times New Roman"/>
+                <w:szCs w:val="22"/>
+              </w:rPr>
+              <w:t>Thep</w:t>
+            </w:r>
+            <w:proofErr w:type="spellEnd"/>
+          </w:p>
+          <w:p>
+            <w:pPr>
+              <w:rPr>
+                <w:rFonts w:ascii="Times New Roman" w:hAnsi="Times New Roman" w:cs="Times New Roman"/>
+                <w:szCs w:val="22"/>
+              </w:rPr>
+            </w:pPr>
+            <w:r>
+              <w:rPr>
+                <w:rFonts w:ascii="Times New Roman" w:hAnsi="Times New Roman" w:cs="Times New Roman"/>
+                <w:szCs w:val="22"/>
+              </w:rPr>
+              <w:t>Picture= “doisuthep2.jpg”</w:t>
+            </w:r>
+          </w:p>
+          <w:p>
+            <w:pPr>
+              <w:rPr>
+                <w:rFonts w:ascii="Times New Roman" w:hAnsi="Times New Roman" w:cs="Times New Roman"/>
+                <w:szCs w:val="22"/>
+              </w:rPr>
+            </w:pPr>
+            <w:r>
+              <w:rPr>
+                <w:rFonts w:ascii="Times New Roman" w:hAnsi="Times New Roman" w:cs="Times New Roman"/>
+                <w:szCs w:val="22"/>
+              </w:rPr>
+              <w:t>Nearby1=</w:t>
+            </w:r>
+            <w:proofErr w:type="spellStart"/>
+            <w:r>
+              <w:rPr>
+                <w:rFonts w:ascii="Times New Roman" w:hAnsi="Times New Roman" w:cs="Times New Roman"/>
+                <w:szCs w:val="22"/>
+              </w:rPr>
+              <w:t>Nimman</w:t>
+            </w:r>
+            <w:proofErr w:type="spellEnd"/>
+          </w:p>
+          <w:p>
+            <w:pPr>
+              <w:rPr>
+                <w:rFonts w:ascii="Times New Roman" w:hAnsi="Times New Roman" w:cs="Times New Roman"/>
+                <w:szCs w:val="22"/>
+              </w:rPr>
+            </w:pPr>
+            <w:r>
+              <w:rPr>
+                <w:rFonts w:ascii="Times New Roman" w:hAnsi="Times New Roman" w:cs="Times New Roman"/>
+                <w:szCs w:val="22"/>
+              </w:rPr>
+              <w:t>Nearby2=CMU</w:t>
+            </w:r>
+          </w:p>
+          <w:p>
+            <w:pPr>
+              <w:rPr>
+                <w:rFonts w:ascii="Times New Roman" w:hAnsi="Times New Roman" w:cs="Times New Roman"/>
+                <w:szCs w:val="22"/>
+              </w:rPr>
+            </w:pPr>
+            <w:r>
+              <w:rPr>
+                <w:rFonts w:ascii="Times New Roman" w:hAnsi="Times New Roman" w:cs="Times New Roman"/>
+                <w:szCs w:val="22"/>
+              </w:rPr>
+              <w:t xml:space="preserve">Information= “This is </w:t>
+            </w:r>
+            <w:proofErr w:type="spellStart"/>
+            <w:r>
+              <w:rPr>
+                <w:rFonts w:ascii="Times New Roman" w:hAnsi="Times New Roman" w:cs="Times New Roman"/>
+                <w:szCs w:val="22"/>
+              </w:rPr>
+              <w:t>ChiangMai</w:t>
+            </w:r>
+            <w:proofErr w:type="spellEnd"/>
+            <w:r>
+              <w:rPr>
+                <w:rFonts w:ascii="Times New Roman" w:hAnsi="Times New Roman" w:cs="Times New Roman"/>
+                <w:szCs w:val="22"/>
+              </w:rPr>
+              <w:t>”</w:t>
+            </w:r>
+          </w:p>
+          <w:p>
+            <w:pPr>
+              <w:rPr>
+                <w:rFonts w:ascii="Times New Roman" w:hAnsi="Times New Roman" w:cs="Times New Roman"/>
+                <w:szCs w:val="22"/>
+              </w:rPr>
+            </w:pPr>
+            <w:r>
+              <w:rPr>
+                <w:rFonts w:ascii="Times New Roman" w:hAnsi="Times New Roman" w:cs="Times New Roman"/>
+                <w:szCs w:val="22"/>
+              </w:rPr>
+              <w:t>lat=68.09434666677</w:t>
+            </w:r>
+          </w:p>
+          <w:p>
+            <w:pPr>
+              <w:rPr>
+                <w:rFonts w:ascii="Times New Roman" w:hAnsi="Times New Roman" w:cs="Times New Roman"/>
+                <w:szCs w:val="22"/>
+              </w:rPr>
+            </w:pPr>
+            <w:proofErr w:type="spellStart"/>
+            <w:r>
+              <w:rPr>
+                <w:rFonts w:ascii="Times New Roman" w:hAnsi="Times New Roman" w:cs="Times New Roman"/>
+                <w:szCs w:val="22"/>
+              </w:rPr>
               <w:t>lng</w:t>
             </w:r>
             <w:proofErr w:type="spellEnd"/>
@@ -15763,208 +15772,7 @@
                 <w:rFonts w:ascii="Times New Roman" w:hAnsi="Times New Roman" w:cs="Times New Roman"/>
                 <w:szCs w:val="22"/>
               </w:rPr>
-              <w:t>=55.93366</w:t>
-            </w:r>
-          </w:p>
-        </w:tc>
-        <w:tc>
-          <w:tcPr>
-            <w:tcW w:w="1332" w:type="pct"/>
-          </w:tcPr>
-          <w:p>
-            <w:pPr>
-              <w:rPr>
-                <w:rFonts w:ascii="Times New Roman" w:hAnsi="Times New Roman" w:cs="Times New Roman"/>
-                <w:szCs w:val="22"/>
-              </w:rPr>
-            </w:pPr>
-            <w:r>
-              <w:rPr>
-                <w:rFonts w:ascii="Times New Roman" w:hAnsi="Times New Roman" w:cs="Times New Roman"/>
-                <w:szCs w:val="22"/>
-              </w:rPr>
-              <w:t>Redirect back to log in page</w:t>
-            </w:r>
-          </w:p>
-        </w:tc>
-      </w:tr>
-      <w:tr>
-        <w:tc>
-          <w:tcPr>
-            <w:tcW w:w="719" w:type="pct"/>
-          </w:tcPr>
-          <w:p>
-            <w:pPr>
-              <w:rPr>
-                <w:rFonts w:ascii="Times New Roman" w:hAnsi="Times New Roman" w:cs="Times New Roman"/>
-                <w:szCs w:val="22"/>
-              </w:rPr>
-            </w:pPr>
-            <w:r>
-              <w:rPr>
-                <w:rFonts w:ascii="Times New Roman" w:hAnsi="Times New Roman" w:cs="Times New Roman"/>
-                <w:szCs w:val="22"/>
-              </w:rPr>
-              <w:t>3</w:t>
-            </w:r>
-          </w:p>
-        </w:tc>
-        <w:tc>
-          <w:tcPr>
-            <w:tcW w:w="1258" w:type="pct"/>
-          </w:tcPr>
-          <w:p>
-            <w:pPr>
-              <w:rPr>
-                <w:rFonts w:ascii="Times New Roman" w:hAnsi="Times New Roman" w:cs="Times New Roman"/>
-                <w:szCs w:val="22"/>
-              </w:rPr>
-            </w:pPr>
-            <w:r>
-              <w:rPr>
-                <w:rFonts w:ascii="Times New Roman" w:hAnsi="Times New Roman" w:cs="Times New Roman"/>
-                <w:szCs w:val="22"/>
-              </w:rPr>
-              <w:t>Test that blank data in database</w:t>
-            </w:r>
-          </w:p>
-        </w:tc>
-        <w:tc>
-          <w:tcPr>
-            <w:tcW w:w="1691" w:type="pct"/>
-          </w:tcPr>
-          <w:p>
-            <w:pPr>
-              <w:rPr>
-                <w:rFonts w:ascii="Times New Roman" w:hAnsi="Times New Roman" w:cs="Times New Roman"/>
-                <w:szCs w:val="22"/>
-              </w:rPr>
-            </w:pPr>
-            <w:r>
-              <w:rPr>
-                <w:rFonts w:ascii="Times New Roman" w:hAnsi="Times New Roman" w:cs="Times New Roman"/>
-                <w:szCs w:val="22"/>
-              </w:rPr>
-              <w:t>Destination=null</w:t>
-            </w:r>
-          </w:p>
-          <w:p>
-            <w:pPr>
-              <w:rPr>
-                <w:rFonts w:ascii="Times New Roman" w:hAnsi="Times New Roman" w:cs="Times New Roman"/>
-                <w:szCs w:val="22"/>
-              </w:rPr>
-            </w:pPr>
-            <w:r>
-              <w:rPr>
-                <w:rFonts w:ascii="Times New Roman" w:hAnsi="Times New Roman" w:cs="Times New Roman"/>
-                <w:szCs w:val="22"/>
-              </w:rPr>
-              <w:t>Picture=null</w:t>
-            </w:r>
-          </w:p>
-          <w:p>
-            <w:pPr>
-              <w:rPr>
-                <w:rFonts w:ascii="Times New Roman" w:hAnsi="Times New Roman" w:cs="Times New Roman"/>
-                <w:szCs w:val="22"/>
-              </w:rPr>
-            </w:pPr>
-            <w:r>
-              <w:rPr>
-                <w:rFonts w:ascii="Times New Roman" w:hAnsi="Times New Roman" w:cs="Times New Roman"/>
-                <w:szCs w:val="22"/>
-              </w:rPr>
-              <w:t>Nearby1=null</w:t>
-            </w:r>
-          </w:p>
-          <w:p>
-            <w:pPr>
-              <w:rPr>
-                <w:rFonts w:ascii="Times New Roman" w:hAnsi="Times New Roman" w:cs="Times New Roman"/>
-                <w:szCs w:val="22"/>
-              </w:rPr>
-            </w:pPr>
-            <w:r>
-              <w:rPr>
-                <w:rFonts w:ascii="Times New Roman" w:hAnsi="Times New Roman" w:cs="Times New Roman"/>
-                <w:szCs w:val="22"/>
-              </w:rPr>
-              <w:t>Nearby2=null</w:t>
-            </w:r>
-          </w:p>
-          <w:p>
-            <w:pPr>
-              <w:rPr>
-                <w:rFonts w:ascii="Times New Roman" w:hAnsi="Times New Roman" w:cs="Times New Roman"/>
-                <w:szCs w:val="22"/>
-              </w:rPr>
-            </w:pPr>
-            <w:r>
-              <w:rPr>
-                <w:rFonts w:ascii="Times New Roman" w:hAnsi="Times New Roman" w:cs="Times New Roman"/>
-                <w:szCs w:val="22"/>
-              </w:rPr>
-              <w:t>Information=null</w:t>
-            </w:r>
-          </w:p>
-          <w:p>
-            <w:pPr>
-              <w:rPr>
-                <w:rFonts w:ascii="Times New Roman" w:hAnsi="Times New Roman" w:cs="Times New Roman"/>
-                <w:szCs w:val="22"/>
-              </w:rPr>
-            </w:pPr>
-            <w:r>
-              <w:rPr>
-                <w:rFonts w:ascii="Times New Roman" w:hAnsi="Times New Roman" w:cs="Times New Roman"/>
-                <w:szCs w:val="22"/>
-              </w:rPr>
-              <w:t>lat=null</w:t>
-            </w:r>
-          </w:p>
-          <w:p>
-            <w:pPr>
-              <w:rPr>
-                <w:rFonts w:ascii="Times New Roman" w:hAnsi="Times New Roman" w:cs="Times New Roman"/>
-                <w:szCs w:val="22"/>
-              </w:rPr>
-            </w:pPr>
-            <w:proofErr w:type="spellStart"/>
-            <w:r>
-              <w:rPr>
-                <w:rFonts w:ascii="Times New Roman" w:hAnsi="Times New Roman" w:cs="Times New Roman"/>
-                <w:szCs w:val="22"/>
-              </w:rPr>
-              <w:t>lng</w:t>
-            </w:r>
-            <w:proofErr w:type="spellEnd"/>
-            <w:r>
-              <w:rPr>
-                <w:rFonts w:ascii="Times New Roman" w:hAnsi="Times New Roman" w:cs="Times New Roman"/>
-                <w:szCs w:val="22"/>
-              </w:rPr>
-              <w:t>=null</w:t>
-            </w:r>
-          </w:p>
-        </w:tc>
-        <w:tc>
-          <w:tcPr>
-            <w:tcW w:w="1332" w:type="pct"/>
-          </w:tcPr>
-          <w:p>
-            <w:pPr>
-              <w:rPr>
-                <w:rFonts w:ascii="Times New Roman" w:hAnsi="Times New Roman" w:cs="Times New Roman"/>
-                <w:szCs w:val="22"/>
-              </w:rPr>
-            </w:pPr>
-            <w:r>
-              <w:rPr>
-                <w:rFonts w:ascii="Times New Roman" w:hAnsi="Times New Roman" w:cs="Times New Roman"/>
-                <w:szCs w:val="22"/>
-              </w:rPr>
-              <w:t>Redirect back to log in page</w:t>
+              <w:t>=55.9336688888</w:t>
             </w:r>
           </w:p>
         </w:tc>
@@ -16024,6 +15832,26 @@
           <w:bCs/>
           <w:sz w:val="28"/>
         </w:rPr>
+        <w:br w:type="page"/>
+      </w:r>
+    </w:p>
+    <w:p>
+      <w:pPr>
+        <w:rPr>
+          <w:rFonts w:ascii="Times New Roman" w:hAnsi="Times New Roman" w:cs="Times New Roman"/>
+          <w:b/>
+          <w:bCs/>
+          <w:sz w:val="28"/>
+        </w:rPr>
+      </w:pPr>
+      <w:r>
+        <w:rPr>
+          <w:rFonts w:ascii="Times New Roman" w:hAnsi="Times New Roman" w:cs="Times New Roman"/>
+          <w:b/>
+          <w:bCs/>
+          <w:sz w:val="28"/>
+        </w:rPr>
+        <w:lastRenderedPageBreak/>
         <w:t xml:space="preserve">System </w:t>
       </w:r>
       <w:r>
@@ -16077,7 +15905,6 @@
           <w:bCs/>
           <w:szCs w:val="22"/>
         </w:rPr>
-        <w:lastRenderedPageBreak/>
         <w:t xml:space="preserve">Description   </w:t>
       </w:r>
       <w:r>
@@ -16085,7 +15912,21 @@
           <w:rFonts w:ascii="Times New Roman" w:hAnsi="Times New Roman" w:cs="Times New Roman"/>
           <w:szCs w:val="22"/>
         </w:rPr>
-        <w:t xml:space="preserve">This Test case is check that the </w:t>
+        <w:t>This Test case is</w:t>
+      </w:r>
+      <w:r>
+        <w:rPr>
+          <w:rFonts w:ascii="Times New Roman" w:hAnsi="Times New Roman" w:cs="Times New Roman"/>
+          <w:szCs w:val="22"/>
+        </w:rPr>
+        <w:t xml:space="preserve"> to ensure </w:t>
+      </w:r>
+      <w:r>
+        <w:rPr>
+          <w:rFonts w:ascii="Times New Roman" w:hAnsi="Times New Roman" w:cs="Times New Roman"/>
+          <w:szCs w:val="22"/>
+        </w:rPr>
+        <w:t xml:space="preserve">that the </w:t>
       </w:r>
       <w:r>
         <w:rPr>
@@ -16169,14 +16010,7 @@
         <w:rPr>
           <w:rFonts w:ascii="Times New Roman" w:hAnsi="Times New Roman" w:cs="Times New Roman"/>
         </w:rPr>
-        <w:t xml:space="preserve">The test data is available in </w:t>
-      </w:r>
-      <w:r>
-        <w:rPr>
-          <w:rFonts w:ascii="Times New Roman" w:hAnsi="Times New Roman" w:cs="Times New Roman"/>
-          <w:u w:val="single"/>
-        </w:rPr>
-        <w:t>Appendix A.</w:t>
+        <w:t>-</w:t>
       </w:r>
     </w:p>
     <w:p>
@@ -16268,7 +16102,6 @@
           <w:szCs w:val="22"/>
         </w:rPr>
       </w:pPr>
-      <w:proofErr w:type="gramStart"/>
       <w:r>
         <w:rPr>
           <w:rFonts w:ascii="Times New Roman" w:hAnsi="Times New Roman" w:cs="Times New Roman"/>
@@ -16281,46 +16114,50 @@
           <w:rFonts w:ascii="Times New Roman" w:hAnsi="Times New Roman" w:cs="Times New Roman"/>
           <w:szCs w:val="22"/>
         </w:rPr>
-        <w:t>Administrator</w:t>
-      </w:r>
-      <w:proofErr w:type="gramEnd"/>
-      <w:r>
-        <w:rPr>
-          <w:rFonts w:ascii="Times New Roman" w:hAnsi="Times New Roman" w:cs="Times New Roman"/>
-          <w:szCs w:val="22"/>
-        </w:rPr>
-        <w:t xml:space="preserve"> log in to the system.</w:t>
-      </w:r>
-    </w:p>
-    <w:p>
-      <w:pPr>
-        <w:rPr>
-          <w:rFonts w:ascii="Times New Roman" w:hAnsi="Times New Roman" w:cs="Times New Roman"/>
-          <w:szCs w:val="22"/>
-        </w:rPr>
-      </w:pPr>
-      <w:proofErr w:type="gramStart"/>
-      <w:r>
-        <w:rPr>
-          <w:rFonts w:ascii="Times New Roman" w:hAnsi="Times New Roman" w:cs="Times New Roman"/>
-          <w:szCs w:val="22"/>
-        </w:rPr>
-        <w:t>2.Admimistrator</w:t>
-      </w:r>
-      <w:proofErr w:type="gramEnd"/>
-      <w:r>
-        <w:rPr>
-          <w:rFonts w:ascii="Times New Roman" w:hAnsi="Times New Roman" w:cs="Times New Roman"/>
-          <w:szCs w:val="22"/>
-        </w:rPr>
-        <w:t xml:space="preserve"> delete destination</w:t>
-      </w:r>
-      <w:r>
-        <w:rPr>
-          <w:rFonts w:ascii="Times New Roman" w:hAnsi="Times New Roman" w:cs="Times New Roman"/>
-          <w:szCs w:val="22"/>
-        </w:rPr>
-        <w:t>.</w:t>
+        <w:t xml:space="preserve"> Administrator </w:t>
+      </w:r>
+      <w:r>
+        <w:rPr>
+          <w:rFonts w:ascii="Times New Roman" w:hAnsi="Times New Roman" w:cs="Times New Roman"/>
+          <w:szCs w:val="22"/>
+        </w:rPr>
+        <w:t>selects</w:t>
+      </w:r>
+      <w:r>
+        <w:rPr>
+          <w:rFonts w:ascii="Times New Roman" w:hAnsi="Times New Roman" w:cs="Times New Roman"/>
+          <w:szCs w:val="22"/>
+        </w:rPr>
+        <w:t xml:space="preserve"> the destination.</w:t>
+      </w:r>
+    </w:p>
+    <w:p>
+      <w:pPr>
+        <w:rPr>
+          <w:rFonts w:ascii="Times New Roman" w:hAnsi="Times New Roman" w:cs="Times New Roman"/>
+          <w:szCs w:val="22"/>
+        </w:rPr>
+      </w:pPr>
+      <w:r>
+        <w:rPr>
+          <w:rFonts w:ascii="Times New Roman" w:hAnsi="Times New Roman" w:cs="Times New Roman"/>
+          <w:szCs w:val="22"/>
+        </w:rPr>
+        <w:t>2. Administrator</w:t>
+      </w:r>
+      <w:r>
+        <w:rPr>
+          <w:rFonts w:ascii="Times New Roman" w:hAnsi="Times New Roman" w:cs="Times New Roman"/>
+          <w:szCs w:val="22"/>
+        </w:rPr>
+        <w:t xml:space="preserve"> </w:t>
+      </w:r>
+      <w:r>
+        <w:rPr>
+          <w:rFonts w:ascii="Times New Roman" w:hAnsi="Times New Roman" w:cs="Times New Roman"/>
+          <w:szCs w:val="22"/>
+        </w:rPr>
+        <w:t>clicks on the “del” button.</w:t>
       </w:r>
     </w:p>
     <w:p>
@@ -16331,21 +16168,19 @@
           <w:szCs w:val="22"/>
         </w:rPr>
       </w:pPr>
-      <w:proofErr w:type="gramStart"/>
-      <w:r>
-        <w:rPr>
-          <w:rFonts w:ascii="Times New Roman" w:hAnsi="Times New Roman" w:cs="Times New Roman"/>
-          <w:szCs w:val="22"/>
-        </w:rPr>
-        <w:t>3.Admistrator</w:t>
-      </w:r>
-      <w:proofErr w:type="gramEnd"/>
-      <w:r>
-        <w:rPr>
-          <w:rFonts w:ascii="Times New Roman" w:hAnsi="Times New Roman" w:cs="Times New Roman"/>
-          <w:szCs w:val="22"/>
-        </w:rPr>
-        <w:t xml:space="preserve"> confirms edit destination.</w:t>
+      <w:r>
+        <w:rPr>
+          <w:rFonts w:ascii="Times New Roman" w:hAnsi="Times New Roman" w:cs="Times New Roman"/>
+          <w:szCs w:val="22"/>
+        </w:rPr>
+        <w:t>3. Administrator confirms deleting</w:t>
+      </w:r>
+      <w:r>
+        <w:rPr>
+          <w:rFonts w:ascii="Times New Roman" w:hAnsi="Times New Roman" w:cs="Times New Roman"/>
+          <w:szCs w:val="22"/>
+        </w:rPr>
+        <w:t xml:space="preserve"> destination.</w:t>
       </w:r>
     </w:p>
     <w:tbl>
@@ -16520,7 +16355,7 @@
                 <w:rFonts w:ascii="Times New Roman" w:hAnsi="Times New Roman" w:cs="Times New Roman"/>
                 <w:szCs w:val="22"/>
               </w:rPr>
-              <w:t>data can deleted from database</w:t>
+              <w:t xml:space="preserve">System allows </w:t>
             </w:r>
           </w:p>
         </w:tc>
@@ -16540,7 +16375,7 @@
                 <w:rFonts w:ascii="Times New Roman" w:hAnsi="Times New Roman" w:cs="Times New Roman"/>
                 <w:szCs w:val="22"/>
               </w:rPr>
-              <w:t>select “Ping River”</w:t>
+              <w:t>Destination= ping river</w:t>
             </w:r>
           </w:p>
         </w:tc>
@@ -16560,7 +16395,7 @@
                 <w:rFonts w:ascii="Times New Roman" w:hAnsi="Times New Roman" w:cs="Times New Roman"/>
                 <w:szCs w:val="22"/>
               </w:rPr>
-              <w:t>Redirect to main destination page</w:t>
+              <w:t>System shall display the list of updated destinations.</w:t>
             </w:r>
           </w:p>
         </w:tc>
@@ -16675,16 +16510,15 @@
           <w:sz w:val="28"/>
         </w:rPr>
       </w:pPr>
-    </w:p>
-    <w:p>
-      <w:pPr>
+      <w:r>
         <w:rPr>
           <w:rFonts w:ascii="Times New Roman" w:hAnsi="Times New Roman" w:cs="Times New Roman"/>
           <w:b/>
           <w:bCs/>
           <w:sz w:val="28"/>
         </w:rPr>
-      </w:pPr>
+        <w:br w:type="page"/>
+      </w:r>
     </w:p>
     <w:p>
       <w:pPr>
@@ -16695,16 +16529,16 @@
           <w:sz w:val="28"/>
         </w:rPr>
       </w:pPr>
-    </w:p>
-    <w:p>
-      <w:pPr>
+      <w:r>
         <w:rPr>
           <w:rFonts w:ascii="Times New Roman" w:hAnsi="Times New Roman" w:cs="Times New Roman"/>
           <w:b/>
           <w:bCs/>
           <w:sz w:val="28"/>
         </w:rPr>
-      </w:pPr>
+        <w:lastRenderedPageBreak/>
+        <w:t xml:space="preserve">System </w:t>
+      </w:r>
       <w:r>
         <w:rPr>
           <w:rFonts w:ascii="Times New Roman" w:hAnsi="Times New Roman" w:cs="Times New Roman"/>
@@ -16712,7 +16546,7 @@
           <w:bCs/>
           <w:sz w:val="28"/>
         </w:rPr>
-        <w:t xml:space="preserve">System </w:t>
+        <w:t>Test Case 19(STC-19)</w:t>
       </w:r>
       <w:r>
         <w:rPr>
@@ -16721,7 +16555,7 @@
           <w:bCs/>
           <w:sz w:val="28"/>
         </w:rPr>
-        <w:t>Test Case 19(STC-19)</w:t>
+        <w:t xml:space="preserve">: </w:t>
       </w:r>
       <w:r>
         <w:rPr>
@@ -16730,7 +16564,7 @@
           <w:bCs/>
           <w:sz w:val="28"/>
         </w:rPr>
-        <w:t xml:space="preserve">: </w:t>
+        <w:t>Administrator can search destinations</w:t>
       </w:r>
       <w:r>
         <w:rPr>
@@ -16739,35 +16573,25 @@
           <w:bCs/>
           <w:sz w:val="28"/>
         </w:rPr>
-        <w:t>Administrator can search destinations</w:t>
-      </w:r>
-      <w:r>
+        <w:t>.</w:t>
+      </w:r>
+    </w:p>
+    <w:p>
+      <w:pPr>
         <w:rPr>
           <w:rFonts w:ascii="Times New Roman" w:hAnsi="Times New Roman" w:cs="Times New Roman"/>
           <w:b/>
           <w:bCs/>
           <w:sz w:val="28"/>
         </w:rPr>
-        <w:t>.</w:t>
-      </w:r>
-    </w:p>
-    <w:p>
-      <w:pPr>
-        <w:rPr>
-          <w:rFonts w:ascii="Times New Roman" w:hAnsi="Times New Roman" w:cs="Times New Roman"/>
-          <w:b/>
-          <w:bCs/>
-          <w:sz w:val="28"/>
-        </w:rPr>
-      </w:pPr>
-      <w:r>
-        <w:rPr>
-          <w:rFonts w:ascii="Times New Roman" w:hAnsi="Times New Roman" w:cs="Times New Roman"/>
-          <w:b/>
-          <w:bCs/>
-          <w:szCs w:val="22"/>
-        </w:rPr>
-        <w:lastRenderedPageBreak/>
+      </w:pPr>
+      <w:r>
+        <w:rPr>
+          <w:rFonts w:ascii="Times New Roman" w:hAnsi="Times New Roman" w:cs="Times New Roman"/>
+          <w:b/>
+          <w:bCs/>
+          <w:szCs w:val="22"/>
+        </w:rPr>
         <w:t xml:space="preserve">Description   </w:t>
       </w:r>
       <w:r>
@@ -16775,7 +16599,21 @@
           <w:rFonts w:ascii="Times New Roman" w:hAnsi="Times New Roman" w:cs="Times New Roman"/>
           <w:szCs w:val="22"/>
         </w:rPr>
-        <w:t xml:space="preserve">This Test case is check that the </w:t>
+        <w:t xml:space="preserve">This Test case is </w:t>
+      </w:r>
+      <w:r>
+        <w:rPr>
+          <w:rFonts w:ascii="Times New Roman" w:hAnsi="Times New Roman" w:cs="Times New Roman"/>
+          <w:szCs w:val="22"/>
+        </w:rPr>
+        <w:t>to ensure</w:t>
+      </w:r>
+      <w:r>
+        <w:rPr>
+          <w:rFonts w:ascii="Times New Roman" w:hAnsi="Times New Roman" w:cs="Times New Roman"/>
+          <w:szCs w:val="22"/>
+        </w:rPr>
+        <w:t xml:space="preserve"> that the </w:t>
       </w:r>
       <w:r>
         <w:rPr>
@@ -16852,14 +16690,7 @@
         <w:rPr>
           <w:rFonts w:ascii="Times New Roman" w:hAnsi="Times New Roman" w:cs="Times New Roman"/>
         </w:rPr>
-        <w:t xml:space="preserve">The test data is available in </w:t>
-      </w:r>
-      <w:r>
-        <w:rPr>
-          <w:rFonts w:ascii="Times New Roman" w:hAnsi="Times New Roman" w:cs="Times New Roman"/>
-          <w:u w:val="single"/>
-        </w:rPr>
-        <w:t>Appendix A.</w:t>
+        <w:t>-</w:t>
       </w:r>
     </w:p>
     <w:p>
@@ -16951,7 +16782,6 @@
           <w:szCs w:val="22"/>
         </w:rPr>
       </w:pPr>
-      <w:proofErr w:type="gramStart"/>
       <w:r>
         <w:rPr>
           <w:rFonts w:ascii="Times New Roman" w:hAnsi="Times New Roman" w:cs="Times New Roman"/>
@@ -16964,46 +16794,64 @@
           <w:rFonts w:ascii="Times New Roman" w:hAnsi="Times New Roman" w:cs="Times New Roman"/>
           <w:szCs w:val="22"/>
         </w:rPr>
-        <w:t>Administrator</w:t>
-      </w:r>
-      <w:proofErr w:type="gramEnd"/>
-      <w:r>
-        <w:rPr>
-          <w:rFonts w:ascii="Times New Roman" w:hAnsi="Times New Roman" w:cs="Times New Roman"/>
-          <w:szCs w:val="22"/>
-        </w:rPr>
-        <w:t xml:space="preserve"> log in to the system.</w:t>
-      </w:r>
-    </w:p>
-    <w:p>
-      <w:pPr>
-        <w:rPr>
-          <w:rFonts w:ascii="Times New Roman" w:hAnsi="Times New Roman" w:cs="Times New Roman"/>
-          <w:szCs w:val="22"/>
-        </w:rPr>
-      </w:pPr>
-      <w:proofErr w:type="gramStart"/>
-      <w:r>
-        <w:rPr>
-          <w:rFonts w:ascii="Times New Roman" w:hAnsi="Times New Roman" w:cs="Times New Roman"/>
-          <w:szCs w:val="22"/>
-        </w:rPr>
-        <w:t>2.Admimistrator</w:t>
-      </w:r>
-      <w:proofErr w:type="gramEnd"/>
-      <w:r>
-        <w:rPr>
-          <w:rFonts w:ascii="Times New Roman" w:hAnsi="Times New Roman" w:cs="Times New Roman"/>
-          <w:szCs w:val="22"/>
-        </w:rPr>
-        <w:t xml:space="preserve"> search destination</w:t>
-      </w:r>
-      <w:r>
-        <w:rPr>
-          <w:rFonts w:ascii="Times New Roman" w:hAnsi="Times New Roman" w:cs="Times New Roman"/>
-          <w:szCs w:val="22"/>
-        </w:rPr>
-        <w:t>.</w:t>
+        <w:t xml:space="preserve"> Administrator</w:t>
+      </w:r>
+      <w:r>
+        <w:rPr>
+          <w:rFonts w:ascii="Times New Roman" w:hAnsi="Times New Roman" w:cs="Times New Roman"/>
+          <w:szCs w:val="22"/>
+        </w:rPr>
+        <w:t xml:space="preserve"> </w:t>
+      </w:r>
+      <w:r>
+        <w:rPr>
+          <w:rFonts w:ascii="Times New Roman" w:hAnsi="Times New Roman" w:cs="Times New Roman"/>
+          <w:szCs w:val="22"/>
+        </w:rPr>
+        <w:t>enters the keyword.</w:t>
+      </w:r>
+    </w:p>
+    <w:p>
+      <w:pPr>
+        <w:rPr>
+          <w:rFonts w:ascii="Times New Roman" w:hAnsi="Times New Roman" w:cs="Times New Roman"/>
+          <w:szCs w:val="22"/>
+        </w:rPr>
+      </w:pPr>
+      <w:r>
+        <w:rPr>
+          <w:rFonts w:ascii="Times New Roman" w:hAnsi="Times New Roman" w:cs="Times New Roman"/>
+          <w:szCs w:val="22"/>
+        </w:rPr>
+        <w:t>2. Administrator</w:t>
+      </w:r>
+      <w:r>
+        <w:rPr>
+          <w:rFonts w:ascii="Times New Roman" w:hAnsi="Times New Roman" w:cs="Times New Roman"/>
+          <w:szCs w:val="22"/>
+        </w:rPr>
+        <w:t xml:space="preserve"> </w:t>
+      </w:r>
+      <w:r>
+        <w:rPr>
+          <w:rFonts w:ascii="Times New Roman" w:hAnsi="Times New Roman" w:cs="Times New Roman"/>
+          <w:szCs w:val="22"/>
+        </w:rPr>
+        <w:t>clicks on “</w:t>
+      </w:r>
+      <w:r>
+        <w:rPr>
+          <w:rFonts w:ascii="Times New Roman" w:hAnsi="Times New Roman" w:cs="Times New Roman"/>
+          <w:szCs w:val="22"/>
+        </w:rPr>
+        <w:t>search”</w:t>
+      </w:r>
+      <w:r>
+        <w:rPr>
+          <w:rFonts w:ascii="Times New Roman" w:hAnsi="Times New Roman" w:cs="Times New Roman"/>
+          <w:szCs w:val="22"/>
+        </w:rPr>
+        <w:t xml:space="preserve"> button.</w:t>
       </w:r>
     </w:p>
     <w:tbl>
@@ -17111,7 +16959,7 @@
         </w:tc>
         <w:tc>
           <w:tcPr>
-            <w:tcW w:w="1344" w:type="pct"/>
+            <w:tcW w:w="1343" w:type="pct"/>
           </w:tcPr>
           <w:p>
             <w:pPr>
@@ -17171,7 +17019,14 @@
                 <w:rFonts w:ascii="Times New Roman" w:hAnsi="Times New Roman" w:cs="Times New Roman"/>
                 <w:szCs w:val="22"/>
               </w:rPr>
-              <w:t>Test that data is valid in database</w:t>
+              <w:t xml:space="preserve">Test that </w:t>
+            </w:r>
+            <w:r>
+              <w:rPr>
+                <w:rFonts w:ascii="Times New Roman" w:hAnsi="Times New Roman" w:cs="Times New Roman"/>
+                <w:szCs w:val="22"/>
+              </w:rPr>
+              <w:t>System can search the destination that matches the keyword entered by Administrator.</w:t>
             </w:r>
           </w:p>
         </w:tc>
@@ -17230,7 +17085,7 @@
         </w:tc>
         <w:tc>
           <w:tcPr>
-            <w:tcW w:w="1344" w:type="pct"/>
+            <w:tcW w:w="1343" w:type="pct"/>
           </w:tcPr>
           <w:p>
             <w:pPr>
@@ -17302,21 +17157,14 @@
                 <w:rFonts w:ascii="Times New Roman" w:hAnsi="Times New Roman" w:cs="Times New Roman"/>
                 <w:szCs w:val="22"/>
               </w:rPr>
-              <w:t>Test that</w:t>
-            </w:r>
-            <w:r>
-              <w:rPr>
-                <w:rFonts w:ascii="Times New Roman" w:hAnsi="Times New Roman" w:cs="Times New Roman"/>
-                <w:szCs w:val="22"/>
-              </w:rPr>
-              <w:t xml:space="preserve"> another</w:t>
-            </w:r>
-            <w:r>
-              <w:rPr>
-                <w:rFonts w:ascii="Times New Roman" w:hAnsi="Times New Roman" w:cs="Times New Roman"/>
-                <w:szCs w:val="22"/>
-              </w:rPr>
-              <w:t xml:space="preserve"> data is valid in database</w:t>
+              <w:t xml:space="preserve">Test that System can </w:t>
+            </w:r>
+            <w:r>
+              <w:rPr>
+                <w:rFonts w:ascii="Times New Roman" w:hAnsi="Times New Roman" w:cs="Times New Roman"/>
+                <w:szCs w:val="22"/>
+              </w:rPr>
+              <w:t>identify when the keyword entered by the Administrator does not match.</w:t>
             </w:r>
           </w:p>
         </w:tc>
@@ -17338,35 +17186,40 @@
               </w:rPr>
               <w:t>key=</w:t>
             </w:r>
-            <w:proofErr w:type="spellStart"/>
-            <w:r>
-              <w:rPr>
-                <w:rFonts w:ascii="Times New Roman" w:hAnsi="Times New Roman" w:cs="Times New Roman"/>
-                <w:szCs w:val="22"/>
-              </w:rPr>
-              <w:t>Nimman</w:t>
-            </w:r>
-            <w:proofErr w:type="spellEnd"/>
-          </w:p>
-          <w:p>
-            <w:pPr>
-              <w:rPr>
-                <w:rFonts w:ascii="Times New Roman" w:hAnsi="Times New Roman" w:cs="Times New Roman"/>
-                <w:szCs w:val="22"/>
-              </w:rPr>
-            </w:pPr>
-            <w:r>
-              <w:rPr>
-                <w:rFonts w:ascii="Times New Roman" w:hAnsi="Times New Roman" w:cs="Times New Roman"/>
-                <w:szCs w:val="22"/>
-              </w:rPr>
-              <w:t>from=nearby1</w:t>
-            </w:r>
-          </w:p>
-        </w:tc>
-        <w:tc>
-          <w:tcPr>
-            <w:tcW w:w="1344" w:type="pct"/>
+            <w:r>
+              <w:rPr>
+                <w:rFonts w:ascii="Times New Roman" w:hAnsi="Times New Roman" w:cs="Times New Roman"/>
+                <w:szCs w:val="22"/>
+              </w:rPr>
+              <w:t>2</w:t>
+            </w:r>
+          </w:p>
+          <w:p>
+            <w:pPr>
+              <w:rPr>
+                <w:rFonts w:ascii="Times New Roman" w:hAnsi="Times New Roman" w:cs="Times New Roman"/>
+                <w:szCs w:val="22"/>
+              </w:rPr>
+            </w:pPr>
+            <w:r>
+              <w:rPr>
+                <w:rFonts w:ascii="Times New Roman" w:hAnsi="Times New Roman" w:cs="Times New Roman"/>
+                <w:szCs w:val="22"/>
+              </w:rPr>
+              <w:t>from=</w:t>
+            </w:r>
+            <w:r>
+              <w:rPr>
+                <w:rFonts w:ascii="Times New Roman" w:hAnsi="Times New Roman" w:cs="Times New Roman"/>
+                <w:szCs w:val="22"/>
+              </w:rPr>
+              <w:t>destination</w:t>
+            </w:r>
+          </w:p>
+        </w:tc>
+        <w:tc>
+          <w:tcPr>
+            <w:tcW w:w="1343" w:type="pct"/>
           </w:tcPr>
           <w:p>
             <w:pPr>
@@ -17381,221 +17234,6 @@
                 <w:szCs w:val="22"/>
               </w:rPr>
               <w:t>Display “not found”</w:t>
-            </w:r>
-          </w:p>
-        </w:tc>
-      </w:tr>
-      <w:tr>
-        <w:tc>
-          <w:tcPr>
-            <w:tcW w:w="725" w:type="pct"/>
-          </w:tcPr>
-          <w:p>
-            <w:pPr>
-              <w:rPr>
-                <w:rFonts w:ascii="Times New Roman" w:hAnsi="Times New Roman" w:cs="Times New Roman"/>
-                <w:szCs w:val="22"/>
-              </w:rPr>
-            </w:pPr>
-            <w:r>
-              <w:rPr>
-                <w:rFonts w:ascii="Times New Roman" w:hAnsi="Times New Roman" w:cs="Times New Roman"/>
-                <w:szCs w:val="22"/>
-              </w:rPr>
-              <w:t>3</w:t>
-            </w:r>
-          </w:p>
-        </w:tc>
-        <w:tc>
-          <w:tcPr>
-            <w:tcW w:w="1481" w:type="pct"/>
-          </w:tcPr>
-          <w:p>
-            <w:pPr>
-              <w:rPr>
-                <w:rFonts w:ascii="Times New Roman" w:hAnsi="Times New Roman" w:cs="Times New Roman"/>
-                <w:szCs w:val="22"/>
-              </w:rPr>
-            </w:pPr>
-            <w:r>
-              <w:rPr>
-                <w:rFonts w:ascii="Times New Roman" w:hAnsi="Times New Roman" w:cs="Times New Roman"/>
-                <w:szCs w:val="22"/>
-              </w:rPr>
-              <w:t xml:space="preserve">Test that data </w:t>
-            </w:r>
-            <w:r>
-              <w:rPr>
-                <w:rFonts w:ascii="Times New Roman" w:hAnsi="Times New Roman" w:cs="Times New Roman"/>
-                <w:szCs w:val="22"/>
-              </w:rPr>
-              <w:t xml:space="preserve"> </w:t>
-            </w:r>
-            <w:r>
-              <w:rPr>
-                <w:rFonts w:ascii="Times New Roman" w:hAnsi="Times New Roman" w:cs="Times New Roman"/>
-                <w:szCs w:val="22"/>
-              </w:rPr>
-              <w:t>in</w:t>
-            </w:r>
-            <w:r>
-              <w:rPr>
-                <w:rFonts w:ascii="Times New Roman" w:hAnsi="Times New Roman" w:cs="Times New Roman"/>
-                <w:szCs w:val="22"/>
-              </w:rPr>
-              <w:t>valid in database</w:t>
-            </w:r>
-          </w:p>
-        </w:tc>
-        <w:tc>
-          <w:tcPr>
-            <w:tcW w:w="1451" w:type="pct"/>
-          </w:tcPr>
-          <w:p>
-            <w:pPr>
-              <w:rPr>
-                <w:rFonts w:ascii="Times New Roman" w:hAnsi="Times New Roman" w:cs="Times New Roman"/>
-                <w:szCs w:val="22"/>
-              </w:rPr>
-            </w:pPr>
-            <w:r>
-              <w:rPr>
-                <w:rFonts w:ascii="Times New Roman" w:hAnsi="Times New Roman" w:cs="Times New Roman"/>
-                <w:szCs w:val="22"/>
-              </w:rPr>
-              <w:t>key=*(&amp;)(</w:t>
-            </w:r>
-          </w:p>
-          <w:p>
-            <w:pPr>
-              <w:rPr>
-                <w:rFonts w:ascii="Times New Roman" w:hAnsi="Times New Roman" w:cs="Times New Roman"/>
-                <w:szCs w:val="22"/>
-              </w:rPr>
-            </w:pPr>
-            <w:r>
-              <w:rPr>
-                <w:rFonts w:ascii="Times New Roman" w:hAnsi="Times New Roman" w:cs="Times New Roman"/>
-                <w:szCs w:val="22"/>
-              </w:rPr>
-              <w:t>from=nearby2</w:t>
-            </w:r>
-          </w:p>
-        </w:tc>
-        <w:tc>
-          <w:tcPr>
-            <w:tcW w:w="1344" w:type="pct"/>
-          </w:tcPr>
-          <w:p>
-            <w:pPr>
-              <w:rPr>
-                <w:rFonts w:ascii="Times New Roman" w:hAnsi="Times New Roman" w:cs="Times New Roman"/>
-                <w:szCs w:val="22"/>
-              </w:rPr>
-            </w:pPr>
-            <w:r>
-              <w:rPr>
-                <w:rFonts w:ascii="Times New Roman" w:hAnsi="Times New Roman" w:cs="Times New Roman"/>
-                <w:szCs w:val="22"/>
-              </w:rPr>
-              <w:t>Display error message “not found” and redirect back to main page</w:t>
-            </w:r>
-          </w:p>
-        </w:tc>
-      </w:tr>
-      <w:tr>
-        <w:tc>
-          <w:tcPr>
-            <w:tcW w:w="725" w:type="pct"/>
-          </w:tcPr>
-          <w:p>
-            <w:pPr>
-              <w:rPr>
-                <w:rFonts w:ascii="Times New Roman" w:hAnsi="Times New Roman" w:cs="Times New Roman"/>
-                <w:szCs w:val="22"/>
-              </w:rPr>
-            </w:pPr>
-            <w:r>
-              <w:rPr>
-                <w:rFonts w:ascii="Times New Roman" w:hAnsi="Times New Roman" w:cs="Times New Roman"/>
-                <w:szCs w:val="22"/>
-              </w:rPr>
-              <w:t>4</w:t>
-            </w:r>
-          </w:p>
-        </w:tc>
-        <w:tc>
-          <w:tcPr>
-            <w:tcW w:w="1481" w:type="pct"/>
-          </w:tcPr>
-          <w:p>
-            <w:pPr>
-              <w:rPr>
-                <w:rFonts w:ascii="Times New Roman" w:hAnsi="Times New Roman" w:cs="Times New Roman"/>
-                <w:szCs w:val="22"/>
-              </w:rPr>
-            </w:pPr>
-            <w:r>
-              <w:rPr>
-                <w:rFonts w:ascii="Times New Roman" w:hAnsi="Times New Roman" w:cs="Times New Roman"/>
-                <w:szCs w:val="22"/>
-              </w:rPr>
-              <w:t>Test that blank data in database</w:t>
-            </w:r>
-          </w:p>
-        </w:tc>
-        <w:tc>
-          <w:tcPr>
-            <w:tcW w:w="1451" w:type="pct"/>
-          </w:tcPr>
-          <w:p>
-            <w:pPr>
-              <w:rPr>
-                <w:rFonts w:ascii="Times New Roman" w:hAnsi="Times New Roman" w:cs="Times New Roman"/>
-                <w:szCs w:val="22"/>
-              </w:rPr>
-            </w:pPr>
-            <w:r>
-              <w:rPr>
-                <w:rFonts w:ascii="Times New Roman" w:hAnsi="Times New Roman" w:cs="Times New Roman"/>
-                <w:szCs w:val="22"/>
-              </w:rPr>
-              <w:t>key=null</w:t>
-            </w:r>
-          </w:p>
-          <w:p>
-            <w:pPr>
-              <w:rPr>
-                <w:rFonts w:ascii="Times New Roman" w:hAnsi="Times New Roman" w:cs="Times New Roman"/>
-                <w:szCs w:val="22"/>
-              </w:rPr>
-            </w:pPr>
-            <w:r>
-              <w:rPr>
-                <w:rFonts w:ascii="Times New Roman" w:hAnsi="Times New Roman" w:cs="Times New Roman"/>
-                <w:szCs w:val="22"/>
-              </w:rPr>
-              <w:t>from=null</w:t>
-            </w:r>
-          </w:p>
-        </w:tc>
-        <w:tc>
-          <w:tcPr>
-            <w:tcW w:w="1344" w:type="pct"/>
-          </w:tcPr>
-          <w:p>
-            <w:pPr>
-              <w:rPr>
-                <w:rFonts w:ascii="Times New Roman" w:hAnsi="Times New Roman" w:cs="Times New Roman"/>
-                <w:szCs w:val="22"/>
-              </w:rPr>
-            </w:pPr>
-            <w:r>
-              <w:rPr>
-                <w:rFonts w:ascii="Times New Roman" w:hAnsi="Times New Roman" w:cs="Times New Roman"/>
-                <w:szCs w:val="22"/>
-              </w:rPr>
-              <w:t>Display error message “not found” and redirect back to main page</w:t>
             </w:r>
           </w:p>
         </w:tc>
@@ -17715,6 +17353,7 @@
           <w:bCs/>
           <w:sz w:val="28"/>
         </w:rPr>
+        <w:lastRenderedPageBreak/>
         <w:t xml:space="preserve">System </w:t>
       </w:r>
       <w:r>
@@ -17768,7 +17407,6 @@
           <w:bCs/>
           <w:szCs w:val="22"/>
         </w:rPr>
-        <w:lastRenderedPageBreak/>
         <w:t xml:space="preserve">Description   </w:t>
       </w:r>
       <w:r>
@@ -17776,7 +17414,14 @@
           <w:rFonts w:ascii="Times New Roman" w:hAnsi="Times New Roman" w:cs="Times New Roman"/>
           <w:szCs w:val="22"/>
         </w:rPr>
-        <w:t xml:space="preserve">This Test case is check that the </w:t>
+        <w:t>This Test case is to ensure</w:t>
+      </w:r>
+      <w:r>
+        <w:rPr>
+          <w:rFonts w:ascii="Times New Roman" w:hAnsi="Times New Roman" w:cs="Times New Roman"/>
+          <w:szCs w:val="22"/>
+        </w:rPr>
+        <w:t xml:space="preserve"> that the </w:t>
       </w:r>
       <w:r>
         <w:rPr>
@@ -17959,7 +17604,6 @@
           <w:szCs w:val="22"/>
         </w:rPr>
       </w:pPr>
-      <w:proofErr w:type="gramStart"/>
       <w:r>
         <w:rPr>
           <w:rFonts w:ascii="Times New Roman" w:hAnsi="Times New Roman" w:cs="Times New Roman"/>
@@ -17972,39 +17616,36 @@
           <w:rFonts w:ascii="Times New Roman" w:hAnsi="Times New Roman" w:cs="Times New Roman"/>
           <w:szCs w:val="22"/>
         </w:rPr>
-        <w:t>Administrator</w:t>
-      </w:r>
-      <w:proofErr w:type="gramEnd"/>
-      <w:r>
-        <w:rPr>
-          <w:rFonts w:ascii="Times New Roman" w:hAnsi="Times New Roman" w:cs="Times New Roman"/>
-          <w:szCs w:val="22"/>
-        </w:rPr>
-        <w:t xml:space="preserve"> log in to the system.</w:t>
-      </w:r>
-    </w:p>
-    <w:p>
-      <w:pPr>
-        <w:rPr>
-          <w:rFonts w:ascii="Times New Roman" w:hAnsi="Times New Roman" w:cs="Times New Roman"/>
-          <w:szCs w:val="22"/>
-        </w:rPr>
-      </w:pPr>
-      <w:proofErr w:type="gramStart"/>
-      <w:r>
-        <w:rPr>
-          <w:rFonts w:ascii="Times New Roman" w:hAnsi="Times New Roman" w:cs="Times New Roman"/>
-          <w:szCs w:val="22"/>
-        </w:rPr>
-        <w:t>2.Admimistrator</w:t>
-      </w:r>
-      <w:proofErr w:type="gramEnd"/>
-      <w:r>
-        <w:rPr>
-          <w:rFonts w:ascii="Times New Roman" w:hAnsi="Times New Roman" w:cs="Times New Roman"/>
-          <w:szCs w:val="22"/>
-        </w:rPr>
-        <w:t xml:space="preserve"> clear data of database</w:t>
+        <w:t xml:space="preserve"> Administrator selects the table that is needed.</w:t>
+      </w:r>
+    </w:p>
+    <w:p>
+      <w:pPr>
+        <w:rPr>
+          <w:rFonts w:ascii="Times New Roman" w:hAnsi="Times New Roman" w:cs="Times New Roman"/>
+          <w:szCs w:val="22"/>
+        </w:rPr>
+      </w:pPr>
+      <w:r>
+        <w:rPr>
+          <w:rFonts w:ascii="Times New Roman" w:hAnsi="Times New Roman" w:cs="Times New Roman"/>
+          <w:szCs w:val="22"/>
+        </w:rPr>
+        <w:t>2. Admin</w:t>
+      </w:r>
+      <w:r>
+        <w:rPr>
+          <w:rFonts w:ascii="Times New Roman" w:hAnsi="Times New Roman" w:cs="Times New Roman"/>
+          <w:szCs w:val="22"/>
+        </w:rPr>
+        <w:t>istrator cl</w:t>
+      </w:r>
+      <w:r>
+        <w:rPr>
+          <w:rFonts w:ascii="Times New Roman" w:hAnsi="Times New Roman" w:cs="Times New Roman"/>
+          <w:szCs w:val="22"/>
+        </w:rPr>
+        <w:t>icks on the “del” button</w:t>
       </w:r>
       <w:r>
         <w:rPr>
@@ -18012,6 +17653,21 @@
           <w:szCs w:val="22"/>
         </w:rPr>
         <w:t>.</w:t>
+      </w:r>
+    </w:p>
+    <w:p>
+      <w:pPr>
+        <w:rPr>
+          <w:rFonts w:ascii="Times New Roman" w:hAnsi="Times New Roman" w:cs="Times New Roman"/>
+          <w:szCs w:val="22"/>
+        </w:rPr>
+      </w:pPr>
+      <w:r>
+        <w:rPr>
+          <w:rFonts w:ascii="Times New Roman" w:hAnsi="Times New Roman" w:cs="Times New Roman"/>
+          <w:szCs w:val="22"/>
+        </w:rPr>
+        <w:t>3. Administrator clicks ‘confirm’ to delete the table.</w:t>
       </w:r>
     </w:p>
     <w:tbl>
@@ -18179,14 +17835,7 @@
                 <w:rFonts w:ascii="Times New Roman" w:hAnsi="Times New Roman" w:cs="Times New Roman"/>
                 <w:szCs w:val="22"/>
               </w:rPr>
-              <w:t xml:space="preserve">Test that </w:t>
-            </w:r>
-            <w:r>
-              <w:rPr>
-                <w:rFonts w:ascii="Times New Roman" w:hAnsi="Times New Roman" w:cs="Times New Roman"/>
-                <w:szCs w:val="22"/>
-              </w:rPr>
-              <w:t>database table can be clear by deleted</w:t>
+              <w:t>Test that the system allows the Administrator to clear the data of the selected table.</w:t>
             </w:r>
           </w:p>
         </w:tc>
@@ -18206,7 +17855,7 @@
                 <w:rFonts w:ascii="Times New Roman" w:hAnsi="Times New Roman" w:cs="Times New Roman"/>
                 <w:szCs w:val="22"/>
               </w:rPr>
-              <w:t>select “</w:t>
+              <w:t xml:space="preserve">Table = </w:t>
             </w:r>
             <w:proofErr w:type="spellStart"/>
             <w:r>
@@ -18217,13 +17866,6 @@
               <w:t>trequest_msg</w:t>
             </w:r>
             <w:proofErr w:type="spellEnd"/>
-            <w:r>
-              <w:rPr>
-                <w:rFonts w:ascii="Times New Roman" w:hAnsi="Times New Roman" w:cs="Times New Roman"/>
-                <w:szCs w:val="22"/>
-              </w:rPr>
-              <w:t>”</w:t>
-            </w:r>
           </w:p>
         </w:tc>
         <w:tc>
@@ -18242,7 +17884,23 @@
                 <w:rFonts w:ascii="Times New Roman" w:hAnsi="Times New Roman" w:cs="Times New Roman"/>
                 <w:szCs w:val="22"/>
               </w:rPr>
-              <w:t>Redirect to main database page</w:t>
+              <w:t xml:space="preserve">Refresh the data table that shows that the data of the </w:t>
+            </w:r>
+            <w:proofErr w:type="spellStart"/>
+            <w:r>
+              <w:rPr>
+                <w:rFonts w:ascii="Times New Roman" w:hAnsi="Times New Roman" w:cs="Times New Roman"/>
+                <w:szCs w:val="22"/>
+              </w:rPr>
+              <w:t>trequest_msg</w:t>
+            </w:r>
+            <w:proofErr w:type="spellEnd"/>
+            <w:r>
+              <w:rPr>
+                <w:rFonts w:ascii="Times New Roman" w:hAnsi="Times New Roman" w:cs="Times New Roman"/>
+                <w:szCs w:val="22"/>
+              </w:rPr>
+              <w:t xml:space="preserve"> table = 0</w:t>
             </w:r>
           </w:p>
         </w:tc>
@@ -18351,6 +18009,663 @@
           <w:szCs w:val="40"/>
         </w:rPr>
       </w:pPr>
+    </w:p>
+    <w:p>
+      <w:pPr>
+        <w:rPr>
+          <w:rFonts w:ascii="Times New Roman" w:hAnsi="Times New Roman" w:cs="Times New Roman"/>
+          <w:b/>
+          <w:bCs/>
+          <w:sz w:val="28"/>
+        </w:rPr>
+      </w:pPr>
+      <w:r>
+        <w:rPr>
+          <w:rFonts w:ascii="Times New Roman" w:hAnsi="Times New Roman" w:cs="Times New Roman"/>
+          <w:b/>
+          <w:bCs/>
+          <w:sz w:val="28"/>
+        </w:rPr>
+        <w:lastRenderedPageBreak/>
+        <w:t xml:space="preserve">System </w:t>
+      </w:r>
+      <w:r>
+        <w:rPr>
+          <w:rFonts w:ascii="Times New Roman" w:hAnsi="Times New Roman" w:cs="Times New Roman"/>
+          <w:b/>
+          <w:bCs/>
+          <w:sz w:val="28"/>
+        </w:rPr>
+        <w:t>Test Case 21(STC-21)</w:t>
+      </w:r>
+      <w:r>
+        <w:rPr>
+          <w:rFonts w:ascii="Times New Roman" w:hAnsi="Times New Roman" w:cs="Times New Roman"/>
+          <w:b/>
+          <w:bCs/>
+          <w:sz w:val="28"/>
+        </w:rPr>
+        <w:t xml:space="preserve">: </w:t>
+      </w:r>
+      <w:r>
+        <w:rPr>
+          <w:rFonts w:ascii="Times New Roman" w:hAnsi="Times New Roman" w:cs="Times New Roman"/>
+          <w:b/>
+          <w:bCs/>
+          <w:sz w:val="28"/>
+        </w:rPr>
+        <w:t>Driver can change his/her status from online to offline and vice versa.</w:t>
+      </w:r>
+    </w:p>
+    <w:p>
+      <w:pPr>
+        <w:rPr>
+          <w:rFonts w:ascii="Times New Roman" w:hAnsi="Times New Roman" w:cs="Times New Roman"/>
+          <w:szCs w:val="22"/>
+        </w:rPr>
+      </w:pPr>
+      <w:r>
+        <w:rPr>
+          <w:rFonts w:ascii="Times New Roman" w:hAnsi="Times New Roman" w:cs="Times New Roman"/>
+          <w:b/>
+          <w:bCs/>
+          <w:szCs w:val="22"/>
+        </w:rPr>
+        <w:t xml:space="preserve">Description   </w:t>
+      </w:r>
+      <w:r>
+        <w:rPr>
+          <w:rFonts w:ascii="Times New Roman" w:hAnsi="Times New Roman" w:cs="Times New Roman"/>
+          <w:szCs w:val="22"/>
+        </w:rPr>
+        <w:t>This Test case is to ensure</w:t>
+      </w:r>
+      <w:r>
+        <w:rPr>
+          <w:rFonts w:ascii="Times New Roman" w:hAnsi="Times New Roman" w:cs="Times New Roman"/>
+          <w:szCs w:val="22"/>
+        </w:rPr>
+        <w:t xml:space="preserve"> that</w:t>
+      </w:r>
+      <w:r>
+        <w:t xml:space="preserve"> </w:t>
+      </w:r>
+      <w:r>
+        <w:rPr>
+          <w:rFonts w:ascii="Times New Roman" w:hAnsi="Times New Roman" w:cs="Times New Roman"/>
+          <w:szCs w:val="22"/>
+        </w:rPr>
+        <w:t>Driver can change his/her status from online to offline and vice versa.</w:t>
+      </w:r>
+    </w:p>
+    <w:p>
+      <w:pPr>
+        <w:widowControl w:val="0"/>
+        <w:spacing w:after="0" w:line="240" w:lineRule="auto"/>
+        <w:jc w:val="both"/>
+        <w:rPr>
+          <w:rFonts w:ascii="Times New Roman" w:hAnsi="Times New Roman" w:cs="Times New Roman"/>
+          <w:b/>
+          <w:bCs/>
+        </w:rPr>
+      </w:pPr>
+      <w:r>
+        <w:rPr>
+          <w:rFonts w:ascii="Times New Roman" w:eastAsia="SimSun" w:hAnsi="Times New Roman" w:cs="Times New Roman"/>
+          <w:b/>
+          <w:bCs/>
+          <w:kern w:val="2"/>
+          <w:sz w:val="24"/>
+          <w:szCs w:val="24"/>
+          <w:lang w:eastAsia="zh-CN"/>
+        </w:rPr>
+        <w:t>Prerequisites</w:t>
+      </w:r>
+      <w:r>
+        <w:rPr>
+          <w:rFonts w:ascii="Times New Roman" w:eastAsia="SimSun" w:hAnsi="Times New Roman" w:cs="Times New Roman"/>
+          <w:b/>
+          <w:bCs/>
+          <w:kern w:val="2"/>
+          <w:sz w:val="24"/>
+          <w:szCs w:val="24"/>
+          <w:lang w:eastAsia="zh-CN"/>
+        </w:rPr>
+        <w:t xml:space="preserve"> or</w:t>
+      </w:r>
+      <w:r>
+        <w:rPr>
+          <w:rFonts w:ascii="Times New Roman" w:hAnsi="Times New Roman" w:cs="Times New Roman"/>
+          <w:b/>
+          <w:bCs/>
+        </w:rPr>
+        <w:t xml:space="preserve"> Test input</w:t>
+      </w:r>
+    </w:p>
+    <w:p>
+      <w:pPr>
+        <w:widowControl w:val="0"/>
+        <w:spacing w:after="0" w:line="240" w:lineRule="auto"/>
+        <w:jc w:val="both"/>
+        <w:rPr>
+          <w:rFonts w:ascii="Times New Roman" w:hAnsi="Times New Roman" w:cs="Times New Roman"/>
+        </w:rPr>
+      </w:pPr>
+    </w:p>
+    <w:p>
+      <w:pPr>
+        <w:widowControl w:val="0"/>
+        <w:spacing w:after="0" w:line="240" w:lineRule="auto"/>
+        <w:jc w:val="both"/>
+        <w:rPr>
+          <w:rFonts w:ascii="Times New Roman" w:hAnsi="Times New Roman" w:cs="Times New Roman"/>
+        </w:rPr>
+      </w:pPr>
+      <w:r>
+        <w:rPr>
+          <w:rFonts w:ascii="Times New Roman" w:hAnsi="Times New Roman" w:cs="Times New Roman"/>
+        </w:rPr>
+        <w:t>-</w:t>
+      </w:r>
+    </w:p>
+    <w:p>
+      <w:pPr>
+        <w:widowControl w:val="0"/>
+        <w:spacing w:after="0" w:line="240" w:lineRule="auto"/>
+        <w:jc w:val="both"/>
+        <w:rPr>
+          <w:rFonts w:ascii="Times New Roman" w:hAnsi="Times New Roman" w:cs="Times New Roman"/>
+        </w:rPr>
+      </w:pPr>
+    </w:p>
+    <w:p>
+      <w:pPr>
+        <w:widowControl w:val="0"/>
+        <w:spacing w:after="0" w:line="240" w:lineRule="auto"/>
+        <w:jc w:val="both"/>
+        <w:rPr>
+          <w:rFonts w:ascii="Times New Roman" w:hAnsi="Times New Roman"/>
+          <w:b/>
+          <w:bCs/>
+        </w:rPr>
+      </w:pPr>
+      <w:r>
+        <w:rPr>
+          <w:rFonts w:ascii="Times New Roman" w:hAnsi="Times New Roman"/>
+          <w:b/>
+          <w:bCs/>
+        </w:rPr>
+        <w:t>Test Data</w:t>
+      </w:r>
+    </w:p>
+    <w:p>
+      <w:pPr>
+        <w:widowControl w:val="0"/>
+        <w:spacing w:after="0" w:line="240" w:lineRule="auto"/>
+        <w:jc w:val="both"/>
+        <w:rPr>
+          <w:rFonts w:ascii="Times New Roman" w:hAnsi="Times New Roman"/>
+        </w:rPr>
+      </w:pPr>
+    </w:p>
+    <w:p>
+      <w:pPr>
+        <w:widowControl w:val="0"/>
+        <w:spacing w:line="240" w:lineRule="auto"/>
+        <w:jc w:val="both"/>
+        <w:rPr>
+          <w:rFonts w:ascii="Times New Roman" w:hAnsi="Times New Roman"/>
+        </w:rPr>
+      </w:pPr>
+      <w:r>
+        <w:rPr>
+          <w:rFonts w:ascii="Times New Roman" w:hAnsi="Times New Roman"/>
+        </w:rPr>
+        <w:t xml:space="preserve">The test data is available in </w:t>
+      </w:r>
+      <w:r>
+        <w:rPr>
+          <w:rFonts w:ascii="Times New Roman" w:hAnsi="Times New Roman"/>
+          <w:u w:val="single"/>
+        </w:rPr>
+        <w:t>Appendix B.</w:t>
+      </w:r>
+    </w:p>
+    <w:p>
+      <w:pPr>
+        <w:rPr>
+          <w:rFonts w:ascii="Times New Roman" w:hAnsi="Times New Roman" w:cs="Times New Roman"/>
+          <w:b/>
+          <w:bCs/>
+          <w:szCs w:val="22"/>
+        </w:rPr>
+      </w:pPr>
+      <w:r>
+        <w:rPr>
+          <w:rFonts w:ascii="Times New Roman" w:hAnsi="Times New Roman" w:cs="Times New Roman"/>
+          <w:b/>
+          <w:bCs/>
+          <w:szCs w:val="22"/>
+        </w:rPr>
+        <w:t>Test script:</w:t>
+      </w:r>
+    </w:p>
+    <w:p>
+      <w:pPr>
+        <w:rPr>
+          <w:rFonts w:ascii="Times New Roman" w:hAnsi="Times New Roman" w:cs="Times New Roman"/>
+          <w:szCs w:val="22"/>
+        </w:rPr>
+      </w:pPr>
+      <w:r>
+        <w:rPr>
+          <w:rFonts w:ascii="Times New Roman" w:hAnsi="Times New Roman" w:cs="Times New Roman"/>
+          <w:szCs w:val="22"/>
+        </w:rPr>
+        <w:t>1.</w:t>
+      </w:r>
+      <w:r>
+        <w:rPr>
+          <w:rFonts w:ascii="Times New Roman" w:hAnsi="Times New Roman" w:cs="Times New Roman"/>
+          <w:szCs w:val="22"/>
+        </w:rPr>
+        <w:t xml:space="preserve"> Administrator selects the table that is needed.</w:t>
+      </w:r>
+    </w:p>
+    <w:p>
+      <w:pPr>
+        <w:rPr>
+          <w:rFonts w:ascii="Times New Roman" w:hAnsi="Times New Roman" w:cs="Times New Roman"/>
+          <w:szCs w:val="22"/>
+        </w:rPr>
+      </w:pPr>
+      <w:r>
+        <w:rPr>
+          <w:rFonts w:ascii="Times New Roman" w:hAnsi="Times New Roman" w:cs="Times New Roman"/>
+          <w:szCs w:val="22"/>
+        </w:rPr>
+        <w:t>2. Administrator clicks on the “del” button</w:t>
+      </w:r>
+      <w:r>
+        <w:rPr>
+          <w:rFonts w:ascii="Times New Roman" w:hAnsi="Times New Roman" w:cs="Times New Roman"/>
+          <w:szCs w:val="22"/>
+        </w:rPr>
+        <w:t>.</w:t>
+      </w:r>
+    </w:p>
+    <w:p>
+      <w:pPr>
+        <w:rPr>
+          <w:rFonts w:ascii="Times New Roman" w:hAnsi="Times New Roman" w:cs="Times New Roman"/>
+          <w:szCs w:val="22"/>
+        </w:rPr>
+      </w:pPr>
+      <w:r>
+        <w:rPr>
+          <w:rFonts w:ascii="Times New Roman" w:hAnsi="Times New Roman" w:cs="Times New Roman"/>
+          <w:szCs w:val="22"/>
+        </w:rPr>
+        <w:t>3. Administrator clicks ‘confirm’ to delete the table.</w:t>
+      </w:r>
+    </w:p>
+    <w:tbl>
+      <w:tblPr>
+        <w:tblStyle w:val="a8"/>
+        <w:tblW w:w="5000" w:type="pct"/>
+        <w:tblLook w:val="04A0"/>
+      </w:tblPr>
+      <w:tblGrid>
+        <w:gridCol w:w="1341"/>
+        <w:gridCol w:w="2737"/>
+        <w:gridCol w:w="2682"/>
+        <w:gridCol w:w="2482"/>
+      </w:tblGrid>
+      <w:tr>
+        <w:tc>
+          <w:tcPr>
+            <w:tcW w:w="725" w:type="pct"/>
+          </w:tcPr>
+          <w:p>
+            <w:pPr>
+              <w:rPr>
+                <w:rFonts w:ascii="Times New Roman" w:hAnsi="Times New Roman" w:cs="Times New Roman"/>
+                <w:b/>
+                <w:bCs/>
+                <w:szCs w:val="22"/>
+              </w:rPr>
+            </w:pPr>
+            <w:r>
+              <w:rPr>
+                <w:rFonts w:ascii="Times New Roman" w:hAnsi="Times New Roman" w:cs="Times New Roman"/>
+                <w:b/>
+                <w:bCs/>
+                <w:szCs w:val="22"/>
+              </w:rPr>
+              <w:t xml:space="preserve">Test </w:t>
+            </w:r>
+            <w:r>
+              <w:rPr>
+                <w:rFonts w:ascii="Times New Roman" w:hAnsi="Times New Roman" w:cs="Times New Roman"/>
+                <w:b/>
+                <w:bCs/>
+                <w:szCs w:val="22"/>
+              </w:rPr>
+              <w:t xml:space="preserve">case </w:t>
+            </w:r>
+            <w:r>
+              <w:rPr>
+                <w:rFonts w:ascii="Times New Roman" w:hAnsi="Times New Roman" w:cs="Times New Roman"/>
+                <w:b/>
+                <w:bCs/>
+                <w:szCs w:val="22"/>
+              </w:rPr>
+              <w:t>No.</w:t>
+            </w:r>
+          </w:p>
+        </w:tc>
+        <w:tc>
+          <w:tcPr>
+            <w:tcW w:w="1481" w:type="pct"/>
+          </w:tcPr>
+          <w:p>
+            <w:pPr>
+              <w:rPr>
+                <w:rFonts w:ascii="Times New Roman" w:hAnsi="Times New Roman" w:cs="Times New Roman"/>
+                <w:b/>
+                <w:bCs/>
+                <w:szCs w:val="22"/>
+              </w:rPr>
+            </w:pPr>
+            <w:r>
+              <w:rPr>
+                <w:rFonts w:ascii="Times New Roman" w:hAnsi="Times New Roman" w:cs="Times New Roman"/>
+                <w:b/>
+                <w:bCs/>
+                <w:szCs w:val="22"/>
+              </w:rPr>
+              <w:t>Description</w:t>
+            </w:r>
+          </w:p>
+        </w:tc>
+        <w:tc>
+          <w:tcPr>
+            <w:tcW w:w="1451" w:type="pct"/>
+          </w:tcPr>
+          <w:p>
+            <w:pPr>
+              <w:rPr>
+                <w:rFonts w:ascii="Times New Roman" w:hAnsi="Times New Roman" w:cs="Times New Roman"/>
+                <w:b/>
+                <w:bCs/>
+                <w:szCs w:val="22"/>
+              </w:rPr>
+            </w:pPr>
+            <w:r>
+              <w:rPr>
+                <w:rFonts w:ascii="Times New Roman" w:hAnsi="Times New Roman" w:cs="Times New Roman"/>
+                <w:b/>
+                <w:bCs/>
+                <w:szCs w:val="22"/>
+              </w:rPr>
+              <w:t>Input</w:t>
+            </w:r>
+          </w:p>
+        </w:tc>
+        <w:tc>
+          <w:tcPr>
+            <w:tcW w:w="1344" w:type="pct"/>
+          </w:tcPr>
+          <w:p>
+            <w:pPr>
+              <w:rPr>
+                <w:rFonts w:ascii="Times New Roman" w:hAnsi="Times New Roman" w:cs="Times New Roman"/>
+                <w:b/>
+                <w:bCs/>
+                <w:szCs w:val="22"/>
+              </w:rPr>
+            </w:pPr>
+            <w:r>
+              <w:rPr>
+                <w:rFonts w:ascii="Times New Roman" w:hAnsi="Times New Roman" w:cs="Times New Roman"/>
+                <w:b/>
+                <w:bCs/>
+                <w:szCs w:val="22"/>
+              </w:rPr>
+              <w:t>Expected Result</w:t>
+            </w:r>
+          </w:p>
+        </w:tc>
+      </w:tr>
+      <w:tr>
+        <w:tc>
+          <w:tcPr>
+            <w:tcW w:w="725" w:type="pct"/>
+          </w:tcPr>
+          <w:p>
+            <w:pPr>
+              <w:rPr>
+                <w:rFonts w:ascii="Times New Roman" w:hAnsi="Times New Roman" w:cs="Times New Roman"/>
+                <w:szCs w:val="22"/>
+              </w:rPr>
+            </w:pPr>
+            <w:r>
+              <w:rPr>
+                <w:rFonts w:ascii="Times New Roman" w:hAnsi="Times New Roman" w:cs="Times New Roman"/>
+                <w:szCs w:val="22"/>
+              </w:rPr>
+              <w:t>1</w:t>
+            </w:r>
+          </w:p>
+        </w:tc>
+        <w:tc>
+          <w:tcPr>
+            <w:tcW w:w="1481" w:type="pct"/>
+          </w:tcPr>
+          <w:p>
+            <w:pPr>
+              <w:rPr>
+                <w:rFonts w:ascii="Times New Roman" w:hAnsi="Times New Roman" w:cs="Times New Roman"/>
+                <w:szCs w:val="22"/>
+              </w:rPr>
+            </w:pPr>
+            <w:r>
+              <w:rPr>
+                <w:rFonts w:ascii="Times New Roman" w:hAnsi="Times New Roman" w:cs="Times New Roman"/>
+                <w:szCs w:val="22"/>
+              </w:rPr>
+              <w:t>Test that the system allows the Administrator to clear the data of the selected table.</w:t>
+            </w:r>
+          </w:p>
+        </w:tc>
+        <w:tc>
+          <w:tcPr>
+            <w:tcW w:w="1451" w:type="pct"/>
+          </w:tcPr>
+          <w:p>
+            <w:pPr>
+              <w:rPr>
+                <w:rFonts w:ascii="Times New Roman" w:hAnsi="Times New Roman" w:cs="Times New Roman"/>
+                <w:szCs w:val="22"/>
+              </w:rPr>
+            </w:pPr>
+            <w:r>
+              <w:rPr>
+                <w:rFonts w:ascii="Times New Roman" w:hAnsi="Times New Roman" w:cs="Times New Roman"/>
+                <w:szCs w:val="22"/>
+              </w:rPr>
+              <w:t>Status = offline</w:t>
+            </w:r>
+          </w:p>
+        </w:tc>
+        <w:tc>
+          <w:tcPr>
+            <w:tcW w:w="1344" w:type="pct"/>
+          </w:tcPr>
+          <w:p>
+            <w:pPr>
+              <w:rPr>
+                <w:rFonts w:ascii="Times New Roman" w:hAnsi="Times New Roman" w:cs="Times New Roman"/>
+                <w:szCs w:val="22"/>
+              </w:rPr>
+            </w:pPr>
+            <w:r>
+              <w:rPr>
+                <w:rFonts w:ascii="Times New Roman" w:hAnsi="Times New Roman" w:cs="Times New Roman"/>
+                <w:szCs w:val="22"/>
+              </w:rPr>
+              <w:t xml:space="preserve">System shall display </w:t>
+            </w:r>
+            <w:r>
+              <w:rPr>
+                <w:rFonts w:ascii="Times New Roman" w:hAnsi="Times New Roman" w:cs="Times New Roman"/>
+                <w:szCs w:val="22"/>
+              </w:rPr>
+              <w:t xml:space="preserve">a </w:t>
+            </w:r>
+            <w:r>
+              <w:rPr>
+                <w:rFonts w:ascii="Times New Roman" w:hAnsi="Times New Roman" w:cs="Times New Roman"/>
+                <w:szCs w:val="22"/>
+              </w:rPr>
+              <w:t>notification message to the driver to notify “Your status is now offline”</w:t>
+            </w:r>
+            <w:r>
+              <w:rPr>
+                <w:rFonts w:ascii="Times New Roman" w:hAnsi="Times New Roman" w:cs="Times New Roman"/>
+                <w:szCs w:val="22"/>
+              </w:rPr>
+              <w:t>.</w:t>
+            </w:r>
+          </w:p>
+        </w:tc>
+      </w:tr>
+      <w:tr>
+        <w:trPr>
+          <w:trHeight w:val="136"/>
+        </w:trPr>
+        <w:tc>
+          <w:tcPr>
+            <w:tcW w:w="725" w:type="pct"/>
+          </w:tcPr>
+          <w:p>
+            <w:pPr>
+              <w:rPr>
+                <w:rFonts w:ascii="Times New Roman" w:hAnsi="Times New Roman" w:cs="Times New Roman"/>
+                <w:szCs w:val="22"/>
+              </w:rPr>
+            </w:pPr>
+            <w:r>
+              <w:rPr>
+                <w:rFonts w:ascii="Times New Roman" w:hAnsi="Times New Roman" w:cs="Times New Roman"/>
+                <w:szCs w:val="22"/>
+              </w:rPr>
+              <w:t>2</w:t>
+            </w:r>
+          </w:p>
+        </w:tc>
+        <w:tc>
+          <w:tcPr>
+            <w:tcW w:w="1481" w:type="pct"/>
+          </w:tcPr>
+          <w:p>
+            <w:pPr>
+              <w:rPr>
+                <w:rFonts w:ascii="Times New Roman" w:hAnsi="Times New Roman" w:cs="Times New Roman"/>
+                <w:szCs w:val="22"/>
+              </w:rPr>
+            </w:pPr>
+            <w:r>
+              <w:rPr>
+                <w:rFonts w:ascii="Times New Roman" w:hAnsi="Times New Roman" w:cs="Times New Roman"/>
+                <w:szCs w:val="22"/>
+              </w:rPr>
+              <w:t>Test that the system allows the Administrator to clear the data of the selected table.</w:t>
+            </w:r>
+          </w:p>
+        </w:tc>
+        <w:tc>
+          <w:tcPr>
+            <w:tcW w:w="1451" w:type="pct"/>
+          </w:tcPr>
+          <w:p>
+            <w:pPr>
+              <w:rPr>
+                <w:rFonts w:ascii="Times New Roman" w:hAnsi="Times New Roman" w:cs="Times New Roman"/>
+                <w:szCs w:val="22"/>
+              </w:rPr>
+            </w:pPr>
+            <w:r>
+              <w:rPr>
+                <w:rFonts w:ascii="Times New Roman" w:hAnsi="Times New Roman" w:cs="Times New Roman"/>
+                <w:szCs w:val="22"/>
+              </w:rPr>
+              <w:t>Status = online</w:t>
+            </w:r>
+          </w:p>
+        </w:tc>
+        <w:tc>
+          <w:tcPr>
+            <w:tcW w:w="1344" w:type="pct"/>
+          </w:tcPr>
+          <w:p>
+            <w:pPr>
+              <w:rPr>
+                <w:rFonts w:ascii="Times New Roman" w:hAnsi="Times New Roman" w:cs="Times New Roman"/>
+                <w:szCs w:val="22"/>
+              </w:rPr>
+            </w:pPr>
+            <w:r>
+              <w:rPr>
+                <w:rFonts w:ascii="Times New Roman" w:hAnsi="Times New Roman" w:cs="Times New Roman"/>
+                <w:szCs w:val="22"/>
+              </w:rPr>
+              <w:t>System shall display a notification message to the driver to notify “Your status is now online”.</w:t>
+            </w:r>
+          </w:p>
+        </w:tc>
+      </w:tr>
+    </w:tbl>
+    <w:p>
+      <w:pPr>
+        <w:rPr>
+          <w:rFonts w:ascii="Times New Roman" w:hAnsi="Times New Roman" w:cs="Times New Roman"/>
+          <w:b/>
+          <w:bCs/>
+          <w:sz w:val="28"/>
+        </w:rPr>
+      </w:pPr>
+    </w:p>
+    <w:p>
+      <w:pPr>
+        <w:rPr>
+          <w:rFonts w:ascii="Times New Roman" w:hAnsi="Times New Roman" w:cs="Times New Roman"/>
+          <w:b/>
+          <w:bCs/>
+          <w:sz w:val="28"/>
+        </w:rPr>
+      </w:pPr>
+    </w:p>
+    <w:p>
+      <w:pPr>
+        <w:rPr>
+          <w:rFonts w:ascii="Times New Roman" w:hAnsi="Times New Roman" w:cs="Times New Roman"/>
+          <w:b/>
+          <w:bCs/>
+          <w:sz w:val="32"/>
+          <w:szCs w:val="40"/>
+        </w:rPr>
+      </w:pPr>
+      <w:r>
+        <w:rPr>
+          <w:rFonts w:ascii="Times New Roman" w:hAnsi="Times New Roman" w:cs="Times New Roman"/>
+          <w:b/>
+          <w:bCs/>
+          <w:sz w:val="32"/>
+          <w:szCs w:val="40"/>
+        </w:rPr>
+        <w:br w:type="page"/>
+      </w:r>
     </w:p>
     <w:p>
       <w:pPr>
@@ -18446,7 +18761,6 @@
                 <w:b/>
                 <w:bCs/>
               </w:rPr>
-              <w:lastRenderedPageBreak/>
               <w:t>No.</w:t>
             </w:r>
           </w:p>
@@ -27098,7 +27412,7 @@
                 <w:szCs w:val="18"/>
                 <w:lang w:val="th-TH"/>
               </w:rPr>
-              <w:t>6</w:t>
+              <w:t>10</w:t>
             </w:r>
           </w:fldSimple>
         </w:p>
